--- a/マギカRPG/環境構築方法.docx
+++ b/マギカRPG/環境構築方法.docx
@@ -48,6 +48,33 @@
           <w:rFonts w:asciiTheme="majorEastAsia" w:eastAsiaTheme="majorEastAsia" w:hAnsiTheme="majorEastAsia" w:hint="eastAsia"/>
         </w:rPr>
         <w:t>また、データ納品や修正を行いたい場合の方法も説明します</w:t>
+      </w:r>
+    </w:p>
+    <w:p>
+      <w:pPr>
+        <w:rPr>
+          <w:rFonts w:asciiTheme="majorEastAsia" w:eastAsiaTheme="majorEastAsia" w:hAnsiTheme="majorEastAsia" w:hint="eastAsia"/>
+        </w:rPr>
+      </w:pPr>
+      <w:r>
+        <w:rPr>
+          <w:rFonts w:asciiTheme="majorEastAsia" w:eastAsiaTheme="majorEastAsia" w:hAnsiTheme="majorEastAsia" w:hint="eastAsia"/>
+        </w:rPr>
+        <w:t>データ納品は</w:t>
+      </w:r>
+      <w:proofErr w:type="spellStart"/>
+      <w:r>
+        <w:rPr>
+          <w:rFonts w:asciiTheme="majorEastAsia" w:eastAsiaTheme="majorEastAsia" w:hAnsiTheme="majorEastAsia" w:hint="eastAsia"/>
+        </w:rPr>
+        <w:t>SourceTree</w:t>
+      </w:r>
+      <w:proofErr w:type="spellEnd"/>
+      <w:r>
+        <w:rPr>
+          <w:rFonts w:asciiTheme="majorEastAsia" w:eastAsiaTheme="majorEastAsia" w:hAnsiTheme="majorEastAsia" w:hint="eastAsia"/>
+        </w:rPr>
+        <w:t>を使った方がお互い管理しやすいので、可能ならこちらでやっていただければと思います</w:t>
       </w:r>
     </w:p>
     <w:p>
@@ -368,7 +395,14 @@
         <w:rPr>
           <w:rFonts w:asciiTheme="majorEastAsia" w:eastAsiaTheme="majorEastAsia" w:hAnsiTheme="majorEastAsia" w:hint="eastAsia"/>
         </w:rPr>
-        <w:t>（こちらも日本語で出てくるかもしれません）</w:t>
+        <w:t>（こちらも日本語で出</w:t>
+      </w:r>
+      <w:r>
+        <w:rPr>
+          <w:rFonts w:asciiTheme="majorEastAsia" w:eastAsiaTheme="majorEastAsia" w:hAnsiTheme="majorEastAsia" w:hint="eastAsia"/>
+        </w:rPr>
+        <w:lastRenderedPageBreak/>
+        <w:t>てくるかもしれません）</w:t>
       </w:r>
     </w:p>
     <w:p>
@@ -385,7 +419,6 @@
           <w:color w:val="333333"/>
           <w:szCs w:val="21"/>
         </w:rPr>
-        <w:lastRenderedPageBreak/>
         <w:drawing>
           <wp:inline distT="0" distB="0" distL="0" distR="0">
             <wp:extent cx="4638675" cy="4762500"/>
@@ -971,7 +1004,19 @@
         <w:rPr>
           <w:rFonts w:asciiTheme="majorEastAsia" w:eastAsiaTheme="majorEastAsia" w:hAnsiTheme="majorEastAsia" w:hint="eastAsia"/>
         </w:rPr>
-        <w:t>Unityのインストールが始まります。初回のみライセンス登録を要求されるので以下のようにフリーライセンスを選択してOKを押してください</w:t>
+        <w:t>Unityのインストールが始まります。初回のみライセンス登録を要求されるので</w:t>
+      </w:r>
+      <w:r>
+        <w:rPr>
+          <w:rFonts w:asciiTheme="majorEastAsia" w:eastAsiaTheme="majorEastAsia" w:hAnsiTheme="majorEastAsia" w:hint="eastAsia"/>
+        </w:rPr>
+        <w:t>図3-1</w:t>
+      </w:r>
+      <w:r>
+        <w:rPr>
+          <w:rFonts w:asciiTheme="majorEastAsia" w:eastAsiaTheme="majorEastAsia" w:hAnsiTheme="majorEastAsia" w:hint="eastAsia"/>
+        </w:rPr>
+        <w:t>のようにフリーライセンスを選択してOKを押してください</w:t>
       </w:r>
     </w:p>
     <w:p>
@@ -1043,6 +1088,20 @@
     </w:p>
     <w:p>
       <w:pPr>
+        <w:jc w:val="center"/>
+        <w:rPr>
+          <w:rFonts w:asciiTheme="majorEastAsia" w:eastAsiaTheme="majorEastAsia" w:hAnsiTheme="majorEastAsia" w:hint="eastAsia"/>
+        </w:rPr>
+      </w:pPr>
+      <w:r>
+        <w:rPr>
+          <w:rFonts w:asciiTheme="majorEastAsia" w:eastAsiaTheme="majorEastAsia" w:hAnsiTheme="majorEastAsia" w:hint="eastAsia"/>
+        </w:rPr>
+        <w:t>図3-1</w:t>
+      </w:r>
+    </w:p>
+    <w:p>
+      <w:pPr>
         <w:rPr>
           <w:rFonts w:asciiTheme="majorEastAsia" w:eastAsiaTheme="majorEastAsia" w:hAnsiTheme="majorEastAsia" w:hint="eastAsia"/>
         </w:rPr>
@@ -1057,7 +1116,19 @@
         <w:rPr>
           <w:rFonts w:asciiTheme="majorEastAsia" w:eastAsiaTheme="majorEastAsia" w:hAnsiTheme="majorEastAsia" w:hint="eastAsia"/>
         </w:rPr>
-        <w:t>次にアカウント登録を行います。以下のようなログイン画面が表示されるのでEメールアドレスとパスワードを入力して「Create Account」を押してください</w:t>
+        <w:t>次にアカウント登録を行います。</w:t>
+      </w:r>
+      <w:r>
+        <w:rPr>
+          <w:rFonts w:asciiTheme="majorEastAsia" w:eastAsiaTheme="majorEastAsia" w:hAnsiTheme="majorEastAsia" w:hint="eastAsia"/>
+        </w:rPr>
+        <w:t>図3-2</w:t>
+      </w:r>
+      <w:r>
+        <w:rPr>
+          <w:rFonts w:asciiTheme="majorEastAsia" w:eastAsiaTheme="majorEastAsia" w:hAnsiTheme="majorEastAsia" w:hint="eastAsia"/>
+        </w:rPr>
+        <w:t>のようなログイン画面が表示されるのでEメールアドレスとパスワードを入力して「Create Account」を押してください</w:t>
       </w:r>
     </w:p>
     <w:p>
@@ -1128,6 +1199,20 @@
     </w:p>
     <w:p>
       <w:pPr>
+        <w:jc w:val="center"/>
+        <w:rPr>
+          <w:rFonts w:asciiTheme="majorEastAsia" w:eastAsiaTheme="majorEastAsia" w:hAnsiTheme="majorEastAsia" w:hint="eastAsia"/>
+        </w:rPr>
+      </w:pPr>
+      <w:r>
+        <w:rPr>
+          <w:rFonts w:asciiTheme="majorEastAsia" w:eastAsiaTheme="majorEastAsia" w:hAnsiTheme="majorEastAsia" w:hint="eastAsia"/>
+        </w:rPr>
+        <w:t>図3-2</w:t>
+      </w:r>
+    </w:p>
+    <w:p>
+      <w:pPr>
         <w:jc w:val="left"/>
         <w:rPr>
           <w:rFonts w:asciiTheme="majorEastAsia" w:eastAsiaTheme="majorEastAsia" w:hAnsiTheme="majorEastAsia" w:hint="eastAsia"/>
@@ -1137,7 +1222,19 @@
         <w:rPr>
           <w:rFonts w:asciiTheme="majorEastAsia" w:eastAsiaTheme="majorEastAsia" w:hAnsiTheme="majorEastAsia" w:hint="eastAsia"/>
         </w:rPr>
-        <w:t>さらに追加情報を入力してOKを押します</w:t>
+        <w:t>さらに</w:t>
+      </w:r>
+      <w:r>
+        <w:rPr>
+          <w:rFonts w:asciiTheme="majorEastAsia" w:eastAsiaTheme="majorEastAsia" w:hAnsiTheme="majorEastAsia" w:hint="eastAsia"/>
+        </w:rPr>
+        <w:t>図3-3のように</w:t>
+      </w:r>
+      <w:r>
+        <w:rPr>
+          <w:rFonts w:asciiTheme="majorEastAsia" w:eastAsiaTheme="majorEastAsia" w:hAnsiTheme="majorEastAsia" w:hint="eastAsia"/>
+        </w:rPr>
+        <w:t>追加情報を入力してOKを押します</w:t>
       </w:r>
     </w:p>
     <w:p>
@@ -1209,6 +1306,20 @@
     </w:p>
     <w:p>
       <w:pPr>
+        <w:jc w:val="center"/>
+        <w:rPr>
+          <w:rFonts w:asciiTheme="majorEastAsia" w:eastAsiaTheme="majorEastAsia" w:hAnsiTheme="majorEastAsia" w:hint="eastAsia"/>
+        </w:rPr>
+      </w:pPr>
+      <w:r>
+        <w:rPr>
+          <w:rFonts w:asciiTheme="majorEastAsia" w:eastAsiaTheme="majorEastAsia" w:hAnsiTheme="majorEastAsia" w:hint="eastAsia"/>
+        </w:rPr>
+        <w:t>図3-3</w:t>
+      </w:r>
+    </w:p>
+    <w:p>
+      <w:pPr>
         <w:jc w:val="left"/>
         <w:rPr>
           <w:rFonts w:asciiTheme="majorEastAsia" w:eastAsiaTheme="majorEastAsia" w:hAnsiTheme="majorEastAsia" w:hint="eastAsia"/>
@@ -1218,7 +1329,19 @@
         <w:rPr>
           <w:rFonts w:asciiTheme="majorEastAsia" w:eastAsiaTheme="majorEastAsia" w:hAnsiTheme="majorEastAsia" w:hint="eastAsia"/>
         </w:rPr>
-        <w:t xml:space="preserve">　数分ほど待つと、入力したEメールアドレスに登録完了のメールが届くので、Confirm my accountを押してください</w:t>
+        <w:t xml:space="preserve">　数分ほど待つと、</w:t>
+      </w:r>
+      <w:r>
+        <w:rPr>
+          <w:rFonts w:asciiTheme="majorEastAsia" w:eastAsiaTheme="majorEastAsia" w:hAnsiTheme="majorEastAsia" w:hint="eastAsia"/>
+        </w:rPr>
+        <w:t>図3-4のように</w:t>
+      </w:r>
+      <w:r>
+        <w:rPr>
+          <w:rFonts w:asciiTheme="majorEastAsia" w:eastAsiaTheme="majorEastAsia" w:hAnsiTheme="majorEastAsia" w:hint="eastAsia"/>
+        </w:rPr>
+        <w:t>入力したEメールアドレスに登録完了のメールが届くので、Confirm my accountを押してください</w:t>
       </w:r>
     </w:p>
     <w:p>
@@ -1296,6 +1419,20 @@
       </w:pPr>
       <w:r>
         <w:rPr>
+          <w:rFonts w:asciiTheme="majorEastAsia" w:eastAsiaTheme="majorEastAsia" w:hAnsiTheme="majorEastAsia" w:hint="eastAsia"/>
+        </w:rPr>
+        <w:t>図3-4</w:t>
+      </w:r>
+    </w:p>
+    <w:p>
+      <w:pPr>
+        <w:jc w:val="center"/>
+        <w:rPr>
+          <w:rFonts w:asciiTheme="majorEastAsia" w:eastAsiaTheme="majorEastAsia" w:hAnsiTheme="majorEastAsia" w:hint="eastAsia"/>
+        </w:rPr>
+      </w:pPr>
+      <w:r>
+        <w:rPr>
           <w:rFonts w:ascii="Arial" w:hAnsi="Arial" w:cs="Arial"/>
           <w:noProof/>
           <w:color w:val="2288BB"/>
@@ -1355,6 +1492,20 @@
     </w:p>
     <w:p>
       <w:pPr>
+        <w:jc w:val="center"/>
+        <w:rPr>
+          <w:rFonts w:asciiTheme="majorEastAsia" w:eastAsiaTheme="majorEastAsia" w:hAnsiTheme="majorEastAsia" w:hint="eastAsia"/>
+        </w:rPr>
+      </w:pPr>
+      <w:r>
+        <w:rPr>
+          <w:rFonts w:asciiTheme="majorEastAsia" w:eastAsiaTheme="majorEastAsia" w:hAnsiTheme="majorEastAsia" w:hint="eastAsia"/>
+        </w:rPr>
+        <w:t>図3-5</w:t>
+      </w:r>
+    </w:p>
+    <w:p>
+      <w:pPr>
         <w:jc w:val="left"/>
         <w:rPr>
           <w:rFonts w:asciiTheme="majorEastAsia" w:eastAsiaTheme="majorEastAsia" w:hAnsiTheme="majorEastAsia" w:hint="eastAsia"/>
@@ -1364,7 +1515,25 @@
         <w:rPr>
           <w:rFonts w:asciiTheme="majorEastAsia" w:eastAsiaTheme="majorEastAsia" w:hAnsiTheme="majorEastAsia" w:hint="eastAsia"/>
         </w:rPr>
-        <w:t xml:space="preserve">　登録されますので、再度Unityのログイン画面に戻ってください。この後にアンケートがありますが、適当に答えて大丈夫です</w:t>
+        <w:t xml:space="preserve">　</w:t>
+      </w:r>
+      <w:r>
+        <w:rPr>
+          <w:rFonts w:asciiTheme="majorEastAsia" w:eastAsiaTheme="majorEastAsia" w:hAnsiTheme="majorEastAsia" w:hint="eastAsia"/>
+        </w:rPr>
+        <w:t>図3-5のように</w:t>
+      </w:r>
+      <w:r>
+        <w:rPr>
+          <w:rFonts w:asciiTheme="majorEastAsia" w:eastAsiaTheme="majorEastAsia" w:hAnsiTheme="majorEastAsia" w:hint="eastAsia"/>
+        </w:rPr>
+        <w:t>登録されますので、再度Unityのログイン画面に戻ってください。この後にアンケートがありますが、適当に答えて大丈夫です</w:t>
+      </w:r>
+      <w:r>
+        <w:rPr>
+          <w:rFonts w:asciiTheme="majorEastAsia" w:eastAsiaTheme="majorEastAsia" w:hAnsiTheme="majorEastAsia" w:hint="eastAsia"/>
+        </w:rPr>
+        <w:t>。成功すると図3-6のようになります</w:t>
       </w:r>
     </w:p>
     <w:p>
@@ -1436,6 +1605,20 @@
     </w:p>
     <w:p>
       <w:pPr>
+        <w:jc w:val="center"/>
+        <w:rPr>
+          <w:rFonts w:asciiTheme="majorEastAsia" w:eastAsiaTheme="majorEastAsia" w:hAnsiTheme="majorEastAsia" w:hint="eastAsia"/>
+        </w:rPr>
+      </w:pPr>
+      <w:r>
+        <w:rPr>
+          <w:rFonts w:asciiTheme="majorEastAsia" w:eastAsiaTheme="majorEastAsia" w:hAnsiTheme="majorEastAsia" w:hint="eastAsia"/>
+        </w:rPr>
+        <w:t>図3-6</w:t>
+      </w:r>
+    </w:p>
+    <w:p>
+      <w:pPr>
         <w:jc w:val="left"/>
         <w:rPr>
           <w:rFonts w:asciiTheme="majorEastAsia" w:eastAsiaTheme="majorEastAsia" w:hAnsiTheme="majorEastAsia" w:hint="eastAsia"/>
@@ -1507,7 +1690,19 @@
         <w:rPr>
           <w:rFonts w:asciiTheme="majorEastAsia" w:eastAsiaTheme="majorEastAsia" w:hAnsiTheme="majorEastAsia" w:hint="eastAsia"/>
         </w:rPr>
-        <w:t xml:space="preserve">　Unityを起動し「File」→「Open Project」を選択します。以下のようなプロジェクトのリストが出てきますので、「Open Other」を押し、</w:t>
+        <w:t xml:space="preserve">　Unityを起動し「File」→「Open Project」を選択します。</w:t>
+      </w:r>
+      <w:r>
+        <w:rPr>
+          <w:rFonts w:asciiTheme="majorEastAsia" w:eastAsiaTheme="majorEastAsia" w:hAnsiTheme="majorEastAsia" w:hint="eastAsia"/>
+        </w:rPr>
+        <w:t>図4-1</w:t>
+      </w:r>
+      <w:r>
+        <w:rPr>
+          <w:rFonts w:asciiTheme="majorEastAsia" w:eastAsiaTheme="majorEastAsia" w:hAnsiTheme="majorEastAsia" w:hint="eastAsia"/>
+        </w:rPr>
+        <w:t>のようなプロジェクトのリストが出てきますので、「Open Other」を押し、</w:t>
       </w:r>
       <w:r>
         <w:rPr>
@@ -1591,6 +1786,20 @@
     </w:p>
     <w:p>
       <w:pPr>
+        <w:jc w:val="center"/>
+        <w:rPr>
+          <w:rFonts w:asciiTheme="majorEastAsia" w:eastAsiaTheme="majorEastAsia" w:hAnsiTheme="majorEastAsia" w:hint="eastAsia"/>
+        </w:rPr>
+      </w:pPr>
+      <w:r>
+        <w:rPr>
+          <w:rFonts w:asciiTheme="majorEastAsia" w:eastAsiaTheme="majorEastAsia" w:hAnsiTheme="majorEastAsia" w:hint="eastAsia"/>
+        </w:rPr>
+        <w:t>図4-1</w:t>
+      </w:r>
+    </w:p>
+    <w:p>
+      <w:pPr>
         <w:jc w:val="left"/>
         <w:rPr>
           <w:rFonts w:asciiTheme="majorEastAsia" w:eastAsiaTheme="majorEastAsia" w:hAnsiTheme="majorEastAsia" w:hint="eastAsia"/>
@@ -1600,7 +1809,14 @@
         <w:rPr>
           <w:rFonts w:asciiTheme="majorEastAsia" w:eastAsiaTheme="majorEastAsia" w:hAnsiTheme="majorEastAsia" w:hint="eastAsia"/>
         </w:rPr>
-        <w:t xml:space="preserve">　ちなみに一度やると次回からの起動時は選択したプロジェクトが自動的に読み込まれるので２回目以降はこの作業は不要です</w:t>
+        <w:t xml:space="preserve">　ちなみに一度やると次回からの起動時は選択したプロジェクトが自動的に読み込まれる</w:t>
+      </w:r>
+      <w:r>
+        <w:rPr>
+          <w:rFonts w:asciiTheme="majorEastAsia" w:eastAsiaTheme="majorEastAsia" w:hAnsiTheme="majorEastAsia" w:hint="eastAsia"/>
+        </w:rPr>
+        <w:lastRenderedPageBreak/>
+        <w:t>ので２回目以降はこの作業は不要です</w:t>
       </w:r>
     </w:p>
     <w:p>
@@ -1614,14 +1830,7 @@
         <w:rPr>
           <w:rFonts w:asciiTheme="majorEastAsia" w:eastAsiaTheme="majorEastAsia" w:hAnsiTheme="majorEastAsia" w:hint="eastAsia"/>
         </w:rPr>
-        <w:t xml:space="preserve">　次に「File」→「Open Scene」を選択します。そしてSceneというフォルダを探し、そ</w:t>
-      </w:r>
-      <w:r>
-        <w:rPr>
-          <w:rFonts w:asciiTheme="majorEastAsia" w:eastAsiaTheme="majorEastAsia" w:hAnsiTheme="majorEastAsia" w:hint="eastAsia"/>
-        </w:rPr>
-        <w:lastRenderedPageBreak/>
-        <w:t>の中にある「</w:t>
+        <w:t xml:space="preserve">　次に「File」→「Open Scene」を選択します。そしてSceneというフォルダを探し、その中にある「</w:t>
       </w:r>
       <w:proofErr w:type="spellStart"/>
       <w:r>
@@ -1649,7 +1858,19 @@
         <w:rPr>
           <w:rFonts w:asciiTheme="majorEastAsia" w:eastAsiaTheme="majorEastAsia" w:hAnsiTheme="majorEastAsia" w:hint="eastAsia"/>
         </w:rPr>
-        <w:t xml:space="preserve">　次に画面下にあるConsoleというタブを選択し「Clear on Play」と「Error Pause」を押してください</w:t>
+        <w:t xml:space="preserve">　次に</w:t>
+      </w:r>
+      <w:r>
+        <w:rPr>
+          <w:rFonts w:asciiTheme="majorEastAsia" w:eastAsiaTheme="majorEastAsia" w:hAnsiTheme="majorEastAsia" w:hint="eastAsia"/>
+        </w:rPr>
+        <w:t>図4-2のような</w:t>
+      </w:r>
+      <w:r>
+        <w:rPr>
+          <w:rFonts w:asciiTheme="majorEastAsia" w:eastAsiaTheme="majorEastAsia" w:hAnsiTheme="majorEastAsia" w:hint="eastAsia"/>
+        </w:rPr>
+        <w:t>画面下にあるConsoleというタブを選択し「Clear on Play」と「Error Pause」を押してください</w:t>
       </w:r>
     </w:p>
     <w:p>
@@ -1713,6 +1934,20 @@
     </w:p>
     <w:p>
       <w:pPr>
+        <w:jc w:val="center"/>
+        <w:rPr>
+          <w:rFonts w:asciiTheme="majorEastAsia" w:eastAsiaTheme="majorEastAsia" w:hAnsiTheme="majorEastAsia" w:hint="eastAsia"/>
+        </w:rPr>
+      </w:pPr>
+      <w:r>
+        <w:rPr>
+          <w:rFonts w:asciiTheme="majorEastAsia" w:eastAsiaTheme="majorEastAsia" w:hAnsiTheme="majorEastAsia" w:hint="eastAsia"/>
+        </w:rPr>
+        <w:t>図4-2</w:t>
+      </w:r>
+    </w:p>
+    <w:p>
+      <w:pPr>
         <w:jc w:val="left"/>
         <w:rPr>
           <w:rFonts w:asciiTheme="majorEastAsia" w:eastAsiaTheme="majorEastAsia" w:hAnsiTheme="majorEastAsia" w:hint="eastAsia"/>
@@ -1783,6 +2018,12 @@
           <w:rFonts w:asciiTheme="majorEastAsia" w:eastAsiaTheme="majorEastAsia" w:hAnsiTheme="majorEastAsia" w:hint="eastAsia"/>
         </w:rPr>
         <w:t xml:space="preserve"> Project」を押します。すると</w:t>
+      </w:r>
+      <w:r>
+        <w:rPr>
+          <w:rFonts w:asciiTheme="majorEastAsia" w:eastAsiaTheme="majorEastAsia" w:hAnsiTheme="majorEastAsia" w:hint="eastAsia"/>
+        </w:rPr>
+        <w:t>図4-3のような</w:t>
       </w:r>
       <w:proofErr w:type="spellStart"/>
       <w:r>
@@ -1860,6 +2101,20 @@
     </w:p>
     <w:p>
       <w:pPr>
+        <w:jc w:val="center"/>
+        <w:rPr>
+          <w:rFonts w:asciiTheme="majorEastAsia" w:eastAsiaTheme="majorEastAsia" w:hAnsiTheme="majorEastAsia" w:hint="eastAsia"/>
+        </w:rPr>
+      </w:pPr>
+      <w:r>
+        <w:rPr>
+          <w:rFonts w:asciiTheme="majorEastAsia" w:eastAsiaTheme="majorEastAsia" w:hAnsiTheme="majorEastAsia" w:hint="eastAsia"/>
+        </w:rPr>
+        <w:t>図4-3</w:t>
+      </w:r>
+    </w:p>
+    <w:p>
+      <w:pPr>
         <w:jc w:val="left"/>
         <w:rPr>
           <w:rFonts w:asciiTheme="majorEastAsia" w:eastAsiaTheme="majorEastAsia" w:hAnsiTheme="majorEastAsia" w:hint="eastAsia"/>
@@ -1875,7 +2130,19 @@
         <w:rPr>
           <w:rFonts w:asciiTheme="majorEastAsia" w:eastAsiaTheme="majorEastAsia" w:hAnsiTheme="majorEastAsia" w:hint="eastAsia"/>
         </w:rPr>
-        <w:t>、以下のようなウィンドウが出るので</w:t>
+        <w:t>、</w:t>
+      </w:r>
+      <w:r>
+        <w:rPr>
+          <w:rFonts w:asciiTheme="majorEastAsia" w:eastAsiaTheme="majorEastAsia" w:hAnsiTheme="majorEastAsia" w:hint="eastAsia"/>
+        </w:rPr>
+        <w:t>図4-4</w:t>
+      </w:r>
+      <w:r>
+        <w:rPr>
+          <w:rFonts w:asciiTheme="majorEastAsia" w:eastAsiaTheme="majorEastAsia" w:hAnsiTheme="majorEastAsia" w:hint="eastAsia"/>
+        </w:rPr>
+        <w:t>のようなウィンドウが出るので</w:t>
       </w:r>
       <w:r>
         <w:rPr>
@@ -1952,6 +2219,20 @@
     </w:p>
     <w:p>
       <w:pPr>
+        <w:jc w:val="center"/>
+        <w:rPr>
+          <w:rFonts w:asciiTheme="majorEastAsia" w:eastAsiaTheme="majorEastAsia" w:hAnsiTheme="majorEastAsia" w:hint="eastAsia"/>
+        </w:rPr>
+      </w:pPr>
+      <w:r>
+        <w:rPr>
+          <w:rFonts w:asciiTheme="majorEastAsia" w:eastAsiaTheme="majorEastAsia" w:hAnsiTheme="majorEastAsia" w:hint="eastAsia"/>
+        </w:rPr>
+        <w:t>図4-4</w:t>
+      </w:r>
+    </w:p>
+    <w:p>
+      <w:pPr>
         <w:jc w:val="left"/>
         <w:rPr>
           <w:rFonts w:asciiTheme="majorEastAsia" w:eastAsiaTheme="majorEastAsia" w:hAnsiTheme="majorEastAsia" w:hint="eastAsia"/>
@@ -1977,11 +2258,13 @@
         <w:jc w:val="left"/>
         <w:rPr>
           <w:rFonts w:asciiTheme="majorEastAsia" w:eastAsiaTheme="majorEastAsia" w:hAnsiTheme="majorEastAsia" w:hint="eastAsia"/>
-        </w:rPr>
-      </w:pPr>
-      <w:r>
-        <w:rPr>
-          <w:rFonts w:asciiTheme="majorEastAsia" w:eastAsiaTheme="majorEastAsia" w:hAnsiTheme="majorEastAsia" w:hint="eastAsia"/>
+          <w:b/>
+        </w:rPr>
+      </w:pPr>
+      <w:r>
+        <w:rPr>
+          <w:rFonts w:asciiTheme="majorEastAsia" w:eastAsiaTheme="majorEastAsia" w:hAnsiTheme="majorEastAsia" w:hint="eastAsia"/>
+          <w:b/>
         </w:rPr>
         <w:t>５．ゲームの操作方法</w:t>
       </w:r>
@@ -2011,7 +2294,19 @@
         <w:rPr>
           <w:rFonts w:asciiTheme="majorEastAsia" w:eastAsiaTheme="majorEastAsia" w:hAnsiTheme="majorEastAsia" w:hint="eastAsia"/>
         </w:rPr>
-        <w:t>を開いた状態でUnity上段の再生ボタンを押すと、以下のようなタイトル画面に移行します</w:t>
+        <w:t>を開いた状態でUnity上段の再生ボタンを押すと、</w:t>
+      </w:r>
+      <w:r>
+        <w:rPr>
+          <w:rFonts w:asciiTheme="majorEastAsia" w:eastAsiaTheme="majorEastAsia" w:hAnsiTheme="majorEastAsia" w:hint="eastAsia"/>
+        </w:rPr>
+        <w:t>図5-1</w:t>
+      </w:r>
+      <w:r>
+        <w:rPr>
+          <w:rFonts w:asciiTheme="majorEastAsia" w:eastAsiaTheme="majorEastAsia" w:hAnsiTheme="majorEastAsia" w:hint="eastAsia"/>
+        </w:rPr>
+        <w:t>のようなタイトル画面に移行します</w:t>
       </w:r>
     </w:p>
     <w:p>
@@ -2084,6 +2379,7 @@
         <w:rPr>
           <w:rFonts w:asciiTheme="majorEastAsia" w:eastAsiaTheme="majorEastAsia" w:hAnsiTheme="majorEastAsia" w:hint="eastAsia"/>
         </w:rPr>
+        <w:lastRenderedPageBreak/>
         <w:t xml:space="preserve">　ここでコントローラーの１ボタンを押すとゲームが開始されます</w:t>
       </w:r>
     </w:p>
@@ -2098,179 +2394,38 @@
         <w:rPr>
           <w:rFonts w:asciiTheme="majorEastAsia" w:eastAsiaTheme="majorEastAsia" w:hAnsiTheme="majorEastAsia" w:hint="eastAsia"/>
         </w:rPr>
-        <w:lastRenderedPageBreak/>
+        <w:t xml:space="preserve">　　戦闘中の操作</w:t>
+      </w:r>
+    </w:p>
+    <w:p>
+      <w:pPr>
+        <w:jc w:val="left"/>
+        <w:rPr>
+          <w:rFonts w:asciiTheme="majorEastAsia" w:eastAsiaTheme="majorEastAsia" w:hAnsiTheme="majorEastAsia" w:hint="eastAsia"/>
+        </w:rPr>
+      </w:pPr>
+      <w:r>
+        <w:rPr>
+          <w:rFonts w:asciiTheme="majorEastAsia" w:eastAsiaTheme="majorEastAsia" w:hAnsiTheme="majorEastAsia" w:hint="eastAsia"/>
+        </w:rPr>
         <w:t xml:space="preserve">　</w:t>
       </w:r>
-    </w:p>
-    <w:p>
-      <w:pPr>
-        <w:jc w:val="left"/>
-        <w:rPr>
-          <w:rFonts w:asciiTheme="majorEastAsia" w:eastAsiaTheme="majorEastAsia" w:hAnsiTheme="majorEastAsia" w:hint="eastAsia"/>
-        </w:rPr>
-      </w:pPr>
-    </w:p>
-    <w:p>
-      <w:pPr>
-        <w:jc w:val="left"/>
-        <w:rPr>
-          <w:rFonts w:asciiTheme="majorEastAsia" w:eastAsiaTheme="majorEastAsia" w:hAnsiTheme="majorEastAsia" w:hint="eastAsia"/>
-        </w:rPr>
-      </w:pPr>
-    </w:p>
-    <w:p>
-      <w:pPr>
-        <w:jc w:val="left"/>
-        <w:rPr>
-          <w:rFonts w:asciiTheme="majorEastAsia" w:eastAsiaTheme="majorEastAsia" w:hAnsiTheme="majorEastAsia" w:hint="eastAsia"/>
-        </w:rPr>
-      </w:pPr>
-    </w:p>
-    <w:p>
-      <w:pPr>
-        <w:jc w:val="left"/>
-        <w:rPr>
-          <w:rFonts w:asciiTheme="majorEastAsia" w:eastAsiaTheme="majorEastAsia" w:hAnsiTheme="majorEastAsia" w:hint="eastAsia"/>
-        </w:rPr>
-      </w:pPr>
-    </w:p>
-    <w:p>
-      <w:pPr>
-        <w:jc w:val="left"/>
-        <w:rPr>
-          <w:rFonts w:asciiTheme="majorEastAsia" w:eastAsiaTheme="majorEastAsia" w:hAnsiTheme="majorEastAsia" w:hint="eastAsia"/>
-        </w:rPr>
-      </w:pPr>
-    </w:p>
-    <w:p>
-      <w:pPr>
-        <w:jc w:val="left"/>
-        <w:rPr>
-          <w:rFonts w:asciiTheme="majorEastAsia" w:eastAsiaTheme="majorEastAsia" w:hAnsiTheme="majorEastAsia" w:hint="eastAsia"/>
-        </w:rPr>
-      </w:pPr>
-    </w:p>
-    <w:p>
-      <w:pPr>
-        <w:jc w:val="left"/>
-        <w:rPr>
-          <w:rFonts w:asciiTheme="majorEastAsia" w:eastAsiaTheme="majorEastAsia" w:hAnsiTheme="majorEastAsia" w:hint="eastAsia"/>
-        </w:rPr>
-      </w:pPr>
-    </w:p>
-    <w:p>
-      <w:pPr>
-        <w:jc w:val="left"/>
-        <w:rPr>
-          <w:rFonts w:asciiTheme="majorEastAsia" w:eastAsiaTheme="majorEastAsia" w:hAnsiTheme="majorEastAsia" w:hint="eastAsia"/>
-        </w:rPr>
-      </w:pPr>
-    </w:p>
-    <w:p>
-      <w:pPr>
-        <w:jc w:val="left"/>
-        <w:rPr>
-          <w:rFonts w:asciiTheme="majorEastAsia" w:eastAsiaTheme="majorEastAsia" w:hAnsiTheme="majorEastAsia" w:hint="eastAsia"/>
-        </w:rPr>
-      </w:pPr>
-    </w:p>
-    <w:p>
-      <w:pPr>
-        <w:jc w:val="left"/>
-        <w:rPr>
-          <w:rFonts w:asciiTheme="majorEastAsia" w:eastAsiaTheme="majorEastAsia" w:hAnsiTheme="majorEastAsia" w:hint="eastAsia"/>
-        </w:rPr>
-      </w:pPr>
-    </w:p>
-    <w:p>
-      <w:pPr>
-        <w:jc w:val="left"/>
-        <w:rPr>
-          <w:rFonts w:asciiTheme="majorEastAsia" w:eastAsiaTheme="majorEastAsia" w:hAnsiTheme="majorEastAsia" w:hint="eastAsia"/>
-        </w:rPr>
-      </w:pPr>
-    </w:p>
-    <w:p>
-      <w:pPr>
-        <w:jc w:val="left"/>
-        <w:rPr>
-          <w:rFonts w:asciiTheme="majorEastAsia" w:eastAsiaTheme="majorEastAsia" w:hAnsiTheme="majorEastAsia" w:hint="eastAsia"/>
-        </w:rPr>
-      </w:pPr>
-    </w:p>
-    <w:p>
-      <w:pPr>
-        <w:jc w:val="left"/>
-        <w:rPr>
-          <w:rFonts w:asciiTheme="majorEastAsia" w:eastAsiaTheme="majorEastAsia" w:hAnsiTheme="majorEastAsia" w:hint="eastAsia"/>
-        </w:rPr>
-      </w:pPr>
-    </w:p>
-    <w:p>
-      <w:pPr>
-        <w:jc w:val="left"/>
-        <w:rPr>
-          <w:rFonts w:asciiTheme="majorEastAsia" w:eastAsiaTheme="majorEastAsia" w:hAnsiTheme="majorEastAsia" w:hint="eastAsia"/>
-        </w:rPr>
-      </w:pPr>
-    </w:p>
-    <w:p>
-      <w:pPr>
-        <w:jc w:val="left"/>
-        <w:rPr>
-          <w:rFonts w:asciiTheme="majorEastAsia" w:eastAsiaTheme="majorEastAsia" w:hAnsiTheme="majorEastAsia" w:hint="eastAsia"/>
-        </w:rPr>
-      </w:pPr>
-    </w:p>
-    <w:p>
-      <w:pPr>
-        <w:jc w:val="left"/>
-        <w:rPr>
-          <w:rFonts w:asciiTheme="majorEastAsia" w:eastAsiaTheme="majorEastAsia" w:hAnsiTheme="majorEastAsia" w:hint="eastAsia"/>
-        </w:rPr>
-      </w:pPr>
-    </w:p>
-    <w:p>
-      <w:pPr>
-        <w:jc w:val="left"/>
-        <w:rPr>
-          <w:rFonts w:asciiTheme="majorEastAsia" w:eastAsiaTheme="majorEastAsia" w:hAnsiTheme="majorEastAsia" w:hint="eastAsia"/>
-        </w:rPr>
-      </w:pPr>
-    </w:p>
-    <w:p>
-      <w:pPr>
-        <w:jc w:val="left"/>
-        <w:rPr>
-          <w:rFonts w:asciiTheme="majorEastAsia" w:eastAsiaTheme="majorEastAsia" w:hAnsiTheme="majorEastAsia" w:hint="eastAsia"/>
-        </w:rPr>
-      </w:pPr>
-    </w:p>
-    <w:p>
-      <w:pPr>
-        <w:jc w:val="left"/>
-        <w:rPr>
-          <w:rFonts w:asciiTheme="majorEastAsia" w:eastAsiaTheme="majorEastAsia" w:hAnsiTheme="majorEastAsia" w:hint="eastAsia"/>
-        </w:rPr>
-      </w:pPr>
-    </w:p>
-    <w:p>
-      <w:pPr>
-        <w:jc w:val="left"/>
-        <w:rPr>
-          <w:rFonts w:asciiTheme="majorEastAsia" w:eastAsiaTheme="majorEastAsia" w:hAnsiTheme="majorEastAsia" w:hint="eastAsia"/>
-        </w:rPr>
-      </w:pPr>
-      <w:r>
-        <w:rPr>
-          <w:rFonts w:asciiTheme="majorEastAsia" w:eastAsiaTheme="majorEastAsia" w:hAnsiTheme="majorEastAsia" w:hint="eastAsia"/>
-        </w:rPr>
-        <w:t xml:space="preserve">　戦闘中の操作</w:t>
-      </w:r>
-    </w:p>
-    <w:p>
-      <w:pPr>
-        <w:jc w:val="left"/>
+      <w:r>
+        <w:rPr>
+          <w:rFonts w:asciiTheme="majorEastAsia" w:eastAsiaTheme="majorEastAsia" w:hAnsiTheme="majorEastAsia" w:hint="eastAsia"/>
+        </w:rPr>
+        <w:t>表5-1</w:t>
+      </w:r>
+      <w:r>
+        <w:rPr>
+          <w:rFonts w:asciiTheme="majorEastAsia" w:eastAsiaTheme="majorEastAsia" w:hAnsiTheme="majorEastAsia" w:hint="eastAsia"/>
+        </w:rPr>
+        <w:t xml:space="preserve">のようになります　</w:t>
+      </w:r>
+    </w:p>
+    <w:p>
+      <w:pPr>
+        <w:jc w:val="center"/>
         <w:rPr>
           <w:rFonts w:hint="eastAsia"/>
           <w:noProof/>
@@ -2280,7 +2435,7 @@
         <w:rPr>
           <w:rFonts w:asciiTheme="majorEastAsia" w:eastAsiaTheme="majorEastAsia" w:hAnsiTheme="majorEastAsia" w:hint="eastAsia"/>
         </w:rPr>
-        <w:t xml:space="preserve">　以下のようになります　</w:t>
+        <w:t>表5-1</w:t>
       </w:r>
     </w:p>
     <w:tbl>
@@ -3009,7 +3164,6 @@
                 <w:sz w:val="20"/>
                 <w:szCs w:val="20"/>
               </w:rPr>
-              <w:lastRenderedPageBreak/>
               <w:t>Xボタン</w:t>
             </w:r>
           </w:p>
@@ -3791,7 +3945,27 @@
         <w:rPr>
           <w:rFonts w:asciiTheme="majorEastAsia" w:eastAsiaTheme="majorEastAsia" w:hAnsiTheme="majorEastAsia" w:hint="eastAsia"/>
         </w:rPr>
-        <w:t>以下のようになります</w:t>
+        <w:t>表5-2</w:t>
+      </w:r>
+      <w:r>
+        <w:rPr>
+          <w:rFonts w:asciiTheme="majorEastAsia" w:eastAsiaTheme="majorEastAsia" w:hAnsiTheme="majorEastAsia" w:hint="eastAsia"/>
+        </w:rPr>
+        <w:t>のようになります</w:t>
+      </w:r>
+    </w:p>
+    <w:p>
+      <w:pPr>
+        <w:jc w:val="center"/>
+        <w:rPr>
+          <w:rFonts w:asciiTheme="majorEastAsia" w:eastAsiaTheme="majorEastAsia" w:hAnsiTheme="majorEastAsia" w:hint="eastAsia"/>
+        </w:rPr>
+      </w:pPr>
+      <w:r>
+        <w:rPr>
+          <w:rFonts w:asciiTheme="majorEastAsia" w:eastAsiaTheme="majorEastAsia" w:hAnsiTheme="majorEastAsia" w:hint="eastAsia"/>
+        </w:rPr>
+        <w:t>表5-2</w:t>
       </w:r>
     </w:p>
     <w:tbl>
@@ -4454,17 +4628,20 @@
         <w:jc w:val="left"/>
         <w:rPr>
           <w:rFonts w:asciiTheme="majorEastAsia" w:eastAsiaTheme="majorEastAsia" w:hAnsiTheme="majorEastAsia" w:hint="eastAsia"/>
-        </w:rPr>
-      </w:pPr>
-      <w:r>
-        <w:rPr>
-          <w:rFonts w:asciiTheme="majorEastAsia" w:eastAsiaTheme="majorEastAsia" w:hAnsiTheme="majorEastAsia" w:hint="eastAsia"/>
+          <w:b/>
+        </w:rPr>
+      </w:pPr>
+      <w:r>
+        <w:rPr>
+          <w:rFonts w:asciiTheme="majorEastAsia" w:eastAsiaTheme="majorEastAsia" w:hAnsiTheme="majorEastAsia" w:hint="eastAsia"/>
+          <w:b/>
         </w:rPr>
         <w:t>６</w:t>
       </w:r>
       <w:r>
         <w:rPr>
           <w:rFonts w:asciiTheme="majorEastAsia" w:eastAsiaTheme="majorEastAsia" w:hAnsiTheme="majorEastAsia" w:hint="eastAsia"/>
+          <w:b/>
         </w:rPr>
         <w:t>.データ更新時の反映方法</w:t>
       </w:r>
@@ -4492,7 +4669,6 @@
         <w:rPr>
           <w:rFonts w:asciiTheme="majorEastAsia" w:eastAsiaTheme="majorEastAsia" w:hAnsiTheme="majorEastAsia" w:hint="eastAsia"/>
         </w:rPr>
-        <w:lastRenderedPageBreak/>
         <w:t xml:space="preserve">　6-1.Source Treeを起動し</w:t>
       </w:r>
       <w:r>
@@ -4552,17 +4728,20 @@
       <w:pPr>
         <w:rPr>
           <w:rFonts w:asciiTheme="majorEastAsia" w:eastAsiaTheme="majorEastAsia" w:hAnsiTheme="majorEastAsia" w:hint="eastAsia"/>
-        </w:rPr>
-      </w:pPr>
-      <w:r>
-        <w:rPr>
-          <w:rFonts w:asciiTheme="majorEastAsia" w:eastAsiaTheme="majorEastAsia" w:hAnsiTheme="majorEastAsia" w:hint="eastAsia"/>
+          <w:b/>
+        </w:rPr>
+      </w:pPr>
+      <w:r>
+        <w:rPr>
+          <w:rFonts w:asciiTheme="majorEastAsia" w:eastAsiaTheme="majorEastAsia" w:hAnsiTheme="majorEastAsia" w:hint="eastAsia"/>
+          <w:b/>
         </w:rPr>
         <w:t>７</w:t>
       </w:r>
       <w:r>
         <w:rPr>
           <w:rFonts w:asciiTheme="majorEastAsia" w:eastAsiaTheme="majorEastAsia" w:hAnsiTheme="majorEastAsia" w:hint="eastAsia"/>
+          <w:b/>
         </w:rPr>
         <w:t>.完成データのアップデート方法</w:t>
       </w:r>
@@ -4648,7 +4827,19 @@
         <w:rPr>
           <w:rFonts w:asciiTheme="majorEastAsia" w:eastAsiaTheme="majorEastAsia" w:hAnsiTheme="majorEastAsia" w:hint="eastAsia"/>
         </w:rPr>
-        <w:t xml:space="preserve">　7-3. 「ファイルステータス」タブをクリックすると、下の図のような更新or変更ファイル一覧が「作業ツリーのファイル」に表示されます</w:t>
+        <w:t xml:space="preserve">　7-3. 「ファイルステータス」タブをクリックすると、図</w:t>
+      </w:r>
+      <w:r>
+        <w:rPr>
+          <w:rFonts w:asciiTheme="majorEastAsia" w:eastAsiaTheme="majorEastAsia" w:hAnsiTheme="majorEastAsia" w:hint="eastAsia"/>
+        </w:rPr>
+        <w:t>7-1</w:t>
+      </w:r>
+      <w:r>
+        <w:rPr>
+          <w:rFonts w:asciiTheme="majorEastAsia" w:eastAsiaTheme="majorEastAsia" w:hAnsiTheme="majorEastAsia" w:hint="eastAsia"/>
+        </w:rPr>
+        <w:t>のような更新or変更ファイル一覧が「作業ツリーのファイル」に表示されます</w:t>
       </w:r>
     </w:p>
     <w:p>
@@ -4663,11 +4854,18 @@
         </w:rPr>
         <w:t xml:space="preserve">  7-4. 作業ツリーのファイル</w:t>
       </w:r>
-    </w:p>
-    <w:p>
-      <w:pPr>
-        <w:rPr>
-          <w:rFonts w:asciiTheme="majorEastAsia" w:eastAsiaTheme="majorEastAsia" w:hAnsiTheme="majorEastAsia"/>
+      <w:r>
+        <w:rPr>
+          <w:rFonts w:asciiTheme="majorEastAsia" w:eastAsiaTheme="majorEastAsia" w:hAnsiTheme="majorEastAsia" w:hint="eastAsia"/>
+        </w:rPr>
+        <w:t>の横にあるチェックボックスにチェックを入れると図7-2のようにファイルが上のウィンドウに移動します</w:t>
+      </w:r>
+    </w:p>
+    <w:p>
+      <w:pPr>
+        <w:jc w:val="center"/>
+        <w:rPr>
+          <w:rFonts w:asciiTheme="majorEastAsia" w:eastAsiaTheme="majorEastAsia" w:hAnsiTheme="majorEastAsia" w:hint="eastAsia"/>
         </w:rPr>
       </w:pPr>
       <w:r>
@@ -4675,6 +4873,7 @@
           <w:rFonts w:asciiTheme="majorEastAsia" w:eastAsiaTheme="majorEastAsia" w:hAnsiTheme="majorEastAsia"/>
           <w:noProof/>
         </w:rPr>
+        <w:lastRenderedPageBreak/>
         <w:drawing>
           <wp:inline distT="0" distB="0" distL="0" distR="0">
             <wp:extent cx="5400040" cy="2850021"/>
@@ -4721,6 +4920,420 @@
           </wp:inline>
         </w:drawing>
       </w:r>
+    </w:p>
+    <w:p>
+      <w:pPr>
+        <w:jc w:val="center"/>
+        <w:rPr>
+          <w:rFonts w:asciiTheme="majorEastAsia" w:eastAsiaTheme="majorEastAsia" w:hAnsiTheme="majorEastAsia" w:hint="eastAsia"/>
+        </w:rPr>
+      </w:pPr>
+      <w:r>
+        <w:rPr>
+          <w:rFonts w:asciiTheme="majorEastAsia" w:eastAsiaTheme="majorEastAsia" w:hAnsiTheme="majorEastAsia" w:hint="eastAsia"/>
+        </w:rPr>
+        <w:t>図7-1</w:t>
+      </w:r>
+    </w:p>
+    <w:p>
+      <w:pPr>
+        <w:jc w:val="center"/>
+        <w:rPr>
+          <w:rFonts w:asciiTheme="majorEastAsia" w:eastAsiaTheme="majorEastAsia" w:hAnsiTheme="majorEastAsia" w:hint="eastAsia"/>
+        </w:rPr>
+      </w:pPr>
+      <w:r>
+        <w:rPr>
+          <w:rFonts w:asciiTheme="majorEastAsia" w:eastAsiaTheme="majorEastAsia" w:hAnsiTheme="majorEastAsia"/>
+          <w:noProof/>
+        </w:rPr>
+        <w:drawing>
+          <wp:inline distT="0" distB="0" distL="0" distR="0">
+            <wp:extent cx="5400040" cy="2850021"/>
+            <wp:effectExtent l="19050" t="0" r="0" b="0"/>
+            <wp:docPr id="43" name="図 43"/>
+            <wp:cNvGraphicFramePr>
+              <a:graphicFrameLocks xmlns:a="http://schemas.openxmlformats.org/drawingml/2006/main" noChangeAspect="1"/>
+            </wp:cNvGraphicFramePr>
+            <a:graphic xmlns:a="http://schemas.openxmlformats.org/drawingml/2006/main">
+              <a:graphicData uri="http://schemas.openxmlformats.org/drawingml/2006/picture">
+                <pic:pic xmlns:pic="http://schemas.openxmlformats.org/drawingml/2006/picture">
+                  <pic:nvPicPr>
+                    <pic:cNvPr id="0" name="Picture 43"/>
+                    <pic:cNvPicPr>
+                      <a:picLocks noChangeAspect="1" noChangeArrowheads="1"/>
+                    </pic:cNvPicPr>
+                  </pic:nvPicPr>
+                  <pic:blipFill>
+                    <a:blip r:embed="rId29" cstate="print"/>
+                    <a:srcRect/>
+                    <a:stretch>
+                      <a:fillRect/>
+                    </a:stretch>
+                  </pic:blipFill>
+                  <pic:spPr bwMode="auto">
+                    <a:xfrm>
+                      <a:off x="0" y="0"/>
+                      <a:ext cx="5400040" cy="2850021"/>
+                    </a:xfrm>
+                    <a:prstGeom prst="rect">
+                      <a:avLst/>
+                    </a:prstGeom>
+                    <a:noFill/>
+                    <a:ln w="9525">
+                      <a:noFill/>
+                      <a:miter lim="800000"/>
+                      <a:headEnd/>
+                      <a:tailEnd/>
+                    </a:ln>
+                  </pic:spPr>
+                </pic:pic>
+              </a:graphicData>
+            </a:graphic>
+          </wp:inline>
+        </w:drawing>
+      </w:r>
+    </w:p>
+    <w:p>
+      <w:pPr>
+        <w:jc w:val="center"/>
+        <w:rPr>
+          <w:rFonts w:asciiTheme="majorEastAsia" w:eastAsiaTheme="majorEastAsia" w:hAnsiTheme="majorEastAsia" w:hint="eastAsia"/>
+        </w:rPr>
+      </w:pPr>
+      <w:r>
+        <w:rPr>
+          <w:rFonts w:asciiTheme="majorEastAsia" w:eastAsiaTheme="majorEastAsia" w:hAnsiTheme="majorEastAsia" w:hint="eastAsia"/>
+        </w:rPr>
+        <w:t>図7-2</w:t>
+      </w:r>
+    </w:p>
+    <w:p>
+      <w:pPr>
+        <w:jc w:val="left"/>
+        <w:rPr>
+          <w:rFonts w:asciiTheme="majorEastAsia" w:eastAsiaTheme="majorEastAsia" w:hAnsiTheme="majorEastAsia" w:hint="eastAsia"/>
+        </w:rPr>
+      </w:pPr>
+      <w:r>
+        <w:rPr>
+          <w:rFonts w:asciiTheme="majorEastAsia" w:eastAsiaTheme="majorEastAsia" w:hAnsiTheme="majorEastAsia" w:hint="eastAsia"/>
+        </w:rPr>
+        <w:t xml:space="preserve">  7-5. 画面</w:t>
+      </w:r>
+      <w:r>
+        <w:rPr>
+          <w:rFonts w:asciiTheme="majorEastAsia" w:eastAsiaTheme="majorEastAsia" w:hAnsiTheme="majorEastAsia" w:hint="eastAsia"/>
+        </w:rPr>
+        <w:t>左</w:t>
+      </w:r>
+      <w:r>
+        <w:rPr>
+          <w:rFonts w:asciiTheme="majorEastAsia" w:eastAsiaTheme="majorEastAsia" w:hAnsiTheme="majorEastAsia" w:hint="eastAsia"/>
+        </w:rPr>
+        <w:t>上の「コミット」を押すと画面下の入力画面が図7-3のようになるので、ここに更新内容を入力</w:t>
+      </w:r>
+      <w:r>
+        <w:rPr>
+          <w:rFonts w:asciiTheme="majorEastAsia" w:eastAsiaTheme="majorEastAsia" w:hAnsiTheme="majorEastAsia" w:hint="eastAsia"/>
+        </w:rPr>
+        <w:t>して図7-3の赤枠線内の「コミット」を押し</w:t>
+      </w:r>
+      <w:r>
+        <w:rPr>
+          <w:rFonts w:asciiTheme="majorEastAsia" w:eastAsiaTheme="majorEastAsia" w:hAnsiTheme="majorEastAsia" w:hint="eastAsia"/>
+        </w:rPr>
+        <w:t>ます</w:t>
+      </w:r>
+    </w:p>
+    <w:p>
+      <w:pPr>
+        <w:jc w:val="center"/>
+        <w:rPr>
+          <w:rFonts w:asciiTheme="majorEastAsia" w:eastAsiaTheme="majorEastAsia" w:hAnsiTheme="majorEastAsia" w:hint="eastAsia"/>
+        </w:rPr>
+      </w:pPr>
+      <w:r>
+        <w:rPr>
+          <w:rFonts w:asciiTheme="majorEastAsia" w:eastAsiaTheme="majorEastAsia" w:hAnsiTheme="majorEastAsia"/>
+          <w:noProof/>
+        </w:rPr>
+        <w:lastRenderedPageBreak/>
+        <w:drawing>
+          <wp:inline distT="0" distB="0" distL="0" distR="0">
+            <wp:extent cx="5400040" cy="2850021"/>
+            <wp:effectExtent l="19050" t="0" r="0" b="0"/>
+            <wp:docPr id="44" name="図 44"/>
+            <wp:cNvGraphicFramePr>
+              <a:graphicFrameLocks xmlns:a="http://schemas.openxmlformats.org/drawingml/2006/main" noChangeAspect="1"/>
+            </wp:cNvGraphicFramePr>
+            <a:graphic xmlns:a="http://schemas.openxmlformats.org/drawingml/2006/main">
+              <a:graphicData uri="http://schemas.openxmlformats.org/drawingml/2006/picture">
+                <pic:pic xmlns:pic="http://schemas.openxmlformats.org/drawingml/2006/picture">
+                  <pic:nvPicPr>
+                    <pic:cNvPr id="0" name="Picture 44"/>
+                    <pic:cNvPicPr>
+                      <a:picLocks noChangeAspect="1" noChangeArrowheads="1"/>
+                    </pic:cNvPicPr>
+                  </pic:nvPicPr>
+                  <pic:blipFill>
+                    <a:blip r:embed="rId30" cstate="print"/>
+                    <a:srcRect/>
+                    <a:stretch>
+                      <a:fillRect/>
+                    </a:stretch>
+                  </pic:blipFill>
+                  <pic:spPr bwMode="auto">
+                    <a:xfrm>
+                      <a:off x="0" y="0"/>
+                      <a:ext cx="5400040" cy="2850021"/>
+                    </a:xfrm>
+                    <a:prstGeom prst="rect">
+                      <a:avLst/>
+                    </a:prstGeom>
+                    <a:noFill/>
+                    <a:ln w="9525">
+                      <a:noFill/>
+                      <a:miter lim="800000"/>
+                      <a:headEnd/>
+                      <a:tailEnd/>
+                    </a:ln>
+                  </pic:spPr>
+                </pic:pic>
+              </a:graphicData>
+            </a:graphic>
+          </wp:inline>
+        </w:drawing>
+      </w:r>
+    </w:p>
+    <w:p>
+      <w:pPr>
+        <w:jc w:val="center"/>
+        <w:rPr>
+          <w:rFonts w:asciiTheme="majorEastAsia" w:eastAsiaTheme="majorEastAsia" w:hAnsiTheme="majorEastAsia" w:hint="eastAsia"/>
+        </w:rPr>
+      </w:pPr>
+      <w:r>
+        <w:rPr>
+          <w:rFonts w:asciiTheme="majorEastAsia" w:eastAsiaTheme="majorEastAsia" w:hAnsiTheme="majorEastAsia" w:hint="eastAsia"/>
+        </w:rPr>
+        <w:t>図7-3</w:t>
+      </w:r>
+    </w:p>
+    <w:p>
+      <w:pPr>
+        <w:jc w:val="center"/>
+        <w:rPr>
+          <w:rFonts w:asciiTheme="majorEastAsia" w:eastAsiaTheme="majorEastAsia" w:hAnsiTheme="majorEastAsia" w:hint="eastAsia"/>
+        </w:rPr>
+      </w:pPr>
+      <w:r>
+        <w:rPr>
+          <w:rFonts w:asciiTheme="majorEastAsia" w:eastAsiaTheme="majorEastAsia" w:hAnsiTheme="majorEastAsia" w:hint="eastAsia"/>
+        </w:rPr>
+        <w:t>7-6.</w:t>
+      </w:r>
+      <w:r>
+        <w:rPr>
+          <w:rFonts w:asciiTheme="majorEastAsia" w:eastAsiaTheme="majorEastAsia" w:hAnsiTheme="majorEastAsia" w:hint="eastAsia"/>
+        </w:rPr>
+        <w:t xml:space="preserve"> </w:t>
+      </w:r>
+      <w:r>
+        <w:rPr>
+          <w:rFonts w:asciiTheme="majorEastAsia" w:eastAsiaTheme="majorEastAsia" w:hAnsiTheme="majorEastAsia" w:hint="eastAsia"/>
+        </w:rPr>
+        <w:t>図7-4のように「プッシュ」に数字が表示されます</w:t>
+      </w:r>
+      <w:r>
+        <w:rPr>
+          <w:rFonts w:asciiTheme="majorEastAsia" w:eastAsiaTheme="majorEastAsia" w:hAnsiTheme="majorEastAsia" w:hint="eastAsia"/>
+        </w:rPr>
+        <w:t>ので、「プッシュ」を押します</w:t>
+      </w:r>
+    </w:p>
+    <w:p>
+      <w:pPr>
+        <w:jc w:val="center"/>
+        <w:rPr>
+          <w:rFonts w:asciiTheme="majorEastAsia" w:eastAsiaTheme="majorEastAsia" w:hAnsiTheme="majorEastAsia" w:hint="eastAsia"/>
+        </w:rPr>
+      </w:pPr>
+      <w:r>
+        <w:rPr>
+          <w:rFonts w:asciiTheme="majorEastAsia" w:eastAsiaTheme="majorEastAsia" w:hAnsiTheme="majorEastAsia" w:hint="eastAsia"/>
+          <w:noProof/>
+        </w:rPr>
+        <w:drawing>
+          <wp:inline distT="0" distB="0" distL="0" distR="0">
+            <wp:extent cx="5400040" cy="2850021"/>
+            <wp:effectExtent l="19050" t="0" r="0" b="0"/>
+            <wp:docPr id="47" name="図 47"/>
+            <wp:cNvGraphicFramePr>
+              <a:graphicFrameLocks xmlns:a="http://schemas.openxmlformats.org/drawingml/2006/main" noChangeAspect="1"/>
+            </wp:cNvGraphicFramePr>
+            <a:graphic xmlns:a="http://schemas.openxmlformats.org/drawingml/2006/main">
+              <a:graphicData uri="http://schemas.openxmlformats.org/drawingml/2006/picture">
+                <pic:pic xmlns:pic="http://schemas.openxmlformats.org/drawingml/2006/picture">
+                  <pic:nvPicPr>
+                    <pic:cNvPr id="0" name="Picture 47"/>
+                    <pic:cNvPicPr>
+                      <a:picLocks noChangeAspect="1" noChangeArrowheads="1"/>
+                    </pic:cNvPicPr>
+                  </pic:nvPicPr>
+                  <pic:blipFill>
+                    <a:blip r:embed="rId31" cstate="print"/>
+                    <a:srcRect/>
+                    <a:stretch>
+                      <a:fillRect/>
+                    </a:stretch>
+                  </pic:blipFill>
+                  <pic:spPr bwMode="auto">
+                    <a:xfrm>
+                      <a:off x="0" y="0"/>
+                      <a:ext cx="5400040" cy="2850021"/>
+                    </a:xfrm>
+                    <a:prstGeom prst="rect">
+                      <a:avLst/>
+                    </a:prstGeom>
+                    <a:noFill/>
+                    <a:ln w="9525">
+                      <a:noFill/>
+                      <a:miter lim="800000"/>
+                      <a:headEnd/>
+                      <a:tailEnd/>
+                    </a:ln>
+                  </pic:spPr>
+                </pic:pic>
+              </a:graphicData>
+            </a:graphic>
+          </wp:inline>
+        </w:drawing>
+      </w:r>
+    </w:p>
+    <w:p>
+      <w:pPr>
+        <w:jc w:val="center"/>
+        <w:rPr>
+          <w:rFonts w:asciiTheme="majorEastAsia" w:eastAsiaTheme="majorEastAsia" w:hAnsiTheme="majorEastAsia" w:hint="eastAsia"/>
+        </w:rPr>
+      </w:pPr>
+      <w:r>
+        <w:rPr>
+          <w:rFonts w:asciiTheme="majorEastAsia" w:eastAsiaTheme="majorEastAsia" w:hAnsiTheme="majorEastAsia" w:hint="eastAsia"/>
+        </w:rPr>
+        <w:t>図7-4</w:t>
+      </w:r>
+    </w:p>
+    <w:p>
+      <w:pPr>
+        <w:jc w:val="center"/>
+        <w:rPr>
+          <w:rFonts w:asciiTheme="majorEastAsia" w:eastAsiaTheme="majorEastAsia" w:hAnsiTheme="majorEastAsia" w:hint="eastAsia"/>
+        </w:rPr>
+      </w:pPr>
+    </w:p>
+    <w:p>
+      <w:pPr>
+        <w:jc w:val="left"/>
+        <w:rPr>
+          <w:rFonts w:asciiTheme="majorEastAsia" w:eastAsiaTheme="majorEastAsia" w:hAnsiTheme="majorEastAsia" w:hint="eastAsia"/>
+        </w:rPr>
+      </w:pPr>
+      <w:r>
+        <w:rPr>
+          <w:rFonts w:asciiTheme="majorEastAsia" w:eastAsiaTheme="majorEastAsia" w:hAnsiTheme="majorEastAsia" w:hint="eastAsia"/>
+        </w:rPr>
+        <w:t xml:space="preserve"> 7-7. すると図7-5のようなウィンドウが出るので、masterの横にチェックが入っていることを確認して「OK」を押します。エラーが出なければこれで完了です</w:t>
+      </w:r>
+    </w:p>
+    <w:p>
+      <w:pPr>
+        <w:jc w:val="center"/>
+        <w:rPr>
+          <w:rFonts w:asciiTheme="majorEastAsia" w:eastAsiaTheme="majorEastAsia" w:hAnsiTheme="majorEastAsia" w:hint="eastAsia"/>
+        </w:rPr>
+      </w:pPr>
+      <w:r>
+        <w:rPr>
+          <w:rFonts w:asciiTheme="majorEastAsia" w:eastAsiaTheme="majorEastAsia" w:hAnsiTheme="majorEastAsia" w:hint="eastAsia"/>
+          <w:noProof/>
+        </w:rPr>
+        <w:lastRenderedPageBreak/>
+        <w:drawing>
+          <wp:inline distT="0" distB="0" distL="0" distR="0">
+            <wp:extent cx="5400040" cy="2850021"/>
+            <wp:effectExtent l="19050" t="0" r="0" b="0"/>
+            <wp:docPr id="46" name="図 46"/>
+            <wp:cNvGraphicFramePr>
+              <a:graphicFrameLocks xmlns:a="http://schemas.openxmlformats.org/drawingml/2006/main" noChangeAspect="1"/>
+            </wp:cNvGraphicFramePr>
+            <a:graphic xmlns:a="http://schemas.openxmlformats.org/drawingml/2006/main">
+              <a:graphicData uri="http://schemas.openxmlformats.org/drawingml/2006/picture">
+                <pic:pic xmlns:pic="http://schemas.openxmlformats.org/drawingml/2006/picture">
+                  <pic:nvPicPr>
+                    <pic:cNvPr id="0" name="Picture 46"/>
+                    <pic:cNvPicPr>
+                      <a:picLocks noChangeAspect="1" noChangeArrowheads="1"/>
+                    </pic:cNvPicPr>
+                  </pic:nvPicPr>
+                  <pic:blipFill>
+                    <a:blip r:embed="rId32" cstate="print"/>
+                    <a:srcRect/>
+                    <a:stretch>
+                      <a:fillRect/>
+                    </a:stretch>
+                  </pic:blipFill>
+                  <pic:spPr bwMode="auto">
+                    <a:xfrm>
+                      <a:off x="0" y="0"/>
+                      <a:ext cx="5400040" cy="2850021"/>
+                    </a:xfrm>
+                    <a:prstGeom prst="rect">
+                      <a:avLst/>
+                    </a:prstGeom>
+                    <a:noFill/>
+                    <a:ln w="9525">
+                      <a:noFill/>
+                      <a:miter lim="800000"/>
+                      <a:headEnd/>
+                      <a:tailEnd/>
+                    </a:ln>
+                  </pic:spPr>
+                </pic:pic>
+              </a:graphicData>
+            </a:graphic>
+          </wp:inline>
+        </w:drawing>
+      </w:r>
+    </w:p>
+    <w:p>
+      <w:pPr>
+        <w:jc w:val="center"/>
+        <w:rPr>
+          <w:rFonts w:asciiTheme="majorEastAsia" w:eastAsiaTheme="majorEastAsia" w:hAnsiTheme="majorEastAsia" w:hint="eastAsia"/>
+        </w:rPr>
+      </w:pPr>
+      <w:r>
+        <w:rPr>
+          <w:rFonts w:asciiTheme="majorEastAsia" w:eastAsiaTheme="majorEastAsia" w:hAnsiTheme="majorEastAsia" w:hint="eastAsia"/>
+        </w:rPr>
+        <w:t>図7-</w:t>
+      </w:r>
+      <w:r>
+        <w:rPr>
+          <w:rFonts w:asciiTheme="majorEastAsia" w:eastAsiaTheme="majorEastAsia" w:hAnsiTheme="majorEastAsia" w:hint="eastAsia"/>
+        </w:rPr>
+        <w:t>5</w:t>
+      </w:r>
+    </w:p>
+    <w:p>
+      <w:pPr>
+        <w:jc w:val="center"/>
+        <w:rPr>
+          <w:rFonts w:asciiTheme="majorEastAsia" w:eastAsiaTheme="majorEastAsia" w:hAnsiTheme="majorEastAsia"/>
+        </w:rPr>
+      </w:pPr>
     </w:p>
     <w:sectPr>
       <w:pgSz w:w="11906" w:h="16838"/>
@@ -5240,7 +5853,7 @@
 </file>
 
 <file path=customXml/itemProps1.xml><?xml version="1.0" encoding="utf-8"?>
-<ds:datastoreItem xmlns:ds="http://schemas.openxmlformats.org/officeDocument/2006/customXml" ds:itemID="{854DF104-E5A7-4C9C-AC6E-9F374C363CA2}">
+<ds:datastoreItem xmlns:ds="http://schemas.openxmlformats.org/officeDocument/2006/customXml" ds:itemID="{B6FBE5B8-E37A-428A-BBA0-3E84F1E02D89}">
   <ds:schemaRefs>
     <ds:schemaRef ds:uri="http://schemas.openxmlformats.org/officeDocument/2006/bibliography"/>
   </ds:schemaRefs>

--- a/マギカRPG/環境構築方法.docx
+++ b/マギカRPG/環境構築方法.docx
@@ -5,7 +5,7 @@
     <w:p>
       <w:pPr>
         <w:rPr>
-          <w:rFonts w:asciiTheme="majorEastAsia" w:eastAsiaTheme="majorEastAsia" w:hAnsiTheme="majorEastAsia" w:hint="eastAsia"/>
+          <w:rFonts w:asciiTheme="majorEastAsia" w:eastAsiaTheme="majorEastAsia" w:hAnsiTheme="majorEastAsia"/>
           <w:b/>
         </w:rPr>
       </w:pPr>
@@ -14,20 +14,27 @@
           <w:rFonts w:asciiTheme="majorEastAsia" w:eastAsiaTheme="majorEastAsia" w:hAnsiTheme="majorEastAsia" w:hint="eastAsia"/>
           <w:b/>
         </w:rPr>
-        <w:t>魔法少女まどか☆マギカ　Behold The Another World　プロジェクト構築方法</w:t>
-      </w:r>
-    </w:p>
-    <w:p>
-      <w:pPr>
-        <w:rPr>
-          <w:rFonts w:asciiTheme="majorEastAsia" w:eastAsiaTheme="majorEastAsia" w:hAnsiTheme="majorEastAsia" w:hint="eastAsia"/>
-        </w:rPr>
-      </w:pPr>
-    </w:p>
-    <w:p>
-      <w:pPr>
-        <w:rPr>
-          <w:rFonts w:asciiTheme="majorEastAsia" w:eastAsiaTheme="majorEastAsia" w:hAnsiTheme="majorEastAsia" w:hint="eastAsia"/>
+        <w:t>マギア・ユニヴァース</w:t>
+      </w:r>
+      <w:r>
+        <w:rPr>
+          <w:rFonts w:asciiTheme="majorEastAsia" w:eastAsiaTheme="majorEastAsia" w:hAnsiTheme="majorEastAsia" w:hint="eastAsia"/>
+          <w:b/>
+        </w:rPr>
+        <w:t xml:space="preserve">　プロジェクト構築方法</w:t>
+      </w:r>
+    </w:p>
+    <w:p>
+      <w:pPr>
+        <w:rPr>
+          <w:rFonts w:asciiTheme="majorEastAsia" w:eastAsiaTheme="majorEastAsia" w:hAnsiTheme="majorEastAsia"/>
+        </w:rPr>
+      </w:pPr>
+    </w:p>
+    <w:p>
+      <w:pPr>
+        <w:rPr>
+          <w:rFonts w:asciiTheme="majorEastAsia" w:eastAsiaTheme="majorEastAsia" w:hAnsiTheme="majorEastAsia"/>
         </w:rPr>
       </w:pPr>
       <w:r>
@@ -40,7 +47,7 @@
     <w:p>
       <w:pPr>
         <w:rPr>
-          <w:rFonts w:asciiTheme="majorEastAsia" w:eastAsiaTheme="majorEastAsia" w:hAnsiTheme="majorEastAsia" w:hint="eastAsia"/>
+          <w:rFonts w:asciiTheme="majorEastAsia" w:eastAsiaTheme="majorEastAsia" w:hAnsiTheme="majorEastAsia"/>
         </w:rPr>
       </w:pPr>
       <w:r>
@@ -53,7 +60,7 @@
     <w:p>
       <w:pPr>
         <w:rPr>
-          <w:rFonts w:asciiTheme="majorEastAsia" w:eastAsiaTheme="majorEastAsia" w:hAnsiTheme="majorEastAsia" w:hint="eastAsia"/>
+          <w:rFonts w:asciiTheme="majorEastAsia" w:eastAsiaTheme="majorEastAsia" w:hAnsiTheme="majorEastAsia"/>
         </w:rPr>
       </w:pPr>
       <w:r>
@@ -80,7 +87,7 @@
     <w:p>
       <w:pPr>
         <w:rPr>
-          <w:rFonts w:asciiTheme="majorEastAsia" w:eastAsiaTheme="majorEastAsia" w:hAnsiTheme="majorEastAsia" w:hint="eastAsia"/>
+          <w:rFonts w:asciiTheme="majorEastAsia" w:eastAsiaTheme="majorEastAsia" w:hAnsiTheme="majorEastAsia"/>
         </w:rPr>
       </w:pPr>
       <w:r>
@@ -153,14 +160,14 @@
     <w:p>
       <w:pPr>
         <w:rPr>
-          <w:rFonts w:asciiTheme="majorEastAsia" w:eastAsiaTheme="majorEastAsia" w:hAnsiTheme="majorEastAsia" w:hint="eastAsia"/>
-        </w:rPr>
-      </w:pPr>
-    </w:p>
-    <w:p>
-      <w:pPr>
-        <w:rPr>
-          <w:rFonts w:asciiTheme="majorEastAsia" w:eastAsiaTheme="majorEastAsia" w:hAnsiTheme="majorEastAsia" w:hint="eastAsia"/>
+          <w:rFonts w:asciiTheme="majorEastAsia" w:eastAsiaTheme="majorEastAsia" w:hAnsiTheme="majorEastAsia"/>
+        </w:rPr>
+      </w:pPr>
+    </w:p>
+    <w:p>
+      <w:pPr>
+        <w:rPr>
+          <w:rFonts w:asciiTheme="majorEastAsia" w:eastAsiaTheme="majorEastAsia" w:hAnsiTheme="majorEastAsia"/>
           <w:b/>
         </w:rPr>
       </w:pPr>
@@ -191,7 +198,7 @@
     <w:p>
       <w:pPr>
         <w:rPr>
-          <w:rFonts w:asciiTheme="majorEastAsia" w:eastAsiaTheme="majorEastAsia" w:hAnsiTheme="majorEastAsia" w:hint="eastAsia"/>
+          <w:rFonts w:asciiTheme="majorEastAsia" w:eastAsiaTheme="majorEastAsia" w:hAnsiTheme="majorEastAsia"/>
         </w:rPr>
       </w:pPr>
       <w:r>
@@ -245,13 +252,13 @@
         <w:rPr>
           <w:rFonts w:asciiTheme="majorEastAsia" w:eastAsiaTheme="majorEastAsia" w:hAnsiTheme="majorEastAsia"/>
         </w:rPr>
-        <w:t>http://blog.sourcetreeapp.com/2014/01/29/sourcetree-for-windows-1-4-released/</w:t>
-      </w:r>
-    </w:p>
-    <w:p>
-      <w:pPr>
-        <w:rPr>
-          <w:rFonts w:asciiTheme="majorEastAsia" w:eastAsiaTheme="majorEastAsia" w:hAnsiTheme="majorEastAsia" w:hint="eastAsia"/>
+        <w:t>https://ja.atlassian.com/software/sourcetree</w:t>
+      </w:r>
+    </w:p>
+    <w:p>
+      <w:pPr>
+        <w:rPr>
+          <w:rFonts w:asciiTheme="majorEastAsia" w:eastAsiaTheme="majorEastAsia" w:hAnsiTheme="majorEastAsia"/>
         </w:rPr>
       </w:pPr>
       <w:r>
@@ -270,7 +277,7 @@
     <w:p>
       <w:pPr>
         <w:rPr>
-          <w:rFonts w:asciiTheme="majorEastAsia" w:eastAsiaTheme="majorEastAsia" w:hAnsiTheme="majorEastAsia" w:hint="eastAsia"/>
+          <w:rFonts w:asciiTheme="majorEastAsia" w:eastAsiaTheme="majorEastAsia" w:hAnsiTheme="majorEastAsia"/>
         </w:rPr>
       </w:pPr>
       <w:r>
@@ -296,7 +303,7 @@
       <w:pPr>
         <w:jc w:val="center"/>
         <w:rPr>
-          <w:rFonts w:asciiTheme="majorEastAsia" w:eastAsiaTheme="majorEastAsia" w:hAnsiTheme="majorEastAsia" w:hint="eastAsia"/>
+          <w:rFonts w:asciiTheme="majorEastAsia" w:eastAsiaTheme="majorEastAsia" w:hAnsiTheme="majorEastAsia"/>
         </w:rPr>
       </w:pPr>
       <w:r>
@@ -324,7 +331,7 @@
                     </pic:cNvPicPr>
                   </pic:nvPicPr>
                   <pic:blipFill>
-                    <a:blip r:embed="rId5" cstate="print"/>
+                    <a:blip r:embed="rId7" cstate="print"/>
                     <a:srcRect/>
                     <a:stretch>
                       <a:fillRect/>
@@ -357,7 +364,7 @@
       <w:pPr>
         <w:jc w:val="center"/>
         <w:rPr>
-          <w:rFonts w:asciiTheme="majorEastAsia" w:eastAsiaTheme="majorEastAsia" w:hAnsiTheme="majorEastAsia" w:hint="eastAsia"/>
+          <w:rFonts w:asciiTheme="majorEastAsia" w:eastAsiaTheme="majorEastAsia" w:hAnsiTheme="majorEastAsia"/>
         </w:rPr>
       </w:pPr>
       <w:r>
@@ -370,7 +377,7 @@
     <w:p>
       <w:pPr>
         <w:rPr>
-          <w:rFonts w:asciiTheme="majorEastAsia" w:eastAsiaTheme="majorEastAsia" w:hAnsiTheme="majorEastAsia" w:hint="eastAsia"/>
+          <w:rFonts w:asciiTheme="majorEastAsia" w:eastAsiaTheme="majorEastAsia" w:hAnsiTheme="majorEastAsia"/>
         </w:rPr>
       </w:pPr>
       <w:r>
@@ -409,7 +416,7 @@
       <w:pPr>
         <w:jc w:val="center"/>
         <w:rPr>
-          <w:rFonts w:asciiTheme="majorEastAsia" w:eastAsiaTheme="majorEastAsia" w:hAnsiTheme="majorEastAsia" w:hint="eastAsia"/>
+          <w:rFonts w:asciiTheme="majorEastAsia" w:eastAsiaTheme="majorEastAsia" w:hAnsiTheme="majorEastAsia"/>
         </w:rPr>
       </w:pPr>
       <w:r>
@@ -437,7 +444,7 @@
                     </pic:cNvPicPr>
                   </pic:nvPicPr>
                   <pic:blipFill>
-                    <a:blip r:embed="rId6" cstate="print"/>
+                    <a:blip r:embed="rId8" cstate="print"/>
                     <a:srcRect/>
                     <a:stretch>
                       <a:fillRect/>
@@ -470,7 +477,7 @@
       <w:pPr>
         <w:jc w:val="center"/>
         <w:rPr>
-          <w:rFonts w:asciiTheme="majorEastAsia" w:eastAsiaTheme="majorEastAsia" w:hAnsiTheme="majorEastAsia" w:hint="eastAsia"/>
+          <w:rFonts w:asciiTheme="majorEastAsia" w:eastAsiaTheme="majorEastAsia" w:hAnsiTheme="majorEastAsia"/>
         </w:rPr>
       </w:pPr>
       <w:r>
@@ -483,7 +490,7 @@
     <w:p>
       <w:pPr>
         <w:rPr>
-          <w:rFonts w:asciiTheme="majorEastAsia" w:eastAsiaTheme="majorEastAsia" w:hAnsiTheme="majorEastAsia" w:hint="eastAsia"/>
+          <w:rFonts w:asciiTheme="majorEastAsia" w:eastAsiaTheme="majorEastAsia" w:hAnsiTheme="majorEastAsia"/>
         </w:rPr>
       </w:pPr>
       <w:r>
@@ -514,7 +521,7 @@
     <w:p>
       <w:pPr>
         <w:rPr>
-          <w:rFonts w:asciiTheme="majorEastAsia" w:eastAsiaTheme="majorEastAsia" w:hAnsiTheme="majorEastAsia" w:hint="eastAsia"/>
+          <w:rFonts w:asciiTheme="majorEastAsia" w:eastAsiaTheme="majorEastAsia" w:hAnsiTheme="majorEastAsia"/>
         </w:rPr>
       </w:pPr>
     </w:p>
@@ -522,7 +529,7 @@
       <w:pPr>
         <w:jc w:val="center"/>
         <w:rPr>
-          <w:rFonts w:asciiTheme="majorEastAsia" w:eastAsiaTheme="majorEastAsia" w:hAnsiTheme="majorEastAsia" w:hint="eastAsia"/>
+          <w:rFonts w:asciiTheme="majorEastAsia" w:eastAsiaTheme="majorEastAsia" w:hAnsiTheme="majorEastAsia"/>
         </w:rPr>
       </w:pPr>
       <w:r>
@@ -538,7 +545,7 @@
             <wp:extent cx="4762500" cy="2476500"/>
             <wp:effectExtent l="19050" t="0" r="0" b="0"/>
             <wp:docPr id="7" name="図 7" descr="図3：セットアップダイアログ その2">
-              <a:hlinkClick xmlns:a="http://schemas.openxmlformats.org/drawingml/2006/main" r:id="rId7" tooltip="&quot;図3：セットアップダイアログ その2&quot;"/>
+              <a:hlinkClick xmlns:a="http://schemas.openxmlformats.org/drawingml/2006/main" r:id="rId9" tooltip="&quot;図3：セットアップダイアログ その2&quot;"/>
             </wp:docPr>
             <wp:cNvGraphicFramePr>
               <a:graphicFrameLocks xmlns:a="http://schemas.openxmlformats.org/drawingml/2006/main" noChangeAspect="1"/>
@@ -548,14 +555,14 @@
                 <pic:pic xmlns:pic="http://schemas.openxmlformats.org/drawingml/2006/picture">
                   <pic:nvPicPr>
                     <pic:cNvPr id="0" name="Picture 7" descr="図3：セットアップダイアログ その2">
-                      <a:hlinkClick r:id="rId7" tooltip="&quot;図3：セットアップダイアログ その2&quot;"/>
+                      <a:hlinkClick r:id="rId9" tooltip="&quot;図3：セットアップダイアログ その2&quot;"/>
                     </pic:cNvPr>
                     <pic:cNvPicPr>
                       <a:picLocks noChangeAspect="1" noChangeArrowheads="1"/>
                     </pic:cNvPicPr>
                   </pic:nvPicPr>
                   <pic:blipFill>
-                    <a:blip r:embed="rId8" cstate="print"/>
+                    <a:blip r:embed="rId10" cstate="print"/>
                     <a:srcRect/>
                     <a:stretch>
                       <a:fillRect/>
@@ -588,7 +595,7 @@
       <w:pPr>
         <w:jc w:val="center"/>
         <w:rPr>
-          <w:rFonts w:asciiTheme="majorEastAsia" w:eastAsiaTheme="majorEastAsia" w:hAnsiTheme="majorEastAsia" w:hint="eastAsia"/>
+          <w:rFonts w:asciiTheme="majorEastAsia" w:eastAsiaTheme="majorEastAsia" w:hAnsiTheme="majorEastAsia"/>
         </w:rPr>
       </w:pPr>
       <w:r>
@@ -601,7 +608,7 @@
     <w:p>
       <w:pPr>
         <w:rPr>
-          <w:rFonts w:asciiTheme="majorEastAsia" w:eastAsiaTheme="majorEastAsia" w:hAnsiTheme="majorEastAsia" w:hint="eastAsia"/>
+          <w:rFonts w:asciiTheme="majorEastAsia" w:eastAsiaTheme="majorEastAsia" w:hAnsiTheme="majorEastAsia"/>
         </w:rPr>
       </w:pPr>
       <w:r>
@@ -620,14 +627,14 @@
     <w:p>
       <w:pPr>
         <w:rPr>
-          <w:rFonts w:asciiTheme="majorEastAsia" w:eastAsiaTheme="majorEastAsia" w:hAnsiTheme="majorEastAsia" w:hint="eastAsia"/>
-        </w:rPr>
-      </w:pPr>
-    </w:p>
-    <w:p>
-      <w:pPr>
-        <w:rPr>
-          <w:rFonts w:asciiTheme="majorEastAsia" w:eastAsiaTheme="majorEastAsia" w:hAnsiTheme="majorEastAsia" w:hint="eastAsia"/>
+          <w:rFonts w:asciiTheme="majorEastAsia" w:eastAsiaTheme="majorEastAsia" w:hAnsiTheme="majorEastAsia"/>
+        </w:rPr>
+      </w:pPr>
+    </w:p>
+    <w:p>
+      <w:pPr>
+        <w:rPr>
+          <w:rFonts w:asciiTheme="majorEastAsia" w:eastAsiaTheme="majorEastAsia" w:hAnsiTheme="majorEastAsia"/>
           <w:b/>
         </w:rPr>
       </w:pPr>
@@ -649,7 +656,7 @@
     <w:p>
       <w:pPr>
         <w:rPr>
-          <w:rFonts w:asciiTheme="majorEastAsia" w:eastAsiaTheme="majorEastAsia" w:hAnsiTheme="majorEastAsia" w:hint="eastAsia"/>
+          <w:rFonts w:asciiTheme="majorEastAsia" w:eastAsiaTheme="majorEastAsia" w:hAnsiTheme="majorEastAsia"/>
         </w:rPr>
       </w:pPr>
       <w:r>
@@ -688,7 +695,7 @@
     <w:p>
       <w:pPr>
         <w:rPr>
-          <w:rFonts w:asciiTheme="majorEastAsia" w:eastAsiaTheme="majorEastAsia" w:hAnsiTheme="majorEastAsia" w:hint="eastAsia"/>
+          <w:rFonts w:asciiTheme="majorEastAsia" w:eastAsiaTheme="majorEastAsia" w:hAnsiTheme="majorEastAsia"/>
         </w:rPr>
       </w:pPr>
       <w:r>
@@ -714,7 +721,7 @@
                     </pic:cNvPicPr>
                   </pic:nvPicPr>
                   <pic:blipFill>
-                    <a:blip r:embed="rId9" cstate="print"/>
+                    <a:blip r:embed="rId11" cstate="print"/>
                     <a:srcRect/>
                     <a:stretch>
                       <a:fillRect/>
@@ -747,7 +754,7 @@
       <w:pPr>
         <w:jc w:val="center"/>
         <w:rPr>
-          <w:rFonts w:asciiTheme="majorEastAsia" w:eastAsiaTheme="majorEastAsia" w:hAnsiTheme="majorEastAsia" w:hint="eastAsia"/>
+          <w:rFonts w:asciiTheme="majorEastAsia" w:eastAsiaTheme="majorEastAsia" w:hAnsiTheme="majorEastAsia"/>
         </w:rPr>
       </w:pPr>
       <w:r>
@@ -760,7 +767,7 @@
     <w:p>
       <w:pPr>
         <w:rPr>
-          <w:rFonts w:asciiTheme="majorEastAsia" w:eastAsiaTheme="majorEastAsia" w:hAnsiTheme="majorEastAsia" w:hint="eastAsia"/>
+          <w:rFonts w:asciiTheme="majorEastAsia" w:eastAsiaTheme="majorEastAsia" w:hAnsiTheme="majorEastAsia"/>
         </w:rPr>
       </w:pPr>
       <w:r>
@@ -774,20 +781,20 @@
       <w:pPr>
         <w:jc w:val="center"/>
         <w:rPr>
-          <w:rFonts w:asciiTheme="majorEastAsia" w:eastAsiaTheme="majorEastAsia" w:hAnsiTheme="majorEastAsia" w:hint="eastAsia"/>
-        </w:rPr>
-      </w:pPr>
-      <w:r>
-        <w:rPr>
-          <w:rFonts w:asciiTheme="majorEastAsia" w:eastAsiaTheme="majorEastAsia" w:hAnsiTheme="majorEastAsia"/>
-        </w:rPr>
-        <w:t>https://github.com/orochitungus/madoka_BAW.git</w:t>
-      </w:r>
-    </w:p>
-    <w:p>
-      <w:pPr>
-        <w:rPr>
-          <w:rFonts w:asciiTheme="majorEastAsia" w:eastAsiaTheme="majorEastAsia" w:hAnsiTheme="majorEastAsia" w:hint="eastAsia"/>
+          <w:rFonts w:asciiTheme="majorEastAsia" w:eastAsiaTheme="majorEastAsia" w:hAnsiTheme="majorEastAsia"/>
+        </w:rPr>
+      </w:pPr>
+      <w:r>
+        <w:rPr>
+          <w:rFonts w:asciiTheme="majorEastAsia" w:eastAsiaTheme="majorEastAsia" w:hAnsiTheme="majorEastAsia"/>
+        </w:rPr>
+        <w:t>https://github.com/orochitungus/madoka_BAW/invitations</w:t>
+      </w:r>
+    </w:p>
+    <w:p>
+      <w:pPr>
+        <w:rPr>
+          <w:rFonts w:asciiTheme="majorEastAsia" w:eastAsiaTheme="majorEastAsia" w:hAnsiTheme="majorEastAsia"/>
         </w:rPr>
       </w:pPr>
       <w:r>
@@ -826,7 +833,7 @@
     <w:p>
       <w:pPr>
         <w:rPr>
-          <w:rFonts w:asciiTheme="majorEastAsia" w:eastAsiaTheme="majorEastAsia" w:hAnsiTheme="majorEastAsia" w:hint="eastAsia"/>
+          <w:rFonts w:asciiTheme="majorEastAsia" w:eastAsiaTheme="majorEastAsia" w:hAnsiTheme="majorEastAsia"/>
         </w:rPr>
       </w:pPr>
       <w:r>
@@ -853,7 +860,7 @@
                     </pic:cNvPicPr>
                   </pic:nvPicPr>
                   <pic:blipFill>
-                    <a:blip r:embed="rId10" cstate="print"/>
+                    <a:blip r:embed="rId12" cstate="print"/>
                     <a:srcRect/>
                     <a:stretch>
                       <a:fillRect/>
@@ -886,7 +893,7 @@
       <w:pPr>
         <w:jc w:val="center"/>
         <w:rPr>
-          <w:rFonts w:asciiTheme="majorEastAsia" w:eastAsiaTheme="majorEastAsia" w:hAnsiTheme="majorEastAsia" w:hint="eastAsia"/>
+          <w:rFonts w:asciiTheme="majorEastAsia" w:eastAsiaTheme="majorEastAsia" w:hAnsiTheme="majorEastAsia"/>
         </w:rPr>
       </w:pPr>
       <w:r>
@@ -899,7 +906,7 @@
     <w:p>
       <w:pPr>
         <w:rPr>
-          <w:rFonts w:asciiTheme="majorEastAsia" w:eastAsiaTheme="majorEastAsia" w:hAnsiTheme="majorEastAsia" w:hint="eastAsia"/>
+          <w:rFonts w:asciiTheme="majorEastAsia" w:eastAsiaTheme="majorEastAsia" w:hAnsiTheme="majorEastAsia"/>
         </w:rPr>
       </w:pPr>
       <w:r>
@@ -918,14 +925,14 @@
     <w:p>
       <w:pPr>
         <w:rPr>
-          <w:rFonts w:asciiTheme="majorEastAsia" w:eastAsiaTheme="majorEastAsia" w:hAnsiTheme="majorEastAsia" w:hint="eastAsia"/>
-        </w:rPr>
-      </w:pPr>
-    </w:p>
-    <w:p>
-      <w:pPr>
-        <w:rPr>
-          <w:rFonts w:asciiTheme="majorEastAsia" w:eastAsiaTheme="majorEastAsia" w:hAnsiTheme="majorEastAsia" w:hint="eastAsia"/>
+          <w:rFonts w:asciiTheme="majorEastAsia" w:eastAsiaTheme="majorEastAsia" w:hAnsiTheme="majorEastAsia"/>
+        </w:rPr>
+      </w:pPr>
+    </w:p>
+    <w:p>
+      <w:pPr>
+        <w:rPr>
+          <w:rFonts w:asciiTheme="majorEastAsia" w:eastAsiaTheme="majorEastAsia" w:hAnsiTheme="majorEastAsia"/>
           <w:b/>
         </w:rPr>
       </w:pPr>
@@ -940,7 +947,7 @@
     <w:p>
       <w:pPr>
         <w:rPr>
-          <w:rFonts w:asciiTheme="majorEastAsia" w:eastAsiaTheme="majorEastAsia" w:hAnsiTheme="majorEastAsia" w:hint="eastAsia"/>
+          <w:rFonts w:asciiTheme="majorEastAsia" w:eastAsiaTheme="majorEastAsia" w:hAnsiTheme="majorEastAsia"/>
         </w:rPr>
       </w:pPr>
       <w:r>
@@ -953,34 +960,15 @@
     <w:p>
       <w:pPr>
         <w:rPr>
-          <w:rFonts w:asciiTheme="majorEastAsia" w:eastAsiaTheme="majorEastAsia" w:hAnsiTheme="majorEastAsia" w:hint="eastAsia"/>
-        </w:rPr>
-      </w:pPr>
-      <w:r>
-        <w:rPr>
-          <w:rFonts w:asciiTheme="majorEastAsia" w:eastAsiaTheme="majorEastAsia" w:hAnsiTheme="majorEastAsia" w:hint="eastAsia"/>
-        </w:rPr>
-        <w:t xml:space="preserve">　以下の所からUnityをダウンロードしてください。最新版は5系なのですが、とりあえず</w:t>
-      </w:r>
-      <w:r>
-        <w:rPr>
-          <w:rFonts w:asciiTheme="majorEastAsia" w:eastAsiaTheme="majorEastAsia" w:hAnsiTheme="majorEastAsia" w:hint="eastAsia"/>
-        </w:rPr>
-        <w:t>4.6.9</w:t>
-      </w:r>
-      <w:r>
-        <w:rPr>
-          <w:rFonts w:asciiTheme="majorEastAsia" w:eastAsiaTheme="majorEastAsia" w:hAnsiTheme="majorEastAsia" w:hint="eastAsia"/>
-        </w:rPr>
-        <w:t>を落としてください（多分開発を５に変えるのは年が明けてからになります）</w:t>
-      </w:r>
-    </w:p>
-    <w:p>
-      <w:pPr>
-        <w:rPr>
-          <w:rFonts w:asciiTheme="majorEastAsia" w:eastAsiaTheme="majorEastAsia" w:hAnsiTheme="majorEastAsia" w:hint="eastAsia"/>
-        </w:rPr>
-      </w:pPr>
+          <w:rFonts w:asciiTheme="majorEastAsia" w:eastAsiaTheme="majorEastAsia" w:hAnsiTheme="majorEastAsia"/>
+        </w:rPr>
+      </w:pPr>
+      <w:r>
+        <w:rPr>
+          <w:rFonts w:asciiTheme="majorEastAsia" w:eastAsiaTheme="majorEastAsia" w:hAnsiTheme="majorEastAsia" w:hint="eastAsia"/>
+        </w:rPr>
+        <w:t xml:space="preserve">　以下の所からUnityをダウンロードしてください</w:t>
+      </w:r>
       <w:r>
         <w:rPr>
           <w:rFonts w:asciiTheme="majorEastAsia" w:eastAsiaTheme="majorEastAsia" w:hAnsiTheme="majorEastAsia"/>
@@ -991,7 +979,7 @@
     <w:p>
       <w:pPr>
         <w:rPr>
-          <w:rFonts w:asciiTheme="majorEastAsia" w:eastAsiaTheme="majorEastAsia" w:hAnsiTheme="majorEastAsia" w:hint="eastAsia"/>
+          <w:rFonts w:asciiTheme="majorEastAsia" w:eastAsiaTheme="majorEastAsia" w:hAnsiTheme="majorEastAsia"/>
         </w:rPr>
       </w:pPr>
       <w:r>
@@ -1023,7 +1011,7 @@
       <w:pPr>
         <w:jc w:val="center"/>
         <w:rPr>
-          <w:rFonts w:asciiTheme="majorEastAsia" w:eastAsiaTheme="majorEastAsia" w:hAnsiTheme="majorEastAsia" w:hint="eastAsia"/>
+          <w:rFonts w:asciiTheme="majorEastAsia" w:eastAsiaTheme="majorEastAsia" w:hAnsiTheme="majorEastAsia"/>
         </w:rPr>
       </w:pPr>
       <w:r>
@@ -1040,7 +1028,7 @@
             <wp:extent cx="3048000" cy="2619375"/>
             <wp:effectExtent l="19050" t="0" r="0" b="0"/>
             <wp:docPr id="14" name="図 14" descr="http://1.bp.blogspot.com/-UXm_5u8E4Kk/UZt-mSik5VI/AAAAAAAAAhA/WADEf9rwr7U/s320/20130521010.png">
-              <a:hlinkClick xmlns:a="http://schemas.openxmlformats.org/drawingml/2006/main" r:id="rId11"/>
+              <a:hlinkClick xmlns:a="http://schemas.openxmlformats.org/drawingml/2006/main" r:id="rId13"/>
             </wp:docPr>
             <wp:cNvGraphicFramePr>
               <a:graphicFrameLocks xmlns:a="http://schemas.openxmlformats.org/drawingml/2006/main" noChangeAspect="1"/>
@@ -1050,117 +1038,6 @@
                 <pic:pic xmlns:pic="http://schemas.openxmlformats.org/drawingml/2006/picture">
                   <pic:nvPicPr>
                     <pic:cNvPr id="0" name="Picture 14" descr="http://1.bp.blogspot.com/-UXm_5u8E4Kk/UZt-mSik5VI/AAAAAAAAAhA/WADEf9rwr7U/s320/20130521010.png">
-                      <a:hlinkClick r:id="rId11"/>
-                    </pic:cNvPr>
-                    <pic:cNvPicPr>
-                      <a:picLocks noChangeAspect="1" noChangeArrowheads="1"/>
-                    </pic:cNvPicPr>
-                  </pic:nvPicPr>
-                  <pic:blipFill>
-                    <a:blip r:embed="rId12" cstate="print"/>
-                    <a:srcRect/>
-                    <a:stretch>
-                      <a:fillRect/>
-                    </a:stretch>
-                  </pic:blipFill>
-                  <pic:spPr bwMode="auto">
-                    <a:xfrm>
-                      <a:off x="0" y="0"/>
-                      <a:ext cx="3048000" cy="2619375"/>
-                    </a:xfrm>
-                    <a:prstGeom prst="rect">
-                      <a:avLst/>
-                    </a:prstGeom>
-                    <a:noFill/>
-                    <a:ln w="9525">
-                      <a:noFill/>
-                      <a:miter lim="800000"/>
-                      <a:headEnd/>
-                      <a:tailEnd/>
-                    </a:ln>
-                  </pic:spPr>
-                </pic:pic>
-              </a:graphicData>
-            </a:graphic>
-          </wp:inline>
-        </w:drawing>
-      </w:r>
-    </w:p>
-    <w:p>
-      <w:pPr>
-        <w:jc w:val="center"/>
-        <w:rPr>
-          <w:rFonts w:asciiTheme="majorEastAsia" w:eastAsiaTheme="majorEastAsia" w:hAnsiTheme="majorEastAsia" w:hint="eastAsia"/>
-        </w:rPr>
-      </w:pPr>
-      <w:r>
-        <w:rPr>
-          <w:rFonts w:asciiTheme="majorEastAsia" w:eastAsiaTheme="majorEastAsia" w:hAnsiTheme="majorEastAsia" w:hint="eastAsia"/>
-        </w:rPr>
-        <w:t>図3-1</w:t>
-      </w:r>
-    </w:p>
-    <w:p>
-      <w:pPr>
-        <w:rPr>
-          <w:rFonts w:asciiTheme="majorEastAsia" w:eastAsiaTheme="majorEastAsia" w:hAnsiTheme="majorEastAsia" w:hint="eastAsia"/>
-        </w:rPr>
-      </w:pPr>
-      <w:r>
-        <w:rPr>
-          <w:rFonts w:asciiTheme="majorEastAsia" w:eastAsiaTheme="majorEastAsia" w:hAnsiTheme="majorEastAsia" w:hint="eastAsia"/>
-        </w:rPr>
-        <w:t xml:space="preserve">　</w:t>
-      </w:r>
-      <w:r>
-        <w:rPr>
-          <w:rFonts w:asciiTheme="majorEastAsia" w:eastAsiaTheme="majorEastAsia" w:hAnsiTheme="majorEastAsia" w:hint="eastAsia"/>
-        </w:rPr>
-        <w:t>次にアカウント登録を行います。</w:t>
-      </w:r>
-      <w:r>
-        <w:rPr>
-          <w:rFonts w:asciiTheme="majorEastAsia" w:eastAsiaTheme="majorEastAsia" w:hAnsiTheme="majorEastAsia" w:hint="eastAsia"/>
-        </w:rPr>
-        <w:t>図3-2</w:t>
-      </w:r>
-      <w:r>
-        <w:rPr>
-          <w:rFonts w:asciiTheme="majorEastAsia" w:eastAsiaTheme="majorEastAsia" w:hAnsiTheme="majorEastAsia" w:hint="eastAsia"/>
-        </w:rPr>
-        <w:t>のようなログイン画面が表示されるのでEメールアドレスとパスワードを入力して「Create Account」を押してください</w:t>
-      </w:r>
-    </w:p>
-    <w:p>
-      <w:pPr>
-        <w:jc w:val="center"/>
-        <w:rPr>
-          <w:rFonts w:asciiTheme="majorEastAsia" w:eastAsiaTheme="majorEastAsia" w:hAnsiTheme="majorEastAsia" w:hint="eastAsia"/>
-        </w:rPr>
-      </w:pPr>
-      <w:r>
-        <w:rPr>
-          <w:rFonts w:ascii="Arial" w:hAnsi="Arial" w:cs="Arial"/>
-          <w:noProof/>
-          <w:color w:val="2288BB"/>
-          <w:sz w:val="18"/>
-          <w:szCs w:val="18"/>
-        </w:rPr>
-        <w:drawing>
-          <wp:inline distT="0" distB="0" distL="0" distR="0">
-            <wp:extent cx="3048000" cy="2619375"/>
-            <wp:effectExtent l="19050" t="0" r="0" b="0"/>
-            <wp:docPr id="17" name="図 17" descr="http://1.bp.blogspot.com/-X4Dk3ZGtE-M/UZt_l9E9J5I/AAAAAAAAAhY/VriaXN-7qMo/s320/20130521012.png">
-              <a:hlinkClick xmlns:a="http://schemas.openxmlformats.org/drawingml/2006/main" r:id="rId13"/>
-            </wp:docPr>
-            <wp:cNvGraphicFramePr>
-              <a:graphicFrameLocks xmlns:a="http://schemas.openxmlformats.org/drawingml/2006/main" noChangeAspect="1"/>
-            </wp:cNvGraphicFramePr>
-            <a:graphic xmlns:a="http://schemas.openxmlformats.org/drawingml/2006/main">
-              <a:graphicData uri="http://schemas.openxmlformats.org/drawingml/2006/picture">
-                <pic:pic xmlns:pic="http://schemas.openxmlformats.org/drawingml/2006/picture">
-                  <pic:nvPicPr>
-                    <pic:cNvPr id="0" name="Picture 17" descr="http://1.bp.blogspot.com/-X4Dk3ZGtE-M/UZt_l9E9J5I/AAAAAAAAAhY/VriaXN-7qMo/s320/20130521012.png">
                       <a:hlinkClick r:id="rId13"/>
                     </pic:cNvPr>
                     <pic:cNvPicPr>
@@ -1201,47 +1078,52 @@
       <w:pPr>
         <w:jc w:val="center"/>
         <w:rPr>
-          <w:rFonts w:asciiTheme="majorEastAsia" w:eastAsiaTheme="majorEastAsia" w:hAnsiTheme="majorEastAsia" w:hint="eastAsia"/>
-        </w:rPr>
-      </w:pPr>
+          <w:rFonts w:asciiTheme="majorEastAsia" w:eastAsiaTheme="majorEastAsia" w:hAnsiTheme="majorEastAsia"/>
+        </w:rPr>
+      </w:pPr>
+      <w:r>
+        <w:rPr>
+          <w:rFonts w:asciiTheme="majorEastAsia" w:eastAsiaTheme="majorEastAsia" w:hAnsiTheme="majorEastAsia" w:hint="eastAsia"/>
+        </w:rPr>
+        <w:t>図3-1</w:t>
+      </w:r>
+    </w:p>
+    <w:p>
+      <w:pPr>
+        <w:rPr>
+          <w:rFonts w:asciiTheme="majorEastAsia" w:eastAsiaTheme="majorEastAsia" w:hAnsiTheme="majorEastAsia"/>
+        </w:rPr>
+      </w:pPr>
+      <w:r>
+        <w:rPr>
+          <w:rFonts w:asciiTheme="majorEastAsia" w:eastAsiaTheme="majorEastAsia" w:hAnsiTheme="majorEastAsia" w:hint="eastAsia"/>
+        </w:rPr>
+        <w:t xml:space="preserve">　</w:t>
+      </w:r>
+      <w:r>
+        <w:rPr>
+          <w:rFonts w:asciiTheme="majorEastAsia" w:eastAsiaTheme="majorEastAsia" w:hAnsiTheme="majorEastAsia" w:hint="eastAsia"/>
+        </w:rPr>
+        <w:t>次にアカウント登録を行います。</w:t>
+      </w:r>
       <w:r>
         <w:rPr>
           <w:rFonts w:asciiTheme="majorEastAsia" w:eastAsiaTheme="majorEastAsia" w:hAnsiTheme="majorEastAsia" w:hint="eastAsia"/>
         </w:rPr>
         <w:t>図3-2</w:t>
       </w:r>
-    </w:p>
-    <w:p>
-      <w:pPr>
-        <w:jc w:val="left"/>
-        <w:rPr>
-          <w:rFonts w:asciiTheme="majorEastAsia" w:eastAsiaTheme="majorEastAsia" w:hAnsiTheme="majorEastAsia" w:hint="eastAsia"/>
-        </w:rPr>
-      </w:pPr>
-      <w:r>
-        <w:rPr>
-          <w:rFonts w:asciiTheme="majorEastAsia" w:eastAsiaTheme="majorEastAsia" w:hAnsiTheme="majorEastAsia" w:hint="eastAsia"/>
-        </w:rPr>
-        <w:t>さらに</w:t>
-      </w:r>
-      <w:r>
-        <w:rPr>
-          <w:rFonts w:asciiTheme="majorEastAsia" w:eastAsiaTheme="majorEastAsia" w:hAnsiTheme="majorEastAsia" w:hint="eastAsia"/>
-        </w:rPr>
-        <w:t>図3-3のように</w:t>
-      </w:r>
-      <w:r>
-        <w:rPr>
-          <w:rFonts w:asciiTheme="majorEastAsia" w:eastAsiaTheme="majorEastAsia" w:hAnsiTheme="majorEastAsia" w:hint="eastAsia"/>
-        </w:rPr>
-        <w:t>追加情報を入力してOKを押します</w:t>
+      <w:r>
+        <w:rPr>
+          <w:rFonts w:asciiTheme="majorEastAsia" w:eastAsiaTheme="majorEastAsia" w:hAnsiTheme="majorEastAsia" w:hint="eastAsia"/>
+        </w:rPr>
+        <w:t>のようなログイン画面が表示されるのでEメールアドレスとパスワードを入力して「Create Account」を押してください</w:t>
       </w:r>
     </w:p>
     <w:p>
       <w:pPr>
         <w:jc w:val="center"/>
         <w:rPr>
-          <w:rFonts w:asciiTheme="majorEastAsia" w:eastAsiaTheme="majorEastAsia" w:hAnsiTheme="majorEastAsia" w:hint="eastAsia"/>
+          <w:rFonts w:asciiTheme="majorEastAsia" w:eastAsiaTheme="majorEastAsia" w:hAnsiTheme="majorEastAsia"/>
         </w:rPr>
       </w:pPr>
       <w:r>
@@ -1252,12 +1134,11 @@
           <w:sz w:val="18"/>
           <w:szCs w:val="18"/>
         </w:rPr>
-        <w:lastRenderedPageBreak/>
         <w:drawing>
           <wp:inline distT="0" distB="0" distL="0" distR="0">
             <wp:extent cx="3048000" cy="2619375"/>
             <wp:effectExtent l="19050" t="0" r="0" b="0"/>
-            <wp:docPr id="20" name="図 20" descr="http://1.bp.blogspot.com/-Icp8etWqL44/UZuAYTAdovI/AAAAAAAAAhk/V3-207miXAc/s320/20130521013.png">
+            <wp:docPr id="17" name="図 17" descr="http://1.bp.blogspot.com/-X4Dk3ZGtE-M/UZt_l9E9J5I/AAAAAAAAAhY/VriaXN-7qMo/s320/20130521012.png">
               <a:hlinkClick xmlns:a="http://schemas.openxmlformats.org/drawingml/2006/main" r:id="rId15"/>
             </wp:docPr>
             <wp:cNvGraphicFramePr>
@@ -1267,7 +1148,7 @@
               <a:graphicData uri="http://schemas.openxmlformats.org/drawingml/2006/picture">
                 <pic:pic xmlns:pic="http://schemas.openxmlformats.org/drawingml/2006/picture">
                   <pic:nvPicPr>
-                    <pic:cNvPr id="0" name="Picture 20" descr="http://1.bp.blogspot.com/-Icp8etWqL44/UZuAYTAdovI/AAAAAAAAAhk/V3-207miXAc/s320/20130521013.png">
+                    <pic:cNvPr id="0" name="Picture 17" descr="http://1.bp.blogspot.com/-X4Dk3ZGtE-M/UZt_l9E9J5I/AAAAAAAAAhY/VriaXN-7qMo/s320/20130521012.png">
                       <a:hlinkClick r:id="rId15"/>
                     </pic:cNvPr>
                     <pic:cNvPicPr>
@@ -1308,47 +1189,47 @@
       <w:pPr>
         <w:jc w:val="center"/>
         <w:rPr>
-          <w:rFonts w:asciiTheme="majorEastAsia" w:eastAsiaTheme="majorEastAsia" w:hAnsiTheme="majorEastAsia" w:hint="eastAsia"/>
-        </w:rPr>
-      </w:pPr>
-      <w:r>
-        <w:rPr>
-          <w:rFonts w:asciiTheme="majorEastAsia" w:eastAsiaTheme="majorEastAsia" w:hAnsiTheme="majorEastAsia" w:hint="eastAsia"/>
-        </w:rPr>
-        <w:t>図3-3</w:t>
+          <w:rFonts w:asciiTheme="majorEastAsia" w:eastAsiaTheme="majorEastAsia" w:hAnsiTheme="majorEastAsia"/>
+        </w:rPr>
+      </w:pPr>
+      <w:r>
+        <w:rPr>
+          <w:rFonts w:asciiTheme="majorEastAsia" w:eastAsiaTheme="majorEastAsia" w:hAnsiTheme="majorEastAsia" w:hint="eastAsia"/>
+        </w:rPr>
+        <w:t>図3-2</w:t>
       </w:r>
     </w:p>
     <w:p>
       <w:pPr>
         <w:jc w:val="left"/>
         <w:rPr>
-          <w:rFonts w:asciiTheme="majorEastAsia" w:eastAsiaTheme="majorEastAsia" w:hAnsiTheme="majorEastAsia" w:hint="eastAsia"/>
-        </w:rPr>
-      </w:pPr>
-      <w:r>
-        <w:rPr>
-          <w:rFonts w:asciiTheme="majorEastAsia" w:eastAsiaTheme="majorEastAsia" w:hAnsiTheme="majorEastAsia" w:hint="eastAsia"/>
-        </w:rPr>
-        <w:t xml:space="preserve">　数分ほど待つと、</w:t>
-      </w:r>
-      <w:r>
-        <w:rPr>
-          <w:rFonts w:asciiTheme="majorEastAsia" w:eastAsiaTheme="majorEastAsia" w:hAnsiTheme="majorEastAsia" w:hint="eastAsia"/>
-        </w:rPr>
-        <w:t>図3-4のように</w:t>
-      </w:r>
-      <w:r>
-        <w:rPr>
-          <w:rFonts w:asciiTheme="majorEastAsia" w:eastAsiaTheme="majorEastAsia" w:hAnsiTheme="majorEastAsia" w:hint="eastAsia"/>
-        </w:rPr>
-        <w:t>入力したEメールアドレスに登録完了のメールが届くので、Confirm my accountを押してください</w:t>
+          <w:rFonts w:asciiTheme="majorEastAsia" w:eastAsiaTheme="majorEastAsia" w:hAnsiTheme="majorEastAsia"/>
+        </w:rPr>
+      </w:pPr>
+      <w:r>
+        <w:rPr>
+          <w:rFonts w:asciiTheme="majorEastAsia" w:eastAsiaTheme="majorEastAsia" w:hAnsiTheme="majorEastAsia" w:hint="eastAsia"/>
+        </w:rPr>
+        <w:t>さらに</w:t>
+      </w:r>
+      <w:r>
+        <w:rPr>
+          <w:rFonts w:asciiTheme="majorEastAsia" w:eastAsiaTheme="majorEastAsia" w:hAnsiTheme="majorEastAsia" w:hint="eastAsia"/>
+        </w:rPr>
+        <w:t>図3-3のように</w:t>
+      </w:r>
+      <w:r>
+        <w:rPr>
+          <w:rFonts w:asciiTheme="majorEastAsia" w:eastAsiaTheme="majorEastAsia" w:hAnsiTheme="majorEastAsia" w:hint="eastAsia"/>
+        </w:rPr>
+        <w:t>追加情報を入力してOKを押します</w:t>
       </w:r>
     </w:p>
     <w:p>
       <w:pPr>
         <w:jc w:val="center"/>
         <w:rPr>
-          <w:rFonts w:asciiTheme="majorEastAsia" w:eastAsiaTheme="majorEastAsia" w:hAnsiTheme="majorEastAsia" w:hint="eastAsia"/>
+          <w:rFonts w:asciiTheme="majorEastAsia" w:eastAsiaTheme="majorEastAsia" w:hAnsiTheme="majorEastAsia"/>
         </w:rPr>
       </w:pPr>
       <w:r>
@@ -1359,11 +1240,12 @@
           <w:sz w:val="18"/>
           <w:szCs w:val="18"/>
         </w:rPr>
+        <w:lastRenderedPageBreak/>
         <w:drawing>
           <wp:inline distT="0" distB="0" distL="0" distR="0">
-            <wp:extent cx="3048000" cy="1724025"/>
+            <wp:extent cx="3048000" cy="2619375"/>
             <wp:effectExtent l="19050" t="0" r="0" b="0"/>
-            <wp:docPr id="23" name="図 23" descr="http://4.bp.blogspot.com/-tHgVWXrC878/UZuBrGi-qrI/AAAAAAAAAiA/llxVrWVshmA/s320/20130521015.png">
+            <wp:docPr id="20" name="図 20" descr="http://1.bp.blogspot.com/-Icp8etWqL44/UZuAYTAdovI/AAAAAAAAAhk/V3-207miXAc/s320/20130521013.png">
               <a:hlinkClick xmlns:a="http://schemas.openxmlformats.org/drawingml/2006/main" r:id="rId17"/>
             </wp:docPr>
             <wp:cNvGraphicFramePr>
@@ -1373,7 +1255,7 @@
               <a:graphicData uri="http://schemas.openxmlformats.org/drawingml/2006/picture">
                 <pic:pic xmlns:pic="http://schemas.openxmlformats.org/drawingml/2006/picture">
                   <pic:nvPicPr>
-                    <pic:cNvPr id="0" name="Picture 23" descr="http://4.bp.blogspot.com/-tHgVWXrC878/UZuBrGi-qrI/AAAAAAAAAiA/llxVrWVshmA/s320/20130521015.png">
+                    <pic:cNvPr id="0" name="Picture 20" descr="http://1.bp.blogspot.com/-Icp8etWqL44/UZuAYTAdovI/AAAAAAAAAhk/V3-207miXAc/s320/20130521013.png">
                       <a:hlinkClick r:id="rId17"/>
                     </pic:cNvPr>
                     <pic:cNvPicPr>
@@ -1382,6 +1264,112 @@
                   </pic:nvPicPr>
                   <pic:blipFill>
                     <a:blip r:embed="rId18" cstate="print"/>
+                    <a:srcRect/>
+                    <a:stretch>
+                      <a:fillRect/>
+                    </a:stretch>
+                  </pic:blipFill>
+                  <pic:spPr bwMode="auto">
+                    <a:xfrm>
+                      <a:off x="0" y="0"/>
+                      <a:ext cx="3048000" cy="2619375"/>
+                    </a:xfrm>
+                    <a:prstGeom prst="rect">
+                      <a:avLst/>
+                    </a:prstGeom>
+                    <a:noFill/>
+                    <a:ln w="9525">
+                      <a:noFill/>
+                      <a:miter lim="800000"/>
+                      <a:headEnd/>
+                      <a:tailEnd/>
+                    </a:ln>
+                  </pic:spPr>
+                </pic:pic>
+              </a:graphicData>
+            </a:graphic>
+          </wp:inline>
+        </w:drawing>
+      </w:r>
+    </w:p>
+    <w:p>
+      <w:pPr>
+        <w:jc w:val="center"/>
+        <w:rPr>
+          <w:rFonts w:asciiTheme="majorEastAsia" w:eastAsiaTheme="majorEastAsia" w:hAnsiTheme="majorEastAsia"/>
+        </w:rPr>
+      </w:pPr>
+      <w:r>
+        <w:rPr>
+          <w:rFonts w:asciiTheme="majorEastAsia" w:eastAsiaTheme="majorEastAsia" w:hAnsiTheme="majorEastAsia" w:hint="eastAsia"/>
+        </w:rPr>
+        <w:t>図3-3</w:t>
+      </w:r>
+    </w:p>
+    <w:p>
+      <w:pPr>
+        <w:jc w:val="left"/>
+        <w:rPr>
+          <w:rFonts w:asciiTheme="majorEastAsia" w:eastAsiaTheme="majorEastAsia" w:hAnsiTheme="majorEastAsia"/>
+        </w:rPr>
+      </w:pPr>
+      <w:r>
+        <w:rPr>
+          <w:rFonts w:asciiTheme="majorEastAsia" w:eastAsiaTheme="majorEastAsia" w:hAnsiTheme="majorEastAsia" w:hint="eastAsia"/>
+        </w:rPr>
+        <w:t xml:space="preserve">　数分ほど待つと、</w:t>
+      </w:r>
+      <w:r>
+        <w:rPr>
+          <w:rFonts w:asciiTheme="majorEastAsia" w:eastAsiaTheme="majorEastAsia" w:hAnsiTheme="majorEastAsia" w:hint="eastAsia"/>
+        </w:rPr>
+        <w:t>図3-4のように</w:t>
+      </w:r>
+      <w:r>
+        <w:rPr>
+          <w:rFonts w:asciiTheme="majorEastAsia" w:eastAsiaTheme="majorEastAsia" w:hAnsiTheme="majorEastAsia" w:hint="eastAsia"/>
+        </w:rPr>
+        <w:t>入力したEメールアドレスに登録完了のメールが届くので、Confirm my accountを押してください</w:t>
+      </w:r>
+    </w:p>
+    <w:p>
+      <w:pPr>
+        <w:jc w:val="center"/>
+        <w:rPr>
+          <w:rFonts w:asciiTheme="majorEastAsia" w:eastAsiaTheme="majorEastAsia" w:hAnsiTheme="majorEastAsia"/>
+        </w:rPr>
+      </w:pPr>
+      <w:r>
+        <w:rPr>
+          <w:rFonts w:ascii="Arial" w:hAnsi="Arial" w:cs="Arial"/>
+          <w:noProof/>
+          <w:color w:val="2288BB"/>
+          <w:sz w:val="18"/>
+          <w:szCs w:val="18"/>
+        </w:rPr>
+        <w:drawing>
+          <wp:inline distT="0" distB="0" distL="0" distR="0">
+            <wp:extent cx="3048000" cy="1724025"/>
+            <wp:effectExtent l="19050" t="0" r="0" b="0"/>
+            <wp:docPr id="23" name="図 23" descr="http://4.bp.blogspot.com/-tHgVWXrC878/UZuBrGi-qrI/AAAAAAAAAiA/llxVrWVshmA/s320/20130521015.png">
+              <a:hlinkClick xmlns:a="http://schemas.openxmlformats.org/drawingml/2006/main" r:id="rId19"/>
+            </wp:docPr>
+            <wp:cNvGraphicFramePr>
+              <a:graphicFrameLocks xmlns:a="http://schemas.openxmlformats.org/drawingml/2006/main" noChangeAspect="1"/>
+            </wp:cNvGraphicFramePr>
+            <a:graphic xmlns:a="http://schemas.openxmlformats.org/drawingml/2006/main">
+              <a:graphicData uri="http://schemas.openxmlformats.org/drawingml/2006/picture">
+                <pic:pic xmlns:pic="http://schemas.openxmlformats.org/drawingml/2006/picture">
+                  <pic:nvPicPr>
+                    <pic:cNvPr id="0" name="Picture 23" descr="http://4.bp.blogspot.com/-tHgVWXrC878/UZuBrGi-qrI/AAAAAAAAAiA/llxVrWVshmA/s320/20130521015.png">
+                      <a:hlinkClick r:id="rId19"/>
+                    </pic:cNvPr>
+                    <pic:cNvPicPr>
+                      <a:picLocks noChangeAspect="1" noChangeArrowheads="1"/>
+                    </pic:cNvPicPr>
+                  </pic:nvPicPr>
+                  <pic:blipFill>
+                    <a:blip r:embed="rId20" cstate="print"/>
                     <a:srcRect/>
                     <a:stretch>
                       <a:fillRect/>
@@ -1414,7 +1402,7 @@
       <w:pPr>
         <w:jc w:val="center"/>
         <w:rPr>
-          <w:rFonts w:asciiTheme="majorEastAsia" w:eastAsiaTheme="majorEastAsia" w:hAnsiTheme="majorEastAsia" w:hint="eastAsia"/>
+          <w:rFonts w:asciiTheme="majorEastAsia" w:eastAsiaTheme="majorEastAsia" w:hAnsiTheme="majorEastAsia"/>
         </w:rPr>
       </w:pPr>
       <w:r>
@@ -1428,7 +1416,7 @@
       <w:pPr>
         <w:jc w:val="center"/>
         <w:rPr>
-          <w:rFonts w:asciiTheme="majorEastAsia" w:eastAsiaTheme="majorEastAsia" w:hAnsiTheme="majorEastAsia" w:hint="eastAsia"/>
+          <w:rFonts w:asciiTheme="majorEastAsia" w:eastAsiaTheme="majorEastAsia" w:hAnsiTheme="majorEastAsia"/>
         </w:rPr>
       </w:pPr>
       <w:r>
@@ -1444,7 +1432,7 @@
             <wp:extent cx="3048000" cy="1228725"/>
             <wp:effectExtent l="19050" t="0" r="0" b="0"/>
             <wp:docPr id="26" name="図 26" descr="http://4.bp.blogspot.com/--qK-IfuYAWQ/UZuB28HydnI/AAAAAAAAAiI/A8PmNqZ-pXo/s320/20130521016.png">
-              <a:hlinkClick xmlns:a="http://schemas.openxmlformats.org/drawingml/2006/main" r:id="rId19"/>
+              <a:hlinkClick xmlns:a="http://schemas.openxmlformats.org/drawingml/2006/main" r:id="rId21"/>
             </wp:docPr>
             <wp:cNvGraphicFramePr>
               <a:graphicFrameLocks xmlns:a="http://schemas.openxmlformats.org/drawingml/2006/main" noChangeAspect="1"/>
@@ -1454,14 +1442,14 @@
                 <pic:pic xmlns:pic="http://schemas.openxmlformats.org/drawingml/2006/picture">
                   <pic:nvPicPr>
                     <pic:cNvPr id="0" name="Picture 26" descr="http://4.bp.blogspot.com/--qK-IfuYAWQ/UZuB28HydnI/AAAAAAAAAiI/A8PmNqZ-pXo/s320/20130521016.png">
-                      <a:hlinkClick r:id="rId19"/>
+                      <a:hlinkClick r:id="rId21"/>
                     </pic:cNvPr>
                     <pic:cNvPicPr>
                       <a:picLocks noChangeAspect="1" noChangeArrowheads="1"/>
                     </pic:cNvPicPr>
                   </pic:nvPicPr>
                   <pic:blipFill>
-                    <a:blip r:embed="rId20" cstate="print"/>
+                    <a:blip r:embed="rId22" cstate="print"/>
                     <a:srcRect/>
                     <a:stretch>
                       <a:fillRect/>
@@ -1494,7 +1482,7 @@
       <w:pPr>
         <w:jc w:val="center"/>
         <w:rPr>
-          <w:rFonts w:asciiTheme="majorEastAsia" w:eastAsiaTheme="majorEastAsia" w:hAnsiTheme="majorEastAsia" w:hint="eastAsia"/>
+          <w:rFonts w:asciiTheme="majorEastAsia" w:eastAsiaTheme="majorEastAsia" w:hAnsiTheme="majorEastAsia"/>
         </w:rPr>
       </w:pPr>
       <w:r>
@@ -1508,7 +1496,7 @@
       <w:pPr>
         <w:jc w:val="left"/>
         <w:rPr>
-          <w:rFonts w:asciiTheme="majorEastAsia" w:eastAsiaTheme="majorEastAsia" w:hAnsiTheme="majorEastAsia" w:hint="eastAsia"/>
+          <w:rFonts w:asciiTheme="majorEastAsia" w:eastAsiaTheme="majorEastAsia" w:hAnsiTheme="majorEastAsia"/>
         </w:rPr>
       </w:pPr>
       <w:r>
@@ -1540,7 +1528,7 @@
       <w:pPr>
         <w:jc w:val="center"/>
         <w:rPr>
-          <w:rFonts w:asciiTheme="majorEastAsia" w:eastAsiaTheme="majorEastAsia" w:hAnsiTheme="majorEastAsia" w:hint="eastAsia"/>
+          <w:rFonts w:asciiTheme="majorEastAsia" w:eastAsiaTheme="majorEastAsia" w:hAnsiTheme="majorEastAsia"/>
         </w:rPr>
       </w:pPr>
       <w:r>
@@ -1557,7 +1545,7 @@
             <wp:extent cx="3048000" cy="2619375"/>
             <wp:effectExtent l="19050" t="0" r="0" b="0"/>
             <wp:docPr id="32" name="図 32" descr="http://1.bp.blogspot.com/-JRbEJO_AXJc/UZuDEN-qeSI/AAAAAAAAAig/-yxkvOVj6XE/s320/20130521019.png">
-              <a:hlinkClick xmlns:a="http://schemas.openxmlformats.org/drawingml/2006/main" r:id="rId21"/>
+              <a:hlinkClick xmlns:a="http://schemas.openxmlformats.org/drawingml/2006/main" r:id="rId23"/>
             </wp:docPr>
             <wp:cNvGraphicFramePr>
               <a:graphicFrameLocks xmlns:a="http://schemas.openxmlformats.org/drawingml/2006/main" noChangeAspect="1"/>
@@ -1567,14 +1555,14 @@
                 <pic:pic xmlns:pic="http://schemas.openxmlformats.org/drawingml/2006/picture">
                   <pic:nvPicPr>
                     <pic:cNvPr id="0" name="Picture 32" descr="http://1.bp.blogspot.com/-JRbEJO_AXJc/UZuDEN-qeSI/AAAAAAAAAig/-yxkvOVj6XE/s320/20130521019.png">
-                      <a:hlinkClick r:id="rId21"/>
+                      <a:hlinkClick r:id="rId23"/>
                     </pic:cNvPr>
                     <pic:cNvPicPr>
                       <a:picLocks noChangeAspect="1" noChangeArrowheads="1"/>
                     </pic:cNvPicPr>
                   </pic:nvPicPr>
                   <pic:blipFill>
-                    <a:blip r:embed="rId22" cstate="print"/>
+                    <a:blip r:embed="rId24" cstate="print"/>
                     <a:srcRect/>
                     <a:stretch>
                       <a:fillRect/>
@@ -1607,7 +1595,7 @@
       <w:pPr>
         <w:jc w:val="center"/>
         <w:rPr>
-          <w:rFonts w:asciiTheme="majorEastAsia" w:eastAsiaTheme="majorEastAsia" w:hAnsiTheme="majorEastAsia" w:hint="eastAsia"/>
+          <w:rFonts w:asciiTheme="majorEastAsia" w:eastAsiaTheme="majorEastAsia" w:hAnsiTheme="majorEastAsia"/>
         </w:rPr>
       </w:pPr>
       <w:r>
@@ -1621,7 +1609,7 @@
       <w:pPr>
         <w:jc w:val="left"/>
         <w:rPr>
-          <w:rFonts w:asciiTheme="majorEastAsia" w:eastAsiaTheme="majorEastAsia" w:hAnsiTheme="majorEastAsia" w:hint="eastAsia"/>
+          <w:rFonts w:asciiTheme="majorEastAsia" w:eastAsiaTheme="majorEastAsia" w:hAnsiTheme="majorEastAsia"/>
         </w:rPr>
       </w:pPr>
       <w:r>
@@ -1635,14 +1623,14 @@
       <w:pPr>
         <w:jc w:val="left"/>
         <w:rPr>
-          <w:rFonts w:asciiTheme="majorEastAsia" w:eastAsiaTheme="majorEastAsia" w:hAnsiTheme="majorEastAsia" w:hint="eastAsia"/>
-        </w:rPr>
-      </w:pPr>
-    </w:p>
-    <w:p>
-      <w:pPr>
-        <w:rPr>
-          <w:rFonts w:asciiTheme="majorEastAsia" w:eastAsiaTheme="majorEastAsia" w:hAnsiTheme="majorEastAsia" w:hint="eastAsia"/>
+          <w:rFonts w:asciiTheme="majorEastAsia" w:eastAsiaTheme="majorEastAsia" w:hAnsiTheme="majorEastAsia"/>
+        </w:rPr>
+      </w:pPr>
+    </w:p>
+    <w:p>
+      <w:pPr>
+        <w:rPr>
+          <w:rFonts w:asciiTheme="majorEastAsia" w:eastAsiaTheme="majorEastAsia" w:hAnsiTheme="majorEastAsia"/>
           <w:b/>
         </w:rPr>
       </w:pPr>
@@ -1657,7 +1645,7 @@
     <w:p>
       <w:pPr>
         <w:rPr>
-          <w:rFonts w:asciiTheme="majorEastAsia" w:eastAsiaTheme="majorEastAsia" w:hAnsiTheme="majorEastAsia" w:hint="eastAsia"/>
+          <w:rFonts w:asciiTheme="majorEastAsia" w:eastAsiaTheme="majorEastAsia" w:hAnsiTheme="majorEastAsia"/>
         </w:rPr>
       </w:pPr>
       <w:r>
@@ -1670,7 +1658,7 @@
     <w:p>
       <w:pPr>
         <w:rPr>
-          <w:rFonts w:asciiTheme="majorEastAsia" w:eastAsiaTheme="majorEastAsia" w:hAnsiTheme="majorEastAsia" w:hint="eastAsia"/>
+          <w:rFonts w:asciiTheme="majorEastAsia" w:eastAsiaTheme="majorEastAsia" w:hAnsiTheme="majorEastAsia"/>
         </w:rPr>
       </w:pPr>
       <w:r>
@@ -1683,7 +1671,7 @@
     <w:p>
       <w:pPr>
         <w:rPr>
-          <w:rFonts w:asciiTheme="majorEastAsia" w:eastAsiaTheme="majorEastAsia" w:hAnsiTheme="majorEastAsia" w:hint="eastAsia"/>
+          <w:rFonts w:asciiTheme="majorEastAsia" w:eastAsiaTheme="majorEastAsia" w:hAnsiTheme="majorEastAsia"/>
         </w:rPr>
       </w:pPr>
       <w:r>
@@ -1729,7 +1717,7 @@
       <w:pPr>
         <w:jc w:val="center"/>
         <w:rPr>
-          <w:rFonts w:asciiTheme="majorEastAsia" w:eastAsiaTheme="majorEastAsia" w:hAnsiTheme="majorEastAsia" w:hint="eastAsia"/>
+          <w:rFonts w:asciiTheme="majorEastAsia" w:eastAsiaTheme="majorEastAsia" w:hAnsiTheme="majorEastAsia"/>
         </w:rPr>
       </w:pPr>
       <w:r>
@@ -1755,7 +1743,7 @@
                     </pic:cNvPicPr>
                   </pic:nvPicPr>
                   <pic:blipFill>
-                    <a:blip r:embed="rId23" cstate="print"/>
+                    <a:blip r:embed="rId25" cstate="print"/>
                     <a:srcRect/>
                     <a:stretch>
                       <a:fillRect/>
@@ -1788,7 +1776,7 @@
       <w:pPr>
         <w:jc w:val="center"/>
         <w:rPr>
-          <w:rFonts w:asciiTheme="majorEastAsia" w:eastAsiaTheme="majorEastAsia" w:hAnsiTheme="majorEastAsia" w:hint="eastAsia"/>
+          <w:rFonts w:asciiTheme="majorEastAsia" w:eastAsiaTheme="majorEastAsia" w:hAnsiTheme="majorEastAsia"/>
         </w:rPr>
       </w:pPr>
       <w:r>
@@ -1802,7 +1790,7 @@
       <w:pPr>
         <w:jc w:val="left"/>
         <w:rPr>
-          <w:rFonts w:asciiTheme="majorEastAsia" w:eastAsiaTheme="majorEastAsia" w:hAnsiTheme="majorEastAsia" w:hint="eastAsia"/>
+          <w:rFonts w:asciiTheme="majorEastAsia" w:eastAsiaTheme="majorEastAsia" w:hAnsiTheme="majorEastAsia"/>
         </w:rPr>
       </w:pPr>
       <w:r>
@@ -1823,7 +1811,7 @@
       <w:pPr>
         <w:jc w:val="left"/>
         <w:rPr>
-          <w:rFonts w:asciiTheme="majorEastAsia" w:eastAsiaTheme="majorEastAsia" w:hAnsiTheme="majorEastAsia" w:hint="eastAsia"/>
+          <w:rFonts w:asciiTheme="majorEastAsia" w:eastAsiaTheme="majorEastAsia" w:hAnsiTheme="majorEastAsia"/>
         </w:rPr>
       </w:pPr>
       <w:r>
@@ -1837,7 +1825,13 @@
         <w:rPr>
           <w:rFonts w:asciiTheme="majorEastAsia" w:eastAsiaTheme="majorEastAsia" w:hAnsiTheme="majorEastAsia" w:hint="eastAsia"/>
         </w:rPr>
-        <w:t>title.unity</w:t>
+        <w:t>Logo</w:t>
+      </w:r>
+      <w:r>
+        <w:rPr>
+          <w:rFonts w:asciiTheme="majorEastAsia" w:eastAsiaTheme="majorEastAsia" w:hAnsiTheme="majorEastAsia" w:hint="eastAsia"/>
+        </w:rPr>
+        <w:t>.unity</w:t>
       </w:r>
       <w:proofErr w:type="spellEnd"/>
       <w:r>
@@ -1851,7 +1845,7 @@
       <w:pPr>
         <w:jc w:val="left"/>
         <w:rPr>
-          <w:rFonts w:asciiTheme="majorEastAsia" w:eastAsiaTheme="majorEastAsia" w:hAnsiTheme="majorEastAsia" w:hint="eastAsia"/>
+          <w:rFonts w:asciiTheme="majorEastAsia" w:eastAsiaTheme="majorEastAsia" w:hAnsiTheme="majorEastAsia"/>
         </w:rPr>
       </w:pPr>
       <w:r>
@@ -1877,7 +1871,7 @@
       <w:pPr>
         <w:jc w:val="center"/>
         <w:rPr>
-          <w:rFonts w:asciiTheme="majorEastAsia" w:eastAsiaTheme="majorEastAsia" w:hAnsiTheme="majorEastAsia" w:hint="eastAsia"/>
+          <w:rFonts w:asciiTheme="majorEastAsia" w:eastAsiaTheme="majorEastAsia" w:hAnsiTheme="majorEastAsia"/>
         </w:rPr>
       </w:pPr>
       <w:r>
@@ -1903,7 +1897,7 @@
                     </pic:cNvPicPr>
                   </pic:nvPicPr>
                   <pic:blipFill>
-                    <a:blip r:embed="rId24" cstate="print"/>
+                    <a:blip r:embed="rId26" cstate="print"/>
                     <a:srcRect/>
                     <a:stretch>
                       <a:fillRect/>
@@ -1936,7 +1930,7 @@
       <w:pPr>
         <w:jc w:val="center"/>
         <w:rPr>
-          <w:rFonts w:asciiTheme="majorEastAsia" w:eastAsiaTheme="majorEastAsia" w:hAnsiTheme="majorEastAsia" w:hint="eastAsia"/>
+          <w:rFonts w:asciiTheme="majorEastAsia" w:eastAsiaTheme="majorEastAsia" w:hAnsiTheme="majorEastAsia"/>
         </w:rPr>
       </w:pPr>
       <w:r>
@@ -1950,7 +1944,7 @@
       <w:pPr>
         <w:jc w:val="left"/>
         <w:rPr>
-          <w:rFonts w:asciiTheme="majorEastAsia" w:eastAsiaTheme="majorEastAsia" w:hAnsiTheme="majorEastAsia" w:hint="eastAsia"/>
+          <w:rFonts w:asciiTheme="majorEastAsia" w:eastAsiaTheme="majorEastAsia" w:hAnsiTheme="majorEastAsia"/>
         </w:rPr>
       </w:pPr>
       <w:r>
@@ -1964,7 +1958,7 @@
       <w:pPr>
         <w:jc w:val="left"/>
         <w:rPr>
-          <w:rFonts w:asciiTheme="majorEastAsia" w:eastAsiaTheme="majorEastAsia" w:hAnsiTheme="majorEastAsia" w:hint="eastAsia"/>
+          <w:rFonts w:asciiTheme="majorEastAsia" w:eastAsiaTheme="majorEastAsia" w:hAnsiTheme="majorEastAsia"/>
         </w:rPr>
       </w:pPr>
       <w:r>
@@ -1996,324 +1990,99 @@
       <w:pPr>
         <w:jc w:val="left"/>
         <w:rPr>
-          <w:rFonts w:asciiTheme="majorEastAsia" w:eastAsiaTheme="majorEastAsia" w:hAnsiTheme="majorEastAsia" w:hint="eastAsia"/>
-        </w:rPr>
-      </w:pPr>
-      <w:r>
-        <w:rPr>
-          <w:rFonts w:asciiTheme="majorEastAsia" w:eastAsiaTheme="majorEastAsia" w:hAnsiTheme="majorEastAsia" w:hint="eastAsia"/>
-        </w:rPr>
-        <w:t xml:space="preserve">　次に「Assets」の「Sync </w:t>
+          <w:rFonts w:asciiTheme="majorEastAsia" w:eastAsiaTheme="majorEastAsia" w:hAnsiTheme="majorEastAsia"/>
+        </w:rPr>
+      </w:pPr>
+    </w:p>
+    <w:p>
+      <w:pPr>
+        <w:jc w:val="left"/>
+        <w:rPr>
+          <w:rFonts w:asciiTheme="majorEastAsia" w:eastAsiaTheme="majorEastAsia" w:hAnsiTheme="majorEastAsia"/>
+        </w:rPr>
+      </w:pPr>
+      <w:r>
+        <w:rPr>
+          <w:rFonts w:asciiTheme="majorEastAsia" w:eastAsiaTheme="majorEastAsia" w:hAnsiTheme="majorEastAsia" w:hint="eastAsia"/>
+        </w:rPr>
+        <w:t xml:space="preserve">　これでデバッグの準備は完了です</w:t>
+      </w:r>
+    </w:p>
+    <w:p>
+      <w:pPr>
+        <w:jc w:val="left"/>
+        <w:rPr>
+          <w:rFonts w:asciiTheme="majorEastAsia" w:eastAsiaTheme="majorEastAsia" w:hAnsiTheme="majorEastAsia"/>
+        </w:rPr>
+      </w:pPr>
+    </w:p>
+    <w:p>
+      <w:pPr>
+        <w:jc w:val="left"/>
+        <w:rPr>
+          <w:rFonts w:asciiTheme="majorEastAsia" w:eastAsiaTheme="majorEastAsia" w:hAnsiTheme="majorEastAsia"/>
+          <w:b/>
+        </w:rPr>
+      </w:pPr>
+      <w:r>
+        <w:rPr>
+          <w:rFonts w:asciiTheme="majorEastAsia" w:eastAsiaTheme="majorEastAsia" w:hAnsiTheme="majorEastAsia" w:hint="eastAsia"/>
+          <w:b/>
+        </w:rPr>
+        <w:t>５．ゲームの操作方法</w:t>
+      </w:r>
+    </w:p>
+    <w:p>
+      <w:pPr>
+        <w:jc w:val="left"/>
+        <w:rPr>
+          <w:rFonts w:asciiTheme="majorEastAsia" w:eastAsiaTheme="majorEastAsia" w:hAnsiTheme="majorEastAsia"/>
+        </w:rPr>
+      </w:pPr>
+      <w:r>
+        <w:rPr>
+          <w:rFonts w:asciiTheme="majorEastAsia" w:eastAsiaTheme="majorEastAsia" w:hAnsiTheme="majorEastAsia" w:hint="eastAsia"/>
+        </w:rPr>
+        <w:t xml:space="preserve">　</w:t>
       </w:r>
       <w:proofErr w:type="spellStart"/>
       <w:r>
         <w:rPr>
           <w:rFonts w:asciiTheme="majorEastAsia" w:eastAsiaTheme="majorEastAsia" w:hAnsiTheme="majorEastAsia" w:hint="eastAsia"/>
         </w:rPr>
-        <w:t>Monodevelop</w:t>
+        <w:t>Logo.unity</w:t>
       </w:r>
       <w:proofErr w:type="spellEnd"/>
       <w:r>
         <w:rPr>
           <w:rFonts w:asciiTheme="majorEastAsia" w:eastAsiaTheme="majorEastAsia" w:hAnsiTheme="majorEastAsia" w:hint="eastAsia"/>
         </w:rPr>
-        <w:t xml:space="preserve"> Project」を押します。すると</w:t>
-      </w:r>
-      <w:r>
-        <w:rPr>
-          <w:rFonts w:asciiTheme="majorEastAsia" w:eastAsiaTheme="majorEastAsia" w:hAnsiTheme="majorEastAsia" w:hint="eastAsia"/>
-        </w:rPr>
-        <w:t>図4-3のような</w:t>
-      </w:r>
-      <w:proofErr w:type="spellStart"/>
-      <w:r>
-        <w:rPr>
-          <w:rFonts w:asciiTheme="majorEastAsia" w:eastAsiaTheme="majorEastAsia" w:hAnsiTheme="majorEastAsia" w:hint="eastAsia"/>
-        </w:rPr>
-        <w:t>Monodevelop</w:t>
-      </w:r>
-      <w:proofErr w:type="spellEnd"/>
-      <w:r>
-        <w:rPr>
-          <w:rFonts w:asciiTheme="majorEastAsia" w:eastAsiaTheme="majorEastAsia" w:hAnsiTheme="majorEastAsia" w:hint="eastAsia"/>
-        </w:rPr>
-        <w:t>というソフトが起動しますので、左上の再生ボタンを押してください</w:t>
+        <w:t>を開いた状態でUnity上段の再生ボタンを押すと、</w:t>
+      </w:r>
+      <w:r>
+        <w:rPr>
+          <w:rFonts w:asciiTheme="majorEastAsia" w:eastAsiaTheme="majorEastAsia" w:hAnsiTheme="majorEastAsia" w:hint="eastAsia"/>
+        </w:rPr>
+        <w:t>キーコンフィグ画面の後</w:t>
+      </w:r>
+      <w:r>
+        <w:rPr>
+          <w:rFonts w:asciiTheme="majorEastAsia" w:eastAsiaTheme="majorEastAsia" w:hAnsiTheme="majorEastAsia" w:hint="eastAsia"/>
+        </w:rPr>
+        <w:t>図5-1</w:t>
+      </w:r>
+      <w:r>
+        <w:rPr>
+          <w:rFonts w:asciiTheme="majorEastAsia" w:eastAsiaTheme="majorEastAsia" w:hAnsiTheme="majorEastAsia" w:hint="eastAsia"/>
+        </w:rPr>
+        <w:t>のようなタイトル画面に移行します</w:t>
       </w:r>
     </w:p>
     <w:p>
       <w:pPr>
         <w:jc w:val="left"/>
         <w:rPr>
-          <w:rFonts w:asciiTheme="majorEastAsia" w:eastAsiaTheme="majorEastAsia" w:hAnsiTheme="majorEastAsia" w:hint="eastAsia"/>
-        </w:rPr>
-      </w:pPr>
-      <w:r>
-        <w:rPr>
-          <w:rFonts w:asciiTheme="majorEastAsia" w:eastAsiaTheme="majorEastAsia" w:hAnsiTheme="majorEastAsia" w:hint="eastAsia"/>
-          <w:noProof/>
-        </w:rPr>
-        <w:drawing>
-          <wp:inline distT="0" distB="0" distL="0" distR="0">
-            <wp:extent cx="5400040" cy="3286643"/>
-            <wp:effectExtent l="19050" t="0" r="0" b="0"/>
-            <wp:docPr id="39" name="図 39"/>
-            <wp:cNvGraphicFramePr>
-              <a:graphicFrameLocks xmlns:a="http://schemas.openxmlformats.org/drawingml/2006/main" noChangeAspect="1"/>
-            </wp:cNvGraphicFramePr>
-            <a:graphic xmlns:a="http://schemas.openxmlformats.org/drawingml/2006/main">
-              <a:graphicData uri="http://schemas.openxmlformats.org/drawingml/2006/picture">
-                <pic:pic xmlns:pic="http://schemas.openxmlformats.org/drawingml/2006/picture">
-                  <pic:nvPicPr>
-                    <pic:cNvPr id="0" name="Picture 39"/>
-                    <pic:cNvPicPr>
-                      <a:picLocks noChangeAspect="1" noChangeArrowheads="1"/>
-                    </pic:cNvPicPr>
-                  </pic:nvPicPr>
-                  <pic:blipFill>
-                    <a:blip r:embed="rId25" cstate="print"/>
-                    <a:srcRect/>
-                    <a:stretch>
-                      <a:fillRect/>
-                    </a:stretch>
-                  </pic:blipFill>
-                  <pic:spPr bwMode="auto">
-                    <a:xfrm>
-                      <a:off x="0" y="0"/>
-                      <a:ext cx="5400040" cy="3286643"/>
-                    </a:xfrm>
-                    <a:prstGeom prst="rect">
-                      <a:avLst/>
-                    </a:prstGeom>
-                    <a:noFill/>
-                    <a:ln w="9525">
-                      <a:noFill/>
-                      <a:miter lim="800000"/>
-                      <a:headEnd/>
-                      <a:tailEnd/>
-                    </a:ln>
-                  </pic:spPr>
-                </pic:pic>
-              </a:graphicData>
-            </a:graphic>
-          </wp:inline>
-        </w:drawing>
-      </w:r>
-    </w:p>
-    <w:p>
-      <w:pPr>
-        <w:jc w:val="center"/>
-        <w:rPr>
-          <w:rFonts w:asciiTheme="majorEastAsia" w:eastAsiaTheme="majorEastAsia" w:hAnsiTheme="majorEastAsia" w:hint="eastAsia"/>
-        </w:rPr>
-      </w:pPr>
-      <w:r>
-        <w:rPr>
-          <w:rFonts w:asciiTheme="majorEastAsia" w:eastAsiaTheme="majorEastAsia" w:hAnsiTheme="majorEastAsia" w:hint="eastAsia"/>
-        </w:rPr>
-        <w:t>図4-3</w:t>
-      </w:r>
-    </w:p>
-    <w:p>
-      <w:pPr>
-        <w:jc w:val="left"/>
-        <w:rPr>
-          <w:rFonts w:asciiTheme="majorEastAsia" w:eastAsiaTheme="majorEastAsia" w:hAnsiTheme="majorEastAsia" w:hint="eastAsia"/>
-        </w:rPr>
-      </w:pPr>
-      <w:r>
-        <w:rPr>
-          <w:rFonts w:asciiTheme="majorEastAsia" w:eastAsiaTheme="majorEastAsia" w:hAnsiTheme="majorEastAsia" w:hint="eastAsia"/>
-        </w:rPr>
-        <w:t xml:space="preserve">　すると</w:t>
-      </w:r>
-      <w:r>
-        <w:rPr>
-          <w:rFonts w:asciiTheme="majorEastAsia" w:eastAsiaTheme="majorEastAsia" w:hAnsiTheme="majorEastAsia" w:hint="eastAsia"/>
-        </w:rPr>
-        <w:t>、</w:t>
-      </w:r>
-      <w:r>
-        <w:rPr>
-          <w:rFonts w:asciiTheme="majorEastAsia" w:eastAsiaTheme="majorEastAsia" w:hAnsiTheme="majorEastAsia" w:hint="eastAsia"/>
-        </w:rPr>
-        <w:t>図4-4</w:t>
-      </w:r>
-      <w:r>
-        <w:rPr>
-          <w:rFonts w:asciiTheme="majorEastAsia" w:eastAsiaTheme="majorEastAsia" w:hAnsiTheme="majorEastAsia" w:hint="eastAsia"/>
-        </w:rPr>
-        <w:t>のようなウィンドウが出るので</w:t>
-      </w:r>
-      <w:r>
-        <w:rPr>
-          <w:rFonts w:asciiTheme="majorEastAsia" w:eastAsiaTheme="majorEastAsia" w:hAnsiTheme="majorEastAsia" w:hint="eastAsia"/>
-        </w:rPr>
-        <w:t>Attach</w:t>
-      </w:r>
-      <w:r>
-        <w:rPr>
-          <w:rFonts w:asciiTheme="majorEastAsia" w:eastAsiaTheme="majorEastAsia" w:hAnsiTheme="majorEastAsia" w:hint="eastAsia"/>
-        </w:rPr>
-        <w:t>を押します</w:t>
-      </w:r>
-    </w:p>
-    <w:p>
-      <w:pPr>
-        <w:jc w:val="left"/>
-        <w:rPr>
-          <w:rFonts w:asciiTheme="majorEastAsia" w:eastAsiaTheme="majorEastAsia" w:hAnsiTheme="majorEastAsia" w:hint="eastAsia"/>
-        </w:rPr>
-      </w:pPr>
-      <w:r>
-        <w:rPr>
-          <w:rFonts w:asciiTheme="majorEastAsia" w:eastAsiaTheme="majorEastAsia" w:hAnsiTheme="majorEastAsia" w:hint="eastAsia"/>
-          <w:noProof/>
-        </w:rPr>
-        <w:lastRenderedPageBreak/>
-        <w:drawing>
-          <wp:inline distT="0" distB="0" distL="0" distR="0">
-            <wp:extent cx="5400040" cy="3624134"/>
-            <wp:effectExtent l="19050" t="0" r="0" b="0"/>
-            <wp:docPr id="40" name="図 40"/>
-            <wp:cNvGraphicFramePr>
-              <a:graphicFrameLocks xmlns:a="http://schemas.openxmlformats.org/drawingml/2006/main" noChangeAspect="1"/>
-            </wp:cNvGraphicFramePr>
-            <a:graphic xmlns:a="http://schemas.openxmlformats.org/drawingml/2006/main">
-              <a:graphicData uri="http://schemas.openxmlformats.org/drawingml/2006/picture">
-                <pic:pic xmlns:pic="http://schemas.openxmlformats.org/drawingml/2006/picture">
-                  <pic:nvPicPr>
-                    <pic:cNvPr id="0" name="Picture 40"/>
-                    <pic:cNvPicPr>
-                      <a:picLocks noChangeAspect="1" noChangeArrowheads="1"/>
-                    </pic:cNvPicPr>
-                  </pic:nvPicPr>
-                  <pic:blipFill>
-                    <a:blip r:embed="rId26" cstate="print"/>
-                    <a:srcRect/>
-                    <a:stretch>
-                      <a:fillRect/>
-                    </a:stretch>
-                  </pic:blipFill>
-                  <pic:spPr bwMode="auto">
-                    <a:xfrm>
-                      <a:off x="0" y="0"/>
-                      <a:ext cx="5400040" cy="3624134"/>
-                    </a:xfrm>
-                    <a:prstGeom prst="rect">
-                      <a:avLst/>
-                    </a:prstGeom>
-                    <a:noFill/>
-                    <a:ln w="9525">
-                      <a:noFill/>
-                      <a:miter lim="800000"/>
-                      <a:headEnd/>
-                      <a:tailEnd/>
-                    </a:ln>
-                  </pic:spPr>
-                </pic:pic>
-              </a:graphicData>
-            </a:graphic>
-          </wp:inline>
-        </w:drawing>
-      </w:r>
-    </w:p>
-    <w:p>
-      <w:pPr>
-        <w:jc w:val="center"/>
-        <w:rPr>
-          <w:rFonts w:asciiTheme="majorEastAsia" w:eastAsiaTheme="majorEastAsia" w:hAnsiTheme="majorEastAsia" w:hint="eastAsia"/>
-        </w:rPr>
-      </w:pPr>
-      <w:r>
-        <w:rPr>
-          <w:rFonts w:asciiTheme="majorEastAsia" w:eastAsiaTheme="majorEastAsia" w:hAnsiTheme="majorEastAsia" w:hint="eastAsia"/>
-        </w:rPr>
-        <w:t>図4-4</w:t>
-      </w:r>
-    </w:p>
-    <w:p>
-      <w:pPr>
-        <w:jc w:val="left"/>
-        <w:rPr>
-          <w:rFonts w:asciiTheme="majorEastAsia" w:eastAsiaTheme="majorEastAsia" w:hAnsiTheme="majorEastAsia" w:hint="eastAsia"/>
-        </w:rPr>
-      </w:pPr>
-      <w:r>
-        <w:rPr>
-          <w:rFonts w:asciiTheme="majorEastAsia" w:eastAsiaTheme="majorEastAsia" w:hAnsiTheme="majorEastAsia" w:hint="eastAsia"/>
-        </w:rPr>
-        <w:t xml:space="preserve">　これでデバッグの準備は完了です</w:t>
-      </w:r>
-    </w:p>
-    <w:p>
-      <w:pPr>
-        <w:jc w:val="left"/>
-        <w:rPr>
-          <w:rFonts w:asciiTheme="majorEastAsia" w:eastAsiaTheme="majorEastAsia" w:hAnsiTheme="majorEastAsia" w:hint="eastAsia"/>
-        </w:rPr>
-      </w:pPr>
-    </w:p>
-    <w:p>
-      <w:pPr>
-        <w:jc w:val="left"/>
-        <w:rPr>
-          <w:rFonts w:asciiTheme="majorEastAsia" w:eastAsiaTheme="majorEastAsia" w:hAnsiTheme="majorEastAsia" w:hint="eastAsia"/>
-          <w:b/>
-        </w:rPr>
-      </w:pPr>
-      <w:r>
-        <w:rPr>
-          <w:rFonts w:asciiTheme="majorEastAsia" w:eastAsiaTheme="majorEastAsia" w:hAnsiTheme="majorEastAsia" w:hint="eastAsia"/>
-          <w:b/>
-        </w:rPr>
-        <w:t>５．ゲームの操作方法</w:t>
-      </w:r>
-    </w:p>
-    <w:p>
-      <w:pPr>
-        <w:jc w:val="left"/>
-        <w:rPr>
-          <w:rFonts w:asciiTheme="majorEastAsia" w:eastAsiaTheme="majorEastAsia" w:hAnsiTheme="majorEastAsia" w:hint="eastAsia"/>
-        </w:rPr>
-      </w:pPr>
-      <w:r>
-        <w:rPr>
-          <w:rFonts w:asciiTheme="majorEastAsia" w:eastAsiaTheme="majorEastAsia" w:hAnsiTheme="majorEastAsia" w:hint="eastAsia"/>
-        </w:rPr>
-        <w:t xml:space="preserve">　</w:t>
-      </w:r>
-      <w:proofErr w:type="spellStart"/>
-      <w:r>
-        <w:rPr>
-          <w:rFonts w:asciiTheme="majorEastAsia" w:eastAsiaTheme="majorEastAsia" w:hAnsiTheme="majorEastAsia" w:hint="eastAsia"/>
-        </w:rPr>
-        <w:t>title.unity</w:t>
-      </w:r>
-      <w:proofErr w:type="spellEnd"/>
-      <w:r>
-        <w:rPr>
-          <w:rFonts w:asciiTheme="majorEastAsia" w:eastAsiaTheme="majorEastAsia" w:hAnsiTheme="majorEastAsia" w:hint="eastAsia"/>
-        </w:rPr>
-        <w:t>を開いた状態でUnity上段の再生ボタンを押すと、</w:t>
-      </w:r>
-      <w:r>
-        <w:rPr>
-          <w:rFonts w:asciiTheme="majorEastAsia" w:eastAsiaTheme="majorEastAsia" w:hAnsiTheme="majorEastAsia" w:hint="eastAsia"/>
-        </w:rPr>
-        <w:t>図5-1</w:t>
-      </w:r>
-      <w:r>
-        <w:rPr>
-          <w:rFonts w:asciiTheme="majorEastAsia" w:eastAsiaTheme="majorEastAsia" w:hAnsiTheme="majorEastAsia" w:hint="eastAsia"/>
-        </w:rPr>
-        <w:t>のようなタイトル画面に移行します</w:t>
-      </w:r>
-    </w:p>
-    <w:p>
-      <w:pPr>
-        <w:jc w:val="left"/>
-        <w:rPr>
-          <w:rFonts w:asciiTheme="majorEastAsia" w:eastAsiaTheme="majorEastAsia" w:hAnsiTheme="majorEastAsia" w:hint="eastAsia"/>
+          <w:rFonts w:asciiTheme="majorEastAsia" w:eastAsiaTheme="majorEastAsia" w:hAnsiTheme="majorEastAsia"/>
         </w:rPr>
       </w:pPr>
       <w:r>
@@ -2372,7 +2141,33 @@
       <w:pPr>
         <w:jc w:val="left"/>
         <w:rPr>
-          <w:rFonts w:asciiTheme="majorEastAsia" w:eastAsiaTheme="majorEastAsia" w:hAnsiTheme="majorEastAsia" w:hint="eastAsia"/>
+          <w:rFonts w:asciiTheme="majorEastAsia" w:eastAsiaTheme="majorEastAsia" w:hAnsiTheme="majorEastAsia"/>
+        </w:rPr>
+      </w:pPr>
+      <w:r>
+        <w:rPr>
+          <w:rFonts w:asciiTheme="majorEastAsia" w:eastAsiaTheme="majorEastAsia" w:hAnsiTheme="majorEastAsia" w:hint="eastAsia"/>
+        </w:rPr>
+        <w:t xml:space="preserve">　ここでコントローラーの</w:t>
+      </w:r>
+      <w:r>
+        <w:rPr>
+          <w:rFonts w:asciiTheme="majorEastAsia" w:eastAsiaTheme="majorEastAsia" w:hAnsiTheme="majorEastAsia" w:hint="eastAsia"/>
+        </w:rPr>
+        <w:t>ショット</w:t>
+      </w:r>
+      <w:r>
+        <w:rPr>
+          <w:rFonts w:asciiTheme="majorEastAsia" w:eastAsiaTheme="majorEastAsia" w:hAnsiTheme="majorEastAsia" w:hint="eastAsia"/>
+        </w:rPr>
+        <w:t>ボタンを押すとゲームが開始されます</w:t>
+      </w:r>
+    </w:p>
+    <w:p>
+      <w:pPr>
+        <w:jc w:val="left"/>
+        <w:rPr>
+          <w:rFonts w:asciiTheme="majorEastAsia" w:eastAsiaTheme="majorEastAsia" w:hAnsiTheme="majorEastAsia"/>
         </w:rPr>
       </w:pPr>
       <w:r>
@@ -2380,28 +2175,14 @@
           <w:rFonts w:asciiTheme="majorEastAsia" w:eastAsiaTheme="majorEastAsia" w:hAnsiTheme="majorEastAsia" w:hint="eastAsia"/>
         </w:rPr>
         <w:lastRenderedPageBreak/>
-        <w:t xml:space="preserve">　ここでコントローラーの１ボタンを押すとゲームが開始されます</w:t>
+        <w:t xml:space="preserve">　　戦闘中の操作</w:t>
       </w:r>
     </w:p>
     <w:p>
       <w:pPr>
         <w:jc w:val="left"/>
         <w:rPr>
-          <w:rFonts w:asciiTheme="majorEastAsia" w:eastAsiaTheme="majorEastAsia" w:hAnsiTheme="majorEastAsia" w:hint="eastAsia"/>
-        </w:rPr>
-      </w:pPr>
-      <w:r>
-        <w:rPr>
-          <w:rFonts w:asciiTheme="majorEastAsia" w:eastAsiaTheme="majorEastAsia" w:hAnsiTheme="majorEastAsia" w:hint="eastAsia"/>
-        </w:rPr>
-        <w:t xml:space="preserve">　　戦闘中の操作</w:t>
-      </w:r>
-    </w:p>
-    <w:p>
-      <w:pPr>
-        <w:jc w:val="left"/>
-        <w:rPr>
-          <w:rFonts w:asciiTheme="majorEastAsia" w:eastAsiaTheme="majorEastAsia" w:hAnsiTheme="majorEastAsia" w:hint="eastAsia"/>
+          <w:rFonts w:asciiTheme="majorEastAsia" w:eastAsiaTheme="majorEastAsia" w:hAnsiTheme="majorEastAsia"/>
         </w:rPr>
       </w:pPr>
       <w:r>
@@ -2427,7 +2208,6 @@
       <w:pPr>
         <w:jc w:val="center"/>
         <w:rPr>
-          <w:rFonts w:hint="eastAsia"/>
           <w:noProof/>
         </w:rPr>
       </w:pPr>
@@ -2687,7 +2467,7 @@
             <w:pPr>
               <w:jc w:val="center"/>
               <w:rPr>
-                <w:rFonts w:asciiTheme="majorEastAsia" w:eastAsiaTheme="majorEastAsia" w:hAnsiTheme="majorEastAsia" w:hint="eastAsia"/>
+                <w:rFonts w:asciiTheme="majorEastAsia" w:eastAsiaTheme="majorEastAsia" w:hAnsiTheme="majorEastAsia"/>
                 <w:color w:val="000000"/>
                 <w:sz w:val="20"/>
                 <w:szCs w:val="20"/>
@@ -2721,7 +2501,7 @@
             <w:pPr>
               <w:jc w:val="center"/>
               <w:rPr>
-                <w:rFonts w:asciiTheme="majorEastAsia" w:eastAsiaTheme="majorEastAsia" w:hAnsiTheme="majorEastAsia" w:hint="eastAsia"/>
+                <w:rFonts w:asciiTheme="majorEastAsia" w:eastAsiaTheme="majorEastAsia" w:hAnsiTheme="majorEastAsia"/>
                 <w:color w:val="000000"/>
                 <w:sz w:val="20"/>
                 <w:szCs w:val="20"/>
@@ -2755,7 +2535,7 @@
             <w:pPr>
               <w:jc w:val="center"/>
               <w:rPr>
-                <w:rFonts w:asciiTheme="majorEastAsia" w:eastAsiaTheme="majorEastAsia" w:hAnsiTheme="majorEastAsia" w:hint="eastAsia"/>
+                <w:rFonts w:asciiTheme="majorEastAsia" w:eastAsiaTheme="majorEastAsia" w:hAnsiTheme="majorEastAsia"/>
                 <w:color w:val="000000"/>
                 <w:sz w:val="20"/>
                 <w:szCs w:val="20"/>
@@ -3069,7 +2849,7 @@
             <w:pPr>
               <w:jc w:val="center"/>
               <w:rPr>
-                <w:rFonts w:asciiTheme="majorEastAsia" w:eastAsiaTheme="majorEastAsia" w:hAnsiTheme="majorEastAsia" w:hint="eastAsia"/>
+                <w:rFonts w:asciiTheme="majorEastAsia" w:eastAsiaTheme="majorEastAsia" w:hAnsiTheme="majorEastAsia"/>
                 <w:color w:val="000000"/>
                 <w:sz w:val="20"/>
                 <w:szCs w:val="20"/>
@@ -3103,7 +2883,7 @@
             <w:pPr>
               <w:jc w:val="center"/>
               <w:rPr>
-                <w:rFonts w:asciiTheme="majorEastAsia" w:eastAsiaTheme="majorEastAsia" w:hAnsiTheme="majorEastAsia" w:hint="eastAsia"/>
+                <w:rFonts w:asciiTheme="majorEastAsia" w:eastAsiaTheme="majorEastAsia" w:hAnsiTheme="majorEastAsia"/>
                 <w:color w:val="000000"/>
                 <w:sz w:val="20"/>
                 <w:szCs w:val="20"/>
@@ -3185,7 +2965,7 @@
             <w:pPr>
               <w:jc w:val="center"/>
               <w:rPr>
-                <w:rFonts w:asciiTheme="majorEastAsia" w:eastAsiaTheme="majorEastAsia" w:hAnsiTheme="majorEastAsia" w:hint="eastAsia"/>
+                <w:rFonts w:asciiTheme="majorEastAsia" w:eastAsiaTheme="majorEastAsia" w:hAnsiTheme="majorEastAsia"/>
                 <w:color w:val="000000"/>
                 <w:sz w:val="20"/>
                 <w:szCs w:val="20"/>
@@ -3219,7 +2999,7 @@
             <w:pPr>
               <w:jc w:val="center"/>
               <w:rPr>
-                <w:rFonts w:asciiTheme="majorEastAsia" w:eastAsiaTheme="majorEastAsia" w:hAnsiTheme="majorEastAsia" w:hint="eastAsia"/>
+                <w:rFonts w:asciiTheme="majorEastAsia" w:eastAsiaTheme="majorEastAsia" w:hAnsiTheme="majorEastAsia"/>
                 <w:color w:val="000000"/>
                 <w:sz w:val="20"/>
                 <w:szCs w:val="20"/>
@@ -3258,7 +3038,7 @@
             <w:pPr>
               <w:jc w:val="center"/>
               <w:rPr>
-                <w:rFonts w:asciiTheme="majorEastAsia" w:eastAsiaTheme="majorEastAsia" w:hAnsiTheme="majorEastAsia" w:hint="eastAsia"/>
+                <w:rFonts w:asciiTheme="majorEastAsia" w:eastAsiaTheme="majorEastAsia" w:hAnsiTheme="majorEastAsia"/>
                 <w:color w:val="000000"/>
                 <w:sz w:val="20"/>
                 <w:szCs w:val="20"/>
@@ -3292,7 +3072,7 @@
             <w:pPr>
               <w:jc w:val="center"/>
               <w:rPr>
-                <w:rFonts w:asciiTheme="majorEastAsia" w:eastAsiaTheme="majorEastAsia" w:hAnsiTheme="majorEastAsia" w:hint="eastAsia"/>
+                <w:rFonts w:asciiTheme="majorEastAsia" w:eastAsiaTheme="majorEastAsia" w:hAnsiTheme="majorEastAsia"/>
                 <w:color w:val="000000"/>
                 <w:sz w:val="20"/>
                 <w:szCs w:val="20"/>
@@ -3326,7 +3106,7 @@
             <w:pPr>
               <w:jc w:val="center"/>
               <w:rPr>
-                <w:rFonts w:asciiTheme="majorEastAsia" w:eastAsiaTheme="majorEastAsia" w:hAnsiTheme="majorEastAsia" w:hint="eastAsia"/>
+                <w:rFonts w:asciiTheme="majorEastAsia" w:eastAsiaTheme="majorEastAsia" w:hAnsiTheme="majorEastAsia"/>
                 <w:color w:val="000000"/>
                 <w:sz w:val="20"/>
                 <w:szCs w:val="20"/>
@@ -3365,7 +3145,7 @@
             <w:pPr>
               <w:jc w:val="center"/>
               <w:rPr>
-                <w:rFonts w:asciiTheme="majorEastAsia" w:eastAsiaTheme="majorEastAsia" w:hAnsiTheme="majorEastAsia" w:hint="eastAsia"/>
+                <w:rFonts w:asciiTheme="majorEastAsia" w:eastAsiaTheme="majorEastAsia" w:hAnsiTheme="majorEastAsia"/>
                 <w:color w:val="000000"/>
                 <w:sz w:val="20"/>
                 <w:szCs w:val="20"/>
@@ -3399,7 +3179,7 @@
             <w:pPr>
               <w:jc w:val="center"/>
               <w:rPr>
-                <w:rFonts w:asciiTheme="majorEastAsia" w:eastAsiaTheme="majorEastAsia" w:hAnsiTheme="majorEastAsia" w:hint="eastAsia"/>
+                <w:rFonts w:asciiTheme="majorEastAsia" w:eastAsiaTheme="majorEastAsia" w:hAnsiTheme="majorEastAsia"/>
                 <w:color w:val="000000"/>
                 <w:sz w:val="20"/>
                 <w:szCs w:val="20"/>
@@ -3433,7 +3213,7 @@
             <w:pPr>
               <w:jc w:val="center"/>
               <w:rPr>
-                <w:rFonts w:asciiTheme="majorEastAsia" w:eastAsiaTheme="majorEastAsia" w:hAnsiTheme="majorEastAsia" w:hint="eastAsia"/>
+                <w:rFonts w:asciiTheme="majorEastAsia" w:eastAsiaTheme="majorEastAsia" w:hAnsiTheme="majorEastAsia"/>
                 <w:color w:val="000000"/>
                 <w:sz w:val="20"/>
                 <w:szCs w:val="20"/>
@@ -3472,7 +3252,7 @@
             <w:pPr>
               <w:jc w:val="center"/>
               <w:rPr>
-                <w:rFonts w:asciiTheme="majorEastAsia" w:eastAsiaTheme="majorEastAsia" w:hAnsiTheme="majorEastAsia" w:hint="eastAsia"/>
+                <w:rFonts w:asciiTheme="majorEastAsia" w:eastAsiaTheme="majorEastAsia" w:hAnsiTheme="majorEastAsia"/>
                 <w:color w:val="000000"/>
                 <w:sz w:val="20"/>
                 <w:szCs w:val="20"/>
@@ -3506,7 +3286,7 @@
             <w:pPr>
               <w:jc w:val="center"/>
               <w:rPr>
-                <w:rFonts w:asciiTheme="majorEastAsia" w:eastAsiaTheme="majorEastAsia" w:hAnsiTheme="majorEastAsia" w:hint="eastAsia"/>
+                <w:rFonts w:asciiTheme="majorEastAsia" w:eastAsiaTheme="majorEastAsia" w:hAnsiTheme="majorEastAsia"/>
                 <w:color w:val="000000"/>
                 <w:sz w:val="20"/>
                 <w:szCs w:val="20"/>
@@ -3540,7 +3320,7 @@
             <w:pPr>
               <w:jc w:val="center"/>
               <w:rPr>
-                <w:rFonts w:asciiTheme="majorEastAsia" w:eastAsiaTheme="majorEastAsia" w:hAnsiTheme="majorEastAsia" w:hint="eastAsia"/>
+                <w:rFonts w:asciiTheme="majorEastAsia" w:eastAsiaTheme="majorEastAsia" w:hAnsiTheme="majorEastAsia"/>
                 <w:color w:val="000000"/>
                 <w:sz w:val="20"/>
                 <w:szCs w:val="20"/>
@@ -3579,7 +3359,7 @@
             <w:pPr>
               <w:jc w:val="center"/>
               <w:rPr>
-                <w:rFonts w:asciiTheme="majorEastAsia" w:eastAsiaTheme="majorEastAsia" w:hAnsiTheme="majorEastAsia" w:hint="eastAsia"/>
+                <w:rFonts w:asciiTheme="majorEastAsia" w:eastAsiaTheme="majorEastAsia" w:hAnsiTheme="majorEastAsia"/>
                 <w:color w:val="000000"/>
                 <w:sz w:val="20"/>
                 <w:szCs w:val="20"/>
@@ -3613,7 +3393,7 @@
             <w:pPr>
               <w:jc w:val="center"/>
               <w:rPr>
-                <w:rFonts w:asciiTheme="majorEastAsia" w:eastAsiaTheme="majorEastAsia" w:hAnsiTheme="majorEastAsia" w:hint="eastAsia"/>
+                <w:rFonts w:asciiTheme="majorEastAsia" w:eastAsiaTheme="majorEastAsia" w:hAnsiTheme="majorEastAsia"/>
                 <w:color w:val="000000"/>
                 <w:sz w:val="20"/>
                 <w:szCs w:val="20"/>
@@ -3647,7 +3427,7 @@
             <w:pPr>
               <w:jc w:val="center"/>
               <w:rPr>
-                <w:rFonts w:asciiTheme="majorEastAsia" w:eastAsiaTheme="majorEastAsia" w:hAnsiTheme="majorEastAsia" w:hint="eastAsia"/>
+                <w:rFonts w:asciiTheme="majorEastAsia" w:eastAsiaTheme="majorEastAsia" w:hAnsiTheme="majorEastAsia"/>
                 <w:color w:val="000000"/>
                 <w:sz w:val="20"/>
                 <w:szCs w:val="20"/>
@@ -3686,7 +3466,7 @@
             <w:pPr>
               <w:jc w:val="center"/>
               <w:rPr>
-                <w:rFonts w:asciiTheme="majorEastAsia" w:eastAsiaTheme="majorEastAsia" w:hAnsiTheme="majorEastAsia" w:hint="eastAsia"/>
+                <w:rFonts w:asciiTheme="majorEastAsia" w:eastAsiaTheme="majorEastAsia" w:hAnsiTheme="majorEastAsia"/>
                 <w:color w:val="000000"/>
                 <w:sz w:val="20"/>
                 <w:szCs w:val="20"/>
@@ -3720,7 +3500,7 @@
             <w:pPr>
               <w:jc w:val="center"/>
               <w:rPr>
-                <w:rFonts w:asciiTheme="majorEastAsia" w:eastAsiaTheme="majorEastAsia" w:hAnsiTheme="majorEastAsia" w:hint="eastAsia"/>
+                <w:rFonts w:asciiTheme="majorEastAsia" w:eastAsiaTheme="majorEastAsia" w:hAnsiTheme="majorEastAsia"/>
                 <w:color w:val="000000"/>
                 <w:sz w:val="20"/>
                 <w:szCs w:val="20"/>
@@ -3754,7 +3534,7 @@
             <w:pPr>
               <w:jc w:val="center"/>
               <w:rPr>
-                <w:rFonts w:asciiTheme="majorEastAsia" w:eastAsiaTheme="majorEastAsia" w:hAnsiTheme="majorEastAsia" w:hint="eastAsia"/>
+                <w:rFonts w:asciiTheme="majorEastAsia" w:eastAsiaTheme="majorEastAsia" w:hAnsiTheme="majorEastAsia"/>
                 <w:color w:val="000000"/>
                 <w:sz w:val="20"/>
                 <w:szCs w:val="20"/>
@@ -3793,7 +3573,7 @@
             <w:pPr>
               <w:jc w:val="center"/>
               <w:rPr>
-                <w:rFonts w:asciiTheme="majorEastAsia" w:eastAsiaTheme="majorEastAsia" w:hAnsiTheme="majorEastAsia" w:hint="eastAsia"/>
+                <w:rFonts w:asciiTheme="majorEastAsia" w:eastAsiaTheme="majorEastAsia" w:hAnsiTheme="majorEastAsia"/>
                 <w:color w:val="000000"/>
                 <w:sz w:val="20"/>
                 <w:szCs w:val="20"/>
@@ -3827,7 +3607,7 @@
             <w:pPr>
               <w:jc w:val="center"/>
               <w:rPr>
-                <w:rFonts w:asciiTheme="majorEastAsia" w:eastAsiaTheme="majorEastAsia" w:hAnsiTheme="majorEastAsia" w:hint="eastAsia"/>
+                <w:rFonts w:asciiTheme="majorEastAsia" w:eastAsiaTheme="majorEastAsia" w:hAnsiTheme="majorEastAsia"/>
                 <w:color w:val="000000"/>
                 <w:sz w:val="20"/>
                 <w:szCs w:val="20"/>
@@ -3861,7 +3641,7 @@
             <w:pPr>
               <w:jc w:val="center"/>
               <w:rPr>
-                <w:rFonts w:asciiTheme="majorEastAsia" w:eastAsiaTheme="majorEastAsia" w:hAnsiTheme="majorEastAsia" w:hint="eastAsia"/>
+                <w:rFonts w:asciiTheme="majorEastAsia" w:eastAsiaTheme="majorEastAsia" w:hAnsiTheme="majorEastAsia"/>
                 <w:color w:val="000000"/>
                 <w:sz w:val="20"/>
                 <w:szCs w:val="20"/>
@@ -3884,7 +3664,7 @@
       <w:pPr>
         <w:jc w:val="left"/>
         <w:rPr>
-          <w:rFonts w:asciiTheme="majorEastAsia" w:eastAsiaTheme="majorEastAsia" w:hAnsiTheme="majorEastAsia" w:hint="eastAsia"/>
+          <w:rFonts w:asciiTheme="majorEastAsia" w:eastAsiaTheme="majorEastAsia" w:hAnsiTheme="majorEastAsia"/>
         </w:rPr>
       </w:pPr>
     </w:p>
@@ -3892,7 +3672,7 @@
       <w:pPr>
         <w:jc w:val="left"/>
         <w:rPr>
-          <w:rFonts w:asciiTheme="majorEastAsia" w:eastAsiaTheme="majorEastAsia" w:hAnsiTheme="majorEastAsia" w:hint="eastAsia"/>
+          <w:rFonts w:asciiTheme="majorEastAsia" w:eastAsiaTheme="majorEastAsia" w:hAnsiTheme="majorEastAsia"/>
         </w:rPr>
       </w:pPr>
     </w:p>
@@ -3900,7 +3680,7 @@
       <w:pPr>
         <w:jc w:val="left"/>
         <w:rPr>
-          <w:rFonts w:asciiTheme="majorEastAsia" w:eastAsiaTheme="majorEastAsia" w:hAnsiTheme="majorEastAsia" w:hint="eastAsia"/>
+          <w:rFonts w:asciiTheme="majorEastAsia" w:eastAsiaTheme="majorEastAsia" w:hAnsiTheme="majorEastAsia"/>
         </w:rPr>
       </w:pPr>
     </w:p>
@@ -3908,7 +3688,7 @@
       <w:pPr>
         <w:jc w:val="left"/>
         <w:rPr>
-          <w:rFonts w:asciiTheme="majorEastAsia" w:eastAsiaTheme="majorEastAsia" w:hAnsiTheme="majorEastAsia" w:hint="eastAsia"/>
+          <w:rFonts w:asciiTheme="majorEastAsia" w:eastAsiaTheme="majorEastAsia" w:hAnsiTheme="majorEastAsia"/>
         </w:rPr>
       </w:pPr>
     </w:p>
@@ -3916,7 +3696,7 @@
       <w:pPr>
         <w:jc w:val="left"/>
         <w:rPr>
-          <w:rFonts w:asciiTheme="majorEastAsia" w:eastAsiaTheme="majorEastAsia" w:hAnsiTheme="majorEastAsia" w:hint="eastAsia"/>
+          <w:rFonts w:asciiTheme="majorEastAsia" w:eastAsiaTheme="majorEastAsia" w:hAnsiTheme="majorEastAsia"/>
         </w:rPr>
       </w:pPr>
     </w:p>
@@ -3924,7 +3704,7 @@
       <w:pPr>
         <w:jc w:val="left"/>
         <w:rPr>
-          <w:rFonts w:asciiTheme="majorEastAsia" w:eastAsiaTheme="majorEastAsia" w:hAnsiTheme="majorEastAsia" w:hint="eastAsia"/>
+          <w:rFonts w:asciiTheme="majorEastAsia" w:eastAsiaTheme="majorEastAsia" w:hAnsiTheme="majorEastAsia"/>
         </w:rPr>
       </w:pPr>
       <w:r>
@@ -3938,7 +3718,7 @@
       <w:pPr>
         <w:jc w:val="left"/>
         <w:rPr>
-          <w:rFonts w:asciiTheme="majorEastAsia" w:eastAsiaTheme="majorEastAsia" w:hAnsiTheme="majorEastAsia" w:hint="eastAsia"/>
+          <w:rFonts w:asciiTheme="majorEastAsia" w:eastAsiaTheme="majorEastAsia" w:hAnsiTheme="majorEastAsia"/>
         </w:rPr>
       </w:pPr>
       <w:r>
@@ -3958,7 +3738,7 @@
       <w:pPr>
         <w:jc w:val="center"/>
         <w:rPr>
-          <w:rFonts w:asciiTheme="majorEastAsia" w:eastAsiaTheme="majorEastAsia" w:hAnsiTheme="majorEastAsia" w:hint="eastAsia"/>
+          <w:rFonts w:asciiTheme="majorEastAsia" w:eastAsiaTheme="majorEastAsia" w:hAnsiTheme="majorEastAsia"/>
         </w:rPr>
       </w:pPr>
       <w:r>
@@ -4240,7 +4020,6 @@
             <w:pPr>
               <w:jc w:val="center"/>
               <w:rPr>
-                <w:rFonts w:hint="eastAsia"/>
                 <w:color w:val="000000"/>
                 <w:sz w:val="22"/>
               </w:rPr>
@@ -4288,7 +4067,6 @@
             <w:pPr>
               <w:jc w:val="center"/>
               <w:rPr>
-                <w:rFonts w:hint="eastAsia"/>
                 <w:color w:val="000000"/>
                 <w:sz w:val="22"/>
               </w:rPr>
@@ -4320,7 +4098,6 @@
             <w:pPr>
               <w:jc w:val="center"/>
               <w:rPr>
-                <w:rFonts w:hint="eastAsia"/>
                 <w:color w:val="000000"/>
                 <w:sz w:val="22"/>
               </w:rPr>
@@ -4577,212 +4354,184 @@
       <w:pPr>
         <w:jc w:val="left"/>
         <w:rPr>
-          <w:rFonts w:asciiTheme="majorEastAsia" w:eastAsiaTheme="majorEastAsia" w:hAnsiTheme="majorEastAsia" w:hint="eastAsia"/>
-        </w:rPr>
-      </w:pPr>
-      <w:r>
-        <w:rPr>
-          <w:rFonts w:asciiTheme="majorEastAsia" w:eastAsiaTheme="majorEastAsia" w:hAnsiTheme="majorEastAsia" w:hint="eastAsia"/>
-        </w:rPr>
-        <w:t xml:space="preserve">　不具合を起こすとゲームが停止し、UnityのConsoleか</w:t>
+          <w:rFonts w:asciiTheme="majorEastAsia" w:eastAsiaTheme="majorEastAsia" w:hAnsiTheme="majorEastAsia"/>
+        </w:rPr>
+      </w:pPr>
+      <w:r>
+        <w:rPr>
+          <w:rFonts w:asciiTheme="majorEastAsia" w:eastAsiaTheme="majorEastAsia" w:hAnsiTheme="majorEastAsia" w:hint="eastAsia"/>
+        </w:rPr>
+        <w:t xml:space="preserve">　不具合を起こすとゲームが停止し、UnityのConsoleに問題を起こした個所が表示されます。不具合を確認した場合、起こした作業の内容とConsoleのコピーを送ってください。停止しなかった場合は不具合の内容と発生状況と手順を可能な限り教えてください</w:t>
+      </w:r>
+    </w:p>
+    <w:p>
+      <w:pPr>
+        <w:jc w:val="left"/>
+        <w:rPr>
+          <w:rFonts w:asciiTheme="majorEastAsia" w:eastAsiaTheme="majorEastAsia" w:hAnsiTheme="majorEastAsia"/>
+        </w:rPr>
+      </w:pPr>
+    </w:p>
+    <w:p>
+      <w:pPr>
+        <w:jc w:val="left"/>
+        <w:rPr>
+          <w:rFonts w:asciiTheme="majorEastAsia" w:eastAsiaTheme="majorEastAsia" w:hAnsiTheme="majorEastAsia"/>
+          <w:b/>
+        </w:rPr>
+      </w:pPr>
+      <w:r>
+        <w:rPr>
+          <w:rFonts w:asciiTheme="majorEastAsia" w:eastAsiaTheme="majorEastAsia" w:hAnsiTheme="majorEastAsia" w:hint="eastAsia"/>
+          <w:b/>
+        </w:rPr>
+        <w:t>６</w:t>
+      </w:r>
+      <w:r>
+        <w:rPr>
+          <w:rFonts w:asciiTheme="majorEastAsia" w:eastAsiaTheme="majorEastAsia" w:hAnsiTheme="majorEastAsia" w:hint="eastAsia"/>
+          <w:b/>
+        </w:rPr>
+        <w:t>.データ更新時の反映方法</w:t>
+      </w:r>
+    </w:p>
+    <w:p>
+      <w:pPr>
+        <w:rPr>
+          <w:rFonts w:asciiTheme="majorEastAsia" w:eastAsiaTheme="majorEastAsia" w:hAnsiTheme="majorEastAsia"/>
+        </w:rPr>
+      </w:pPr>
+      <w:r>
+        <w:rPr>
+          <w:rFonts w:asciiTheme="majorEastAsia" w:eastAsiaTheme="majorEastAsia" w:hAnsiTheme="majorEastAsia" w:hint="eastAsia"/>
+        </w:rPr>
+        <w:t xml:space="preserve">　こちらでエラー修正を行った場合、反映させることができます。以下の手順で行ってください</w:t>
+      </w:r>
+    </w:p>
+    <w:p>
+      <w:pPr>
+        <w:rPr>
+          <w:rFonts w:asciiTheme="majorEastAsia" w:eastAsiaTheme="majorEastAsia" w:hAnsiTheme="majorEastAsia"/>
+        </w:rPr>
+      </w:pPr>
+      <w:r>
+        <w:rPr>
+          <w:rFonts w:asciiTheme="majorEastAsia" w:eastAsiaTheme="majorEastAsia" w:hAnsiTheme="majorEastAsia" w:hint="eastAsia"/>
+        </w:rPr>
+        <w:t xml:space="preserve">　6-1.Source Treeを起動し</w:t>
+      </w:r>
+      <w:r>
+        <w:rPr>
+          <w:rFonts w:asciiTheme="majorEastAsia" w:eastAsiaTheme="majorEastAsia" w:hAnsiTheme="majorEastAsia" w:hint="eastAsia"/>
+        </w:rPr>
+        <w:t>、画面左の「ブランチ」の「master」をクリックします</w:t>
+      </w:r>
+    </w:p>
+    <w:p>
+      <w:pPr>
+        <w:rPr>
+          <w:rFonts w:asciiTheme="majorEastAsia" w:eastAsiaTheme="majorEastAsia" w:hAnsiTheme="majorEastAsia"/>
+        </w:rPr>
+      </w:pPr>
+      <w:r>
+        <w:rPr>
+          <w:rFonts w:asciiTheme="majorEastAsia" w:eastAsiaTheme="majorEastAsia" w:hAnsiTheme="majorEastAsia" w:hint="eastAsia"/>
+        </w:rPr>
+        <w:t xml:space="preserve">　6-2.Source Tree上段の「フェッチ」を押します。更新がある場合、「プル」の上に赤文字の数字が出現します</w:t>
+      </w:r>
+    </w:p>
+    <w:p>
+      <w:pPr>
+        <w:rPr>
+          <w:rFonts w:asciiTheme="majorEastAsia" w:eastAsiaTheme="majorEastAsia" w:hAnsiTheme="majorEastAsia"/>
+        </w:rPr>
+      </w:pPr>
+      <w:r>
+        <w:rPr>
+          <w:rFonts w:asciiTheme="majorEastAsia" w:eastAsiaTheme="majorEastAsia" w:hAnsiTheme="majorEastAsia" w:hint="eastAsia"/>
+        </w:rPr>
+        <w:t xml:space="preserve">　6-3.「プル」を押します</w:t>
+      </w:r>
+    </w:p>
+    <w:p>
+      <w:pPr>
+        <w:rPr>
+          <w:rFonts w:asciiTheme="majorEastAsia" w:eastAsiaTheme="majorEastAsia" w:hAnsiTheme="majorEastAsia"/>
+        </w:rPr>
+      </w:pPr>
+      <w:r>
+        <w:rPr>
+          <w:rFonts w:asciiTheme="majorEastAsia" w:eastAsiaTheme="majorEastAsia" w:hAnsiTheme="majorEastAsia" w:hint="eastAsia"/>
+        </w:rPr>
+        <w:t xml:space="preserve">　6-4. Unityを起動してテストプレイを行ってください（エラーが出た場合は教えてください）</w:t>
+      </w:r>
+    </w:p>
+    <w:p>
+      <w:pPr>
+        <w:rPr>
+          <w:rFonts w:asciiTheme="majorEastAsia" w:eastAsiaTheme="majorEastAsia" w:hAnsiTheme="majorEastAsia"/>
+        </w:rPr>
+      </w:pPr>
+    </w:p>
+    <w:p>
+      <w:pPr>
+        <w:rPr>
+          <w:rFonts w:asciiTheme="majorEastAsia" w:eastAsiaTheme="majorEastAsia" w:hAnsiTheme="majorEastAsia"/>
+          <w:b/>
+        </w:rPr>
+      </w:pPr>
+      <w:r>
+        <w:rPr>
+          <w:rFonts w:asciiTheme="majorEastAsia" w:eastAsiaTheme="majorEastAsia" w:hAnsiTheme="majorEastAsia" w:hint="eastAsia"/>
+          <w:b/>
+        </w:rPr>
+        <w:t>７</w:t>
+      </w:r>
+      <w:r>
+        <w:rPr>
+          <w:rFonts w:asciiTheme="majorEastAsia" w:eastAsiaTheme="majorEastAsia" w:hAnsiTheme="majorEastAsia" w:hint="eastAsia"/>
+          <w:b/>
+        </w:rPr>
+        <w:t>.完成データのアップデート方法</w:t>
+      </w:r>
+    </w:p>
+    <w:p>
+      <w:pPr>
+        <w:rPr>
+          <w:rFonts w:asciiTheme="majorEastAsia" w:eastAsiaTheme="majorEastAsia" w:hAnsiTheme="majorEastAsia"/>
+        </w:rPr>
+      </w:pPr>
+      <w:r>
+        <w:rPr>
+          <w:rFonts w:asciiTheme="majorEastAsia" w:eastAsiaTheme="majorEastAsia" w:hAnsiTheme="majorEastAsia" w:hint="eastAsia"/>
+        </w:rPr>
+        <w:t xml:space="preserve">　依頼品を完成させたり修正したりした場合など、</w:t>
+      </w:r>
+      <w:r>
+        <w:rPr>
+          <w:rFonts w:asciiTheme="majorEastAsia" w:eastAsiaTheme="majorEastAsia" w:hAnsiTheme="majorEastAsia" w:hint="eastAsia"/>
+        </w:rPr>
+        <w:t>以下の手順で</w:t>
       </w:r>
       <w:proofErr w:type="spellStart"/>
       <w:r>
         <w:rPr>
           <w:rFonts w:asciiTheme="majorEastAsia" w:eastAsiaTheme="majorEastAsia" w:hAnsiTheme="majorEastAsia" w:hint="eastAsia"/>
         </w:rPr>
-        <w:t>Monodevelop</w:t>
+        <w:t>sourcetree</w:t>
       </w:r>
       <w:proofErr w:type="spellEnd"/>
       <w:r>
         <w:rPr>
           <w:rFonts w:asciiTheme="majorEastAsia" w:eastAsiaTheme="majorEastAsia" w:hAnsiTheme="majorEastAsia" w:hint="eastAsia"/>
         </w:rPr>
-        <w:t>に問題を起こした個所が表示されます。不具合を確認した場合、起こした作業の内容とConsoleか</w:t>
-      </w:r>
-      <w:proofErr w:type="spellStart"/>
-      <w:r>
-        <w:rPr>
-          <w:rFonts w:asciiTheme="majorEastAsia" w:eastAsiaTheme="majorEastAsia" w:hAnsiTheme="majorEastAsia" w:hint="eastAsia"/>
-        </w:rPr>
-        <w:t>Monodevelop</w:t>
-      </w:r>
-      <w:proofErr w:type="spellEnd"/>
-      <w:r>
-        <w:rPr>
-          <w:rFonts w:asciiTheme="majorEastAsia" w:eastAsiaTheme="majorEastAsia" w:hAnsiTheme="majorEastAsia" w:hint="eastAsia"/>
-        </w:rPr>
-        <w:t>のコピーを送ってください。停止しなかった場合は不具合の内容と発生状況と手順を可能な限り教えてください</w:t>
-      </w:r>
-    </w:p>
-    <w:p>
-      <w:pPr>
-        <w:jc w:val="left"/>
-        <w:rPr>
-          <w:rFonts w:asciiTheme="majorEastAsia" w:eastAsiaTheme="majorEastAsia" w:hAnsiTheme="majorEastAsia" w:hint="eastAsia"/>
-        </w:rPr>
-      </w:pPr>
-    </w:p>
-    <w:p>
-      <w:pPr>
-        <w:jc w:val="left"/>
-        <w:rPr>
-          <w:rFonts w:asciiTheme="majorEastAsia" w:eastAsiaTheme="majorEastAsia" w:hAnsiTheme="majorEastAsia" w:hint="eastAsia"/>
-          <w:b/>
-        </w:rPr>
-      </w:pPr>
-      <w:r>
-        <w:rPr>
-          <w:rFonts w:asciiTheme="majorEastAsia" w:eastAsiaTheme="majorEastAsia" w:hAnsiTheme="majorEastAsia" w:hint="eastAsia"/>
-          <w:b/>
-        </w:rPr>
-        <w:t>６</w:t>
-      </w:r>
-      <w:r>
-        <w:rPr>
-          <w:rFonts w:asciiTheme="majorEastAsia" w:eastAsiaTheme="majorEastAsia" w:hAnsiTheme="majorEastAsia" w:hint="eastAsia"/>
-          <w:b/>
-        </w:rPr>
-        <w:t>.データ更新時の反映方法</w:t>
-      </w:r>
-    </w:p>
-    <w:p>
-      <w:pPr>
-        <w:rPr>
-          <w:rFonts w:asciiTheme="majorEastAsia" w:eastAsiaTheme="majorEastAsia" w:hAnsiTheme="majorEastAsia" w:hint="eastAsia"/>
-        </w:rPr>
-      </w:pPr>
-      <w:r>
-        <w:rPr>
-          <w:rFonts w:asciiTheme="majorEastAsia" w:eastAsiaTheme="majorEastAsia" w:hAnsiTheme="majorEastAsia" w:hint="eastAsia"/>
-        </w:rPr>
-        <w:t xml:space="preserve">　こちらでエラー修正を行った場合、反映させることができます。以下の手順で行ってください</w:t>
-      </w:r>
-    </w:p>
-    <w:p>
-      <w:pPr>
-        <w:rPr>
-          <w:rFonts w:asciiTheme="majorEastAsia" w:eastAsiaTheme="majorEastAsia" w:hAnsiTheme="majorEastAsia" w:hint="eastAsia"/>
-        </w:rPr>
-      </w:pPr>
-      <w:r>
-        <w:rPr>
-          <w:rFonts w:asciiTheme="majorEastAsia" w:eastAsiaTheme="majorEastAsia" w:hAnsiTheme="majorEastAsia" w:hint="eastAsia"/>
-        </w:rPr>
-        <w:t xml:space="preserve">　6-1.Source Treeを起動し</w:t>
-      </w:r>
-      <w:r>
-        <w:rPr>
-          <w:rFonts w:asciiTheme="majorEastAsia" w:eastAsiaTheme="majorEastAsia" w:hAnsiTheme="majorEastAsia" w:hint="eastAsia"/>
-        </w:rPr>
-        <w:t>、画面左の「ブランチ」の「master」をクリックします</w:t>
-      </w:r>
-    </w:p>
-    <w:p>
-      <w:pPr>
-        <w:rPr>
-          <w:rFonts w:asciiTheme="majorEastAsia" w:eastAsiaTheme="majorEastAsia" w:hAnsiTheme="majorEastAsia" w:hint="eastAsia"/>
-        </w:rPr>
-      </w:pPr>
-      <w:r>
-        <w:rPr>
-          <w:rFonts w:asciiTheme="majorEastAsia" w:eastAsiaTheme="majorEastAsia" w:hAnsiTheme="majorEastAsia" w:hint="eastAsia"/>
-        </w:rPr>
-        <w:t xml:space="preserve">　6-2.Source Tree上段の「フェッチ」を押します。更新がある場合、「プル」の上に赤文字の数字が出現します</w:t>
-      </w:r>
-    </w:p>
-    <w:p>
-      <w:pPr>
-        <w:rPr>
-          <w:rFonts w:asciiTheme="majorEastAsia" w:eastAsiaTheme="majorEastAsia" w:hAnsiTheme="majorEastAsia" w:hint="eastAsia"/>
-        </w:rPr>
-      </w:pPr>
-      <w:r>
-        <w:rPr>
-          <w:rFonts w:asciiTheme="majorEastAsia" w:eastAsiaTheme="majorEastAsia" w:hAnsiTheme="majorEastAsia" w:hint="eastAsia"/>
-        </w:rPr>
-        <w:t xml:space="preserve">　6-3.「プル」を押します</w:t>
-      </w:r>
-    </w:p>
-    <w:p>
-      <w:pPr>
-        <w:rPr>
-          <w:rFonts w:asciiTheme="majorEastAsia" w:eastAsiaTheme="majorEastAsia" w:hAnsiTheme="majorEastAsia" w:hint="eastAsia"/>
-        </w:rPr>
-      </w:pPr>
-      <w:r>
-        <w:rPr>
-          <w:rFonts w:asciiTheme="majorEastAsia" w:eastAsiaTheme="majorEastAsia" w:hAnsiTheme="majorEastAsia" w:hint="eastAsia"/>
-        </w:rPr>
-        <w:t xml:space="preserve">　6-4. Unityを起動してテストプレイを行ってください（エラーが出た場合は教えてください）</w:t>
-      </w:r>
-    </w:p>
-    <w:p>
-      <w:pPr>
-        <w:rPr>
-          <w:rFonts w:asciiTheme="majorEastAsia" w:eastAsiaTheme="majorEastAsia" w:hAnsiTheme="majorEastAsia" w:hint="eastAsia"/>
-        </w:rPr>
-      </w:pPr>
-    </w:p>
-    <w:p>
-      <w:pPr>
-        <w:rPr>
-          <w:rFonts w:asciiTheme="majorEastAsia" w:eastAsiaTheme="majorEastAsia" w:hAnsiTheme="majorEastAsia" w:hint="eastAsia"/>
-          <w:b/>
-        </w:rPr>
-      </w:pPr>
-      <w:r>
-        <w:rPr>
-          <w:rFonts w:asciiTheme="majorEastAsia" w:eastAsiaTheme="majorEastAsia" w:hAnsiTheme="majorEastAsia" w:hint="eastAsia"/>
-          <w:b/>
-        </w:rPr>
-        <w:t>７</w:t>
-      </w:r>
-      <w:r>
-        <w:rPr>
-          <w:rFonts w:asciiTheme="majorEastAsia" w:eastAsiaTheme="majorEastAsia" w:hAnsiTheme="majorEastAsia" w:hint="eastAsia"/>
-          <w:b/>
-        </w:rPr>
-        <w:t>.完成データのアップデート方法</w:t>
-      </w:r>
-    </w:p>
-    <w:p>
-      <w:pPr>
-        <w:rPr>
-          <w:rFonts w:asciiTheme="majorEastAsia" w:eastAsiaTheme="majorEastAsia" w:hAnsiTheme="majorEastAsia" w:hint="eastAsia"/>
-        </w:rPr>
-      </w:pPr>
-      <w:r>
-        <w:rPr>
-          <w:rFonts w:asciiTheme="majorEastAsia" w:eastAsiaTheme="majorEastAsia" w:hAnsiTheme="majorEastAsia" w:hint="eastAsia"/>
-        </w:rPr>
-        <w:t xml:space="preserve">　依頼品を完成させたり修正したりした場合など、</w:t>
-      </w:r>
-      <w:r>
-        <w:rPr>
-          <w:rFonts w:asciiTheme="majorEastAsia" w:eastAsiaTheme="majorEastAsia" w:hAnsiTheme="majorEastAsia" w:hint="eastAsia"/>
-        </w:rPr>
-        <w:t>以下の手順で</w:t>
-      </w:r>
-      <w:proofErr w:type="spellStart"/>
-      <w:r>
-        <w:rPr>
-          <w:rFonts w:asciiTheme="majorEastAsia" w:eastAsiaTheme="majorEastAsia" w:hAnsiTheme="majorEastAsia" w:hint="eastAsia"/>
-        </w:rPr>
-        <w:t>sourcetree</w:t>
-      </w:r>
-      <w:proofErr w:type="spellEnd"/>
-      <w:r>
-        <w:rPr>
-          <w:rFonts w:asciiTheme="majorEastAsia" w:eastAsiaTheme="majorEastAsia" w:hAnsiTheme="majorEastAsia" w:hint="eastAsia"/>
-        </w:rPr>
         <w:t>経由でアップデートすることができます</w:t>
       </w:r>
     </w:p>
     <w:p>
       <w:pPr>
         <w:rPr>
-          <w:rFonts w:asciiTheme="majorEastAsia" w:eastAsiaTheme="majorEastAsia" w:hAnsiTheme="majorEastAsia" w:hint="eastAsia"/>
+          <w:rFonts w:asciiTheme="majorEastAsia" w:eastAsiaTheme="majorEastAsia" w:hAnsiTheme="majorEastAsia"/>
         </w:rPr>
       </w:pPr>
       <w:r>
@@ -4795,7 +4544,7 @@
     <w:p>
       <w:pPr>
         <w:rPr>
-          <w:rFonts w:asciiTheme="majorEastAsia" w:eastAsiaTheme="majorEastAsia" w:hAnsiTheme="majorEastAsia" w:hint="eastAsia"/>
+          <w:rFonts w:asciiTheme="majorEastAsia" w:eastAsiaTheme="majorEastAsia" w:hAnsiTheme="majorEastAsia"/>
         </w:rPr>
       </w:pPr>
       <w:r>
@@ -4820,7 +4569,7 @@
     <w:p>
       <w:pPr>
         <w:rPr>
-          <w:rFonts w:asciiTheme="majorEastAsia" w:eastAsiaTheme="majorEastAsia" w:hAnsiTheme="majorEastAsia" w:hint="eastAsia"/>
+          <w:rFonts w:asciiTheme="majorEastAsia" w:eastAsiaTheme="majorEastAsia" w:hAnsiTheme="majorEastAsia"/>
         </w:rPr>
       </w:pPr>
       <w:r>
@@ -4845,7 +4594,7 @@
     <w:p>
       <w:pPr>
         <w:rPr>
-          <w:rFonts w:asciiTheme="majorEastAsia" w:eastAsiaTheme="majorEastAsia" w:hAnsiTheme="majorEastAsia" w:hint="eastAsia"/>
+          <w:rFonts w:asciiTheme="majorEastAsia" w:eastAsiaTheme="majorEastAsia" w:hAnsiTheme="majorEastAsia"/>
         </w:rPr>
       </w:pPr>
       <w:r>
@@ -4865,7 +4614,7 @@
       <w:pPr>
         <w:jc w:val="center"/>
         <w:rPr>
-          <w:rFonts w:asciiTheme="majorEastAsia" w:eastAsiaTheme="majorEastAsia" w:hAnsiTheme="majorEastAsia" w:hint="eastAsia"/>
+          <w:rFonts w:asciiTheme="majorEastAsia" w:eastAsiaTheme="majorEastAsia" w:hAnsiTheme="majorEastAsia"/>
         </w:rPr>
       </w:pPr>
       <w:r>
@@ -4925,7 +4674,7 @@
       <w:pPr>
         <w:jc w:val="center"/>
         <w:rPr>
-          <w:rFonts w:asciiTheme="majorEastAsia" w:eastAsiaTheme="majorEastAsia" w:hAnsiTheme="majorEastAsia" w:hint="eastAsia"/>
+          <w:rFonts w:asciiTheme="majorEastAsia" w:eastAsiaTheme="majorEastAsia" w:hAnsiTheme="majorEastAsia"/>
         </w:rPr>
       </w:pPr>
       <w:r>
@@ -4939,7 +4688,7 @@
       <w:pPr>
         <w:jc w:val="center"/>
         <w:rPr>
-          <w:rFonts w:asciiTheme="majorEastAsia" w:eastAsiaTheme="majorEastAsia" w:hAnsiTheme="majorEastAsia" w:hint="eastAsia"/>
+          <w:rFonts w:asciiTheme="majorEastAsia" w:eastAsiaTheme="majorEastAsia" w:hAnsiTheme="majorEastAsia"/>
         </w:rPr>
       </w:pPr>
       <w:r>
@@ -4998,7 +4747,7 @@
       <w:pPr>
         <w:jc w:val="center"/>
         <w:rPr>
-          <w:rFonts w:asciiTheme="majorEastAsia" w:eastAsiaTheme="majorEastAsia" w:hAnsiTheme="majorEastAsia" w:hint="eastAsia"/>
+          <w:rFonts w:asciiTheme="majorEastAsia" w:eastAsiaTheme="majorEastAsia" w:hAnsiTheme="majorEastAsia"/>
         </w:rPr>
       </w:pPr>
       <w:r>
@@ -5012,7 +4761,7 @@
       <w:pPr>
         <w:jc w:val="left"/>
         <w:rPr>
-          <w:rFonts w:asciiTheme="majorEastAsia" w:eastAsiaTheme="majorEastAsia" w:hAnsiTheme="majorEastAsia" w:hint="eastAsia"/>
+          <w:rFonts w:asciiTheme="majorEastAsia" w:eastAsiaTheme="majorEastAsia" w:hAnsiTheme="majorEastAsia"/>
         </w:rPr>
       </w:pPr>
       <w:r>
@@ -5050,7 +4799,7 @@
       <w:pPr>
         <w:jc w:val="center"/>
         <w:rPr>
-          <w:rFonts w:asciiTheme="majorEastAsia" w:eastAsiaTheme="majorEastAsia" w:hAnsiTheme="majorEastAsia" w:hint="eastAsia"/>
+          <w:rFonts w:asciiTheme="majorEastAsia" w:eastAsiaTheme="majorEastAsia" w:hAnsiTheme="majorEastAsia"/>
         </w:rPr>
       </w:pPr>
       <w:r>
@@ -5110,7 +4859,7 @@
       <w:pPr>
         <w:jc w:val="center"/>
         <w:rPr>
-          <w:rFonts w:asciiTheme="majorEastAsia" w:eastAsiaTheme="majorEastAsia" w:hAnsiTheme="majorEastAsia" w:hint="eastAsia"/>
+          <w:rFonts w:asciiTheme="majorEastAsia" w:eastAsiaTheme="majorEastAsia" w:hAnsiTheme="majorEastAsia"/>
         </w:rPr>
       </w:pPr>
       <w:r>
@@ -5124,7 +4873,7 @@
       <w:pPr>
         <w:jc w:val="center"/>
         <w:rPr>
-          <w:rFonts w:asciiTheme="majorEastAsia" w:eastAsiaTheme="majorEastAsia" w:hAnsiTheme="majorEastAsia" w:hint="eastAsia"/>
+          <w:rFonts w:asciiTheme="majorEastAsia" w:eastAsiaTheme="majorEastAsia" w:hAnsiTheme="majorEastAsia"/>
         </w:rPr>
       </w:pPr>
       <w:r>
@@ -5156,7 +4905,7 @@
       <w:pPr>
         <w:jc w:val="center"/>
         <w:rPr>
-          <w:rFonts w:asciiTheme="majorEastAsia" w:eastAsiaTheme="majorEastAsia" w:hAnsiTheme="majorEastAsia" w:hint="eastAsia"/>
+          <w:rFonts w:asciiTheme="majorEastAsia" w:eastAsiaTheme="majorEastAsia" w:hAnsiTheme="majorEastAsia"/>
         </w:rPr>
       </w:pPr>
       <w:r>
@@ -5215,7 +4964,7 @@
       <w:pPr>
         <w:jc w:val="center"/>
         <w:rPr>
-          <w:rFonts w:asciiTheme="majorEastAsia" w:eastAsiaTheme="majorEastAsia" w:hAnsiTheme="majorEastAsia" w:hint="eastAsia"/>
+          <w:rFonts w:asciiTheme="majorEastAsia" w:eastAsiaTheme="majorEastAsia" w:hAnsiTheme="majorEastAsia"/>
         </w:rPr>
       </w:pPr>
       <w:r>
@@ -5229,7 +4978,7 @@
       <w:pPr>
         <w:jc w:val="center"/>
         <w:rPr>
-          <w:rFonts w:asciiTheme="majorEastAsia" w:eastAsiaTheme="majorEastAsia" w:hAnsiTheme="majorEastAsia" w:hint="eastAsia"/>
+          <w:rFonts w:asciiTheme="majorEastAsia" w:eastAsiaTheme="majorEastAsia" w:hAnsiTheme="majorEastAsia"/>
         </w:rPr>
       </w:pPr>
     </w:p>
@@ -5237,7 +4986,7 @@
       <w:pPr>
         <w:jc w:val="left"/>
         <w:rPr>
-          <w:rFonts w:asciiTheme="majorEastAsia" w:eastAsiaTheme="majorEastAsia" w:hAnsiTheme="majorEastAsia" w:hint="eastAsia"/>
+          <w:rFonts w:asciiTheme="majorEastAsia" w:eastAsiaTheme="majorEastAsia" w:hAnsiTheme="majorEastAsia"/>
         </w:rPr>
       </w:pPr>
       <w:r>
@@ -5251,7 +5000,7 @@
       <w:pPr>
         <w:jc w:val="center"/>
         <w:rPr>
-          <w:rFonts w:asciiTheme="majorEastAsia" w:eastAsiaTheme="majorEastAsia" w:hAnsiTheme="majorEastAsia" w:hint="eastAsia"/>
+          <w:rFonts w:asciiTheme="majorEastAsia" w:eastAsiaTheme="majorEastAsia" w:hAnsiTheme="majorEastAsia"/>
         </w:rPr>
       </w:pPr>
       <w:r>
@@ -5311,7 +5060,7 @@
       <w:pPr>
         <w:jc w:val="center"/>
         <w:rPr>
-          <w:rFonts w:asciiTheme="majorEastAsia" w:eastAsiaTheme="majorEastAsia" w:hAnsiTheme="majorEastAsia" w:hint="eastAsia"/>
+          <w:rFonts w:asciiTheme="majorEastAsia" w:eastAsiaTheme="majorEastAsia" w:hAnsiTheme="majorEastAsia"/>
         </w:rPr>
       </w:pPr>
       <w:r>
@@ -5343,6 +5092,44 @@
     </w:sectPr>
   </w:body>
 </w:document>
+</file>
+
+<file path=word/endnotes.xml><?xml version="1.0" encoding="utf-8"?>
+<w:endnotes xmlns:ve="http://schemas.openxmlformats.org/markup-compatibility/2006" xmlns:o="urn:schemas-microsoft-com:office:office" xmlns:r="http://schemas.openxmlformats.org/officeDocument/2006/relationships" xmlns:m="http://schemas.openxmlformats.org/officeDocument/2006/math" xmlns:v="urn:schemas-microsoft-com:vml" xmlns:wp="http://schemas.openxmlformats.org/drawingml/2006/wordprocessingDrawing" xmlns:w10="urn:schemas-microsoft-com:office:word" xmlns:w="http://schemas.openxmlformats.org/wordprocessingml/2006/main" xmlns:wne="http://schemas.microsoft.com/office/word/2006/wordml">
+  <w:endnote w:type="separator" w:id="-1">
+    <w:p>
+      <w:r>
+        <w:separator/>
+      </w:r>
+    </w:p>
+  </w:endnote>
+  <w:endnote w:type="continuationSeparator" w:id="0">
+    <w:p>
+      <w:r>
+        <w:continuationSeparator/>
+      </w:r>
+    </w:p>
+  </w:endnote>
+</w:endnotes>
+</file>
+
+<file path=word/footnotes.xml><?xml version="1.0" encoding="utf-8"?>
+<w:footnotes xmlns:ve="http://schemas.openxmlformats.org/markup-compatibility/2006" xmlns:o="urn:schemas-microsoft-com:office:office" xmlns:r="http://schemas.openxmlformats.org/officeDocument/2006/relationships" xmlns:m="http://schemas.openxmlformats.org/officeDocument/2006/math" xmlns:v="urn:schemas-microsoft-com:vml" xmlns:wp="http://schemas.openxmlformats.org/drawingml/2006/wordprocessingDrawing" xmlns:w10="urn:schemas-microsoft-com:office:word" xmlns:w="http://schemas.openxmlformats.org/wordprocessingml/2006/main" xmlns:wne="http://schemas.microsoft.com/office/word/2006/wordml">
+  <w:footnote w:type="separator" w:id="-1">
+    <w:p>
+      <w:r>
+        <w:separator/>
+      </w:r>
+    </w:p>
+  </w:footnote>
+  <w:footnote w:type="continuationSeparator" w:id="0">
+    <w:p>
+      <w:r>
+        <w:continuationSeparator/>
+      </w:r>
+    </w:p>
+  </w:footnote>
+</w:footnotes>
 </file>
 
 <file path=word/styles.xml><?xml version="1.0" encoding="utf-8"?>
@@ -5561,6 +5348,54 @@
       <w:sz w:val="18"/>
       <w:szCs w:val="18"/>
     </w:rPr>
+  </w:style>
+  <w:style w:type="paragraph" w:styleId="a5">
+    <w:name w:val="header"/>
+    <w:basedOn w:val="a"/>
+    <w:link w:val="a6"/>
+    <w:uiPriority w:val="99"/>
+    <w:semiHidden/>
+    <w:unhideWhenUsed/>
+    <w:rsid w:val="00290340"/>
+    <w:pPr>
+      <w:tabs>
+        <w:tab w:val="center" w:pos="4252"/>
+        <w:tab w:val="right" w:pos="8504"/>
+      </w:tabs>
+      <w:snapToGrid w:val="0"/>
+    </w:pPr>
+  </w:style>
+  <w:style w:type="character" w:customStyle="1" w:styleId="a6">
+    <w:name w:val="ヘッダー (文字)"/>
+    <w:basedOn w:val="a0"/>
+    <w:link w:val="a5"/>
+    <w:uiPriority w:val="99"/>
+    <w:semiHidden/>
+    <w:rsid w:val="00290340"/>
+  </w:style>
+  <w:style w:type="paragraph" w:styleId="a7">
+    <w:name w:val="footer"/>
+    <w:basedOn w:val="a"/>
+    <w:link w:val="a8"/>
+    <w:uiPriority w:val="99"/>
+    <w:semiHidden/>
+    <w:unhideWhenUsed/>
+    <w:rsid w:val="00290340"/>
+    <w:pPr>
+      <w:tabs>
+        <w:tab w:val="center" w:pos="4252"/>
+        <w:tab w:val="right" w:pos="8504"/>
+      </w:tabs>
+      <w:snapToGrid w:val="0"/>
+    </w:pPr>
+  </w:style>
+  <w:style w:type="character" w:customStyle="1" w:styleId="a8">
+    <w:name w:val="フッター (文字)"/>
+    <w:basedOn w:val="a0"/>
+    <w:link w:val="a7"/>
+    <w:uiPriority w:val="99"/>
+    <w:semiHidden/>
+    <w:rsid w:val="00290340"/>
   </w:style>
 </w:styles>
 </file>
@@ -5853,7 +5688,7 @@
 </file>
 
 <file path=customXml/itemProps1.xml><?xml version="1.0" encoding="utf-8"?>
-<ds:datastoreItem xmlns:ds="http://schemas.openxmlformats.org/officeDocument/2006/customXml" ds:itemID="{B6FBE5B8-E37A-428A-BBA0-3E84F1E02D89}">
+<ds:datastoreItem xmlns:ds="http://schemas.openxmlformats.org/officeDocument/2006/customXml" ds:itemID="{4228AD2F-127D-40AD-B21A-92ADFF7C675D}">
   <ds:schemaRefs>
     <ds:schemaRef ds:uri="http://schemas.openxmlformats.org/officeDocument/2006/bibliography"/>
   </ds:schemaRefs>
